--- a/Esercizi e Dispense/Esercizi da temi d'esame/Tutte le soluzioni.docx
+++ b/Esercizi e Dispense/Esercizi da temi d'esame/Tutte le soluzioni.docx
@@ -21,7 +21,7 @@
           <w:noProof/>
         </w:rPr>
         <w:drawing>
-          <wp:inline distT="0" distB="0" distL="0" distR="0" wp14:anchorId="60EEAC10" wp14:editId="3F4BC2C5">
+          <wp:inline distT="0" distB="0" distL="0" distR="0" wp14:anchorId="7FE8561D" wp14:editId="0F3C8FD9">
             <wp:extent cx="5437909" cy="3055791"/>
             <wp:effectExtent l="0" t="0" r="0" b="0"/>
             <wp:docPr id="20" name="Immagine 20" descr="Immagine che contiene tavolo&#10;&#10;Descrizione generata automaticamente"/>
@@ -109,9 +109,15 @@
           <w:rPr>
             <w:rFonts w:ascii="Cambria Math" w:eastAsiaTheme="minorEastAsia" w:hAnsi="Cambria Math"/>
           </w:rPr>
-          <m:t>i∈{A,B,C}</m:t>
+          <m:t>i∈{1,2,3}</m:t>
         </m:r>
       </m:oMath>
+      <w:r>
+        <w:rPr>
+          <w:rFonts w:eastAsiaTheme="minorEastAsia"/>
+        </w:rPr>
+        <w:t xml:space="preserve"> per la semola normale</w:t>
+      </w:r>
     </w:p>
     <w:p>
       <w:pPr>
@@ -142,7 +148,7 @@
               <w:rPr>
                 <w:rFonts w:ascii="Cambria Math" w:eastAsiaTheme="minorEastAsia" w:hAnsi="Cambria Math"/>
               </w:rPr>
-              <m:t>j</m:t>
+              <m:t>i</m:t>
             </m:r>
           </m:sub>
         </m:sSub>
@@ -151,16 +157,22 @@
         <w:rPr>
           <w:rFonts w:eastAsiaTheme="minorEastAsia"/>
         </w:rPr>
-        <w:t xml:space="preserve">: tipo di semola del tipo </w:t>
+        <w:t xml:space="preserve">: numero di quintali per la granaglia di tipo </w:t>
       </w:r>
       <m:oMath>
         <m:r>
           <w:rPr>
             <w:rFonts w:ascii="Cambria Math" w:eastAsiaTheme="minorEastAsia" w:hAnsi="Cambria Math"/>
           </w:rPr>
-          <m:t>j∈{N,I}</m:t>
+          <m:t>i∈{1,2,3}</m:t>
         </m:r>
       </m:oMath>
+      <w:r>
+        <w:rPr>
+          <w:rFonts w:eastAsiaTheme="minorEastAsia"/>
+        </w:rPr>
+        <w:t xml:space="preserve"> per la semola integrale</w:t>
+      </w:r>
     </w:p>
     <w:p>
       <w:pPr>
@@ -226,7 +238,7 @@
                     <w:rPr>
                       <w:rFonts w:ascii="Cambria Math" w:eastAsiaTheme="minorEastAsia" w:hAnsi="Cambria Math"/>
                     </w:rPr>
-                    <m:t>A</m:t>
+                    <m:t>1</m:t>
                   </m:r>
                 </m:sub>
               </m:sSub>
@@ -258,7 +270,7 @@
                     <w:rPr>
                       <w:rFonts w:ascii="Cambria Math" w:eastAsiaTheme="minorEastAsia" w:hAnsi="Cambria Math"/>
                     </w:rPr>
-                    <m:t>B</m:t>
+                    <m:t>2</m:t>
                   </m:r>
                 </m:sub>
               </m:sSub>
@@ -290,7 +302,7 @@
                     <w:rPr>
                       <w:rFonts w:ascii="Cambria Math" w:eastAsiaTheme="minorEastAsia" w:hAnsi="Cambria Math"/>
                     </w:rPr>
-                    <m:t>C</m:t>
+                    <m:t>3</m:t>
                   </m:r>
                 </m:sub>
               </m:sSub>
@@ -314,7 +326,7 @@
                     <w:rPr>
                       <w:rFonts w:ascii="Cambria Math" w:eastAsiaTheme="minorEastAsia" w:hAnsi="Cambria Math"/>
                     </w:rPr>
-                    <m:t>x</m:t>
+                    <m:t>y</m:t>
                   </m:r>
                 </m:e>
                 <m:sub>
@@ -322,7 +334,7 @@
                     <w:rPr>
                       <w:rFonts w:ascii="Cambria Math" w:eastAsiaTheme="minorEastAsia" w:hAnsi="Cambria Math"/>
                     </w:rPr>
-                    <m:t>A</m:t>
+                    <m:t>1</m:t>
                   </m:r>
                 </m:sub>
               </m:sSub>
@@ -346,7 +358,7 @@
                     <w:rPr>
                       <w:rFonts w:ascii="Cambria Math" w:eastAsiaTheme="minorEastAsia" w:hAnsi="Cambria Math"/>
                     </w:rPr>
-                    <m:t>x</m:t>
+                    <m:t>y</m:t>
                   </m:r>
                 </m:e>
                 <m:sub>
@@ -354,7 +366,7 @@
                     <w:rPr>
                       <w:rFonts w:ascii="Cambria Math" w:eastAsiaTheme="minorEastAsia" w:hAnsi="Cambria Math"/>
                     </w:rPr>
-                    <m:t>B</m:t>
+                    <m:t>2</m:t>
                   </m:r>
                 </m:sub>
               </m:sSub>
@@ -362,7 +374,7 @@
                 <w:rPr>
                   <w:rFonts w:ascii="Cambria Math" w:eastAsiaTheme="minorEastAsia" w:hAnsi="Cambria Math"/>
                 </w:rPr>
-                <m:t>+0.4</m:t>
+                <m:t>+0.3</m:t>
               </m:r>
               <m:sSub>
                 <m:sSubPr>
@@ -378,7 +390,7 @@
                     <w:rPr>
                       <w:rFonts w:ascii="Cambria Math" w:eastAsiaTheme="minorEastAsia" w:hAnsi="Cambria Math"/>
                     </w:rPr>
-                    <m:t>x</m:t>
+                    <m:t>y</m:t>
                   </m:r>
                 </m:e>
                 <m:sub>
@@ -386,7 +398,7 @@
                     <w:rPr>
                       <w:rFonts w:ascii="Cambria Math" w:eastAsiaTheme="minorEastAsia" w:hAnsi="Cambria Math"/>
                     </w:rPr>
-                    <m:t>C</m:t>
+                    <m:t>3</m:t>
                   </m:r>
                 </m:sub>
               </m:sSub>
@@ -401,843 +413,729 @@
           <w:rFonts w:eastAsiaTheme="minorEastAsia"/>
         </w:rPr>
       </w:pPr>
-      <w:r>
-        <w:rPr>
-          <w:rFonts w:eastAsiaTheme="minorEastAsia"/>
-        </w:rPr>
-        <w:t>Volendo, per esprimere questa cosa, si può intendere come:</w:t>
-      </w:r>
-    </w:p>
-    <w:p>
-      <w:pPr>
-        <w:rPr>
-          <w:rFonts w:eastAsiaTheme="minorEastAsia"/>
-        </w:rPr>
-      </w:pPr>
       <m:oMathPara>
         <m:oMath>
-          <m:sSub>
-            <m:sSubPr>
-              <m:ctrlPr>
-                <w:rPr>
-                  <w:rFonts w:ascii="Cambria Math" w:eastAsiaTheme="minorEastAsia" w:hAnsi="Cambria Math"/>
-                  <w:i/>
-                </w:rPr>
-              </m:ctrlPr>
-            </m:sSubPr>
-            <m:e>
-              <m:r>
-                <w:rPr>
-                  <w:rFonts w:ascii="Cambria Math" w:eastAsiaTheme="minorEastAsia" w:hAnsi="Cambria Math"/>
-                </w:rPr>
-                <m:t>y</m:t>
-              </m:r>
-            </m:e>
-            <m:sub>
-              <m:r>
-                <w:rPr>
-                  <w:rFonts w:ascii="Cambria Math" w:eastAsiaTheme="minorEastAsia" w:hAnsi="Cambria Math"/>
-                </w:rPr>
-                <m:t>N</m:t>
-              </m:r>
-            </m:sub>
-          </m:sSub>
           <m:r>
             <w:rPr>
               <w:rFonts w:ascii="Cambria Math" w:eastAsiaTheme="minorEastAsia" w:hAnsi="Cambria Math"/>
             </w:rPr>
-            <m:t>= 0.5</m:t>
+            <m:t>s.t.</m:t>
           </m:r>
-          <m:sSub>
-            <m:sSubPr>
-              <m:ctrlPr>
-                <w:rPr>
-                  <w:rFonts w:ascii="Cambria Math" w:eastAsiaTheme="minorEastAsia" w:hAnsi="Cambria Math"/>
-                  <w:i/>
-                </w:rPr>
-              </m:ctrlPr>
-            </m:sSubPr>
-            <m:e>
-              <m:r>
-                <w:rPr>
-                  <w:rFonts w:ascii="Cambria Math" w:eastAsiaTheme="minorEastAsia" w:hAnsi="Cambria Math"/>
-                </w:rPr>
-                <m:t>x</m:t>
-              </m:r>
-            </m:e>
-            <m:sub>
-              <m:r>
-                <w:rPr>
-                  <w:rFonts w:ascii="Cambria Math" w:eastAsiaTheme="minorEastAsia" w:hAnsi="Cambria Math"/>
-                </w:rPr>
-                <m:t>A</m:t>
-              </m:r>
-            </m:sub>
-          </m:sSub>
+        </m:oMath>
+      </m:oMathPara>
+    </w:p>
+    <w:p>
+      <w:pPr>
+        <w:rPr>
+          <w:rFonts w:eastAsiaTheme="minorEastAsia"/>
+        </w:rPr>
+      </w:pPr>
+      <m:oMath>
+        <m:r>
+          <w:rPr>
+            <w:rFonts w:ascii="Cambria Math" w:eastAsiaTheme="minorEastAsia" w:hAnsi="Cambria Math"/>
+          </w:rPr>
+          <m:t>100</m:t>
+        </m:r>
+        <m:sSub>
+          <m:sSubPr>
+            <m:ctrlPr>
+              <w:rPr>
+                <w:rFonts w:ascii="Cambria Math" w:eastAsiaTheme="minorEastAsia" w:hAnsi="Cambria Math"/>
+                <w:i/>
+              </w:rPr>
+            </m:ctrlPr>
+          </m:sSubPr>
+          <m:e>
+            <m:r>
+              <w:rPr>
+                <w:rFonts w:ascii="Cambria Math" w:eastAsiaTheme="minorEastAsia" w:hAnsi="Cambria Math"/>
+              </w:rPr>
+              <m:t>x</m:t>
+            </m:r>
+          </m:e>
+          <m:sub>
+            <m:r>
+              <w:rPr>
+                <w:rFonts w:ascii="Cambria Math" w:eastAsiaTheme="minorEastAsia" w:hAnsi="Cambria Math"/>
+              </w:rPr>
+              <m:t>1</m:t>
+            </m:r>
+          </m:sub>
+        </m:sSub>
+        <m:r>
+          <w:rPr>
+            <w:rFonts w:ascii="Cambria Math" w:eastAsiaTheme="minorEastAsia" w:hAnsi="Cambria Math"/>
+          </w:rPr>
+          <m:t>+140</m:t>
+        </m:r>
+        <m:sSub>
+          <m:sSubPr>
+            <m:ctrlPr>
+              <w:rPr>
+                <w:rFonts w:ascii="Cambria Math" w:eastAsiaTheme="minorEastAsia" w:hAnsi="Cambria Math"/>
+                <w:i/>
+              </w:rPr>
+            </m:ctrlPr>
+          </m:sSubPr>
+          <m:e>
+            <m:r>
+              <w:rPr>
+                <w:rFonts w:ascii="Cambria Math" w:eastAsiaTheme="minorEastAsia" w:hAnsi="Cambria Math"/>
+              </w:rPr>
+              <m:t>x</m:t>
+            </m:r>
+          </m:e>
+          <m:sub>
+            <m:r>
+              <w:rPr>
+                <w:rFonts w:ascii="Cambria Math" w:eastAsiaTheme="minorEastAsia" w:hAnsi="Cambria Math"/>
+              </w:rPr>
+              <m:t>2</m:t>
+            </m:r>
+          </m:sub>
+        </m:sSub>
+        <m:r>
+          <w:rPr>
+            <w:rFonts w:ascii="Cambria Math" w:eastAsiaTheme="minorEastAsia" w:hAnsi="Cambria Math"/>
+          </w:rPr>
+          <m:t>+120</m:t>
+        </m:r>
+        <m:sSub>
+          <m:sSubPr>
+            <m:ctrlPr>
+              <w:rPr>
+                <w:rFonts w:ascii="Cambria Math" w:eastAsiaTheme="minorEastAsia" w:hAnsi="Cambria Math"/>
+                <w:i/>
+              </w:rPr>
+            </m:ctrlPr>
+          </m:sSubPr>
+          <m:e>
+            <m:r>
+              <w:rPr>
+                <w:rFonts w:ascii="Cambria Math" w:eastAsiaTheme="minorEastAsia" w:hAnsi="Cambria Math"/>
+              </w:rPr>
+              <m:t>x</m:t>
+            </m:r>
+          </m:e>
+          <m:sub>
+            <m:r>
+              <w:rPr>
+                <w:rFonts w:ascii="Cambria Math" w:eastAsiaTheme="minorEastAsia" w:hAnsi="Cambria Math"/>
+              </w:rPr>
+              <m:t>3</m:t>
+            </m:r>
+          </m:sub>
+        </m:sSub>
+        <m:r>
+          <w:rPr>
+            <w:rFonts w:ascii="Cambria Math" w:eastAsiaTheme="minorEastAsia" w:hAnsi="Cambria Math"/>
+          </w:rPr>
+          <m:t>+100</m:t>
+        </m:r>
+        <m:sSub>
+          <m:sSubPr>
+            <m:ctrlPr>
+              <w:rPr>
+                <w:rFonts w:ascii="Cambria Math" w:eastAsiaTheme="minorEastAsia" w:hAnsi="Cambria Math"/>
+                <w:i/>
+              </w:rPr>
+            </m:ctrlPr>
+          </m:sSubPr>
+          <m:e>
+            <m:r>
+              <w:rPr>
+                <w:rFonts w:ascii="Cambria Math" w:eastAsiaTheme="minorEastAsia" w:hAnsi="Cambria Math"/>
+              </w:rPr>
+              <m:t>y</m:t>
+            </m:r>
+          </m:e>
+          <m:sub>
+            <m:r>
+              <w:rPr>
+                <w:rFonts w:ascii="Cambria Math" w:eastAsiaTheme="minorEastAsia" w:hAnsi="Cambria Math"/>
+              </w:rPr>
+              <m:t>1</m:t>
+            </m:r>
+          </m:sub>
+        </m:sSub>
+        <m:r>
+          <w:rPr>
+            <w:rFonts w:ascii="Cambria Math" w:eastAsiaTheme="minorEastAsia" w:hAnsi="Cambria Math"/>
+          </w:rPr>
+          <m:t>+140</m:t>
+        </m:r>
+        <m:sSub>
+          <m:sSubPr>
+            <m:ctrlPr>
+              <w:rPr>
+                <w:rFonts w:ascii="Cambria Math" w:eastAsiaTheme="minorEastAsia" w:hAnsi="Cambria Math"/>
+                <w:i/>
+              </w:rPr>
+            </m:ctrlPr>
+          </m:sSubPr>
+          <m:e>
+            <m:r>
+              <w:rPr>
+                <w:rFonts w:ascii="Cambria Math" w:eastAsiaTheme="minorEastAsia" w:hAnsi="Cambria Math"/>
+              </w:rPr>
+              <m:t>y</m:t>
+            </m:r>
+          </m:e>
+          <m:sub>
+            <m:r>
+              <w:rPr>
+                <w:rFonts w:ascii="Cambria Math" w:eastAsiaTheme="minorEastAsia" w:hAnsi="Cambria Math"/>
+              </w:rPr>
+              <m:t>2</m:t>
+            </m:r>
+          </m:sub>
+        </m:sSub>
+        <m:r>
+          <w:rPr>
+            <w:rFonts w:ascii="Cambria Math" w:eastAsiaTheme="minorEastAsia" w:hAnsi="Cambria Math"/>
+          </w:rPr>
+          <m:t>+120</m:t>
+        </m:r>
+        <m:sSub>
+          <m:sSubPr>
+            <m:ctrlPr>
+              <w:rPr>
+                <w:rFonts w:ascii="Cambria Math" w:eastAsiaTheme="minorEastAsia" w:hAnsi="Cambria Math"/>
+                <w:i/>
+              </w:rPr>
+            </m:ctrlPr>
+          </m:sSubPr>
+          <m:e>
+            <m:r>
+              <w:rPr>
+                <w:rFonts w:ascii="Cambria Math" w:eastAsiaTheme="minorEastAsia" w:hAnsi="Cambria Math"/>
+              </w:rPr>
+              <m:t>y</m:t>
+            </m:r>
+          </m:e>
+          <m:sub>
+            <m:r>
+              <w:rPr>
+                <w:rFonts w:ascii="Cambria Math" w:eastAsiaTheme="minorEastAsia" w:hAnsi="Cambria Math"/>
+              </w:rPr>
+              <m:t>3</m:t>
+            </m:r>
+          </m:sub>
+        </m:sSub>
+        <m:r>
+          <w:rPr>
+            <w:rFonts w:ascii="Cambria Math" w:eastAsiaTheme="minorEastAsia" w:hAnsi="Cambria Math"/>
+          </w:rPr>
+          <m:t>≤10000</m:t>
+        </m:r>
+      </m:oMath>
+      <w:r>
+        <w:rPr>
+          <w:rFonts w:eastAsiaTheme="minorEastAsia"/>
+        </w:rPr>
+        <w:t xml:space="preserve"> //vincolo sul budget</w:t>
+      </w:r>
+    </w:p>
+    <w:p>
+      <w:pPr>
+        <w:rPr>
+          <w:rFonts w:eastAsiaTheme="minorEastAsia"/>
+        </w:rPr>
+      </w:pPr>
+    </w:p>
+    <w:p>
+      <w:pPr>
+        <w:rPr>
+          <w:rFonts w:eastAsiaTheme="minorEastAsia"/>
+        </w:rPr>
+      </w:pPr>
+      <w:r>
+        <w:rPr>
+          <w:rFonts w:eastAsiaTheme="minorEastAsia"/>
+        </w:rPr>
+        <w:t>Inserisco una variabile binaria che consideri l’acquisto per un certo lotto</w:t>
+      </w:r>
+    </w:p>
+    <w:p>
+      <w:pPr>
+        <w:rPr>
+          <w:rFonts w:eastAsiaTheme="minorEastAsia"/>
+        </w:rPr>
+      </w:pPr>
+      <m:oMath>
+        <m:sSub>
+          <m:sSubPr>
+            <m:ctrlPr>
+              <w:rPr>
+                <w:rFonts w:ascii="Cambria Math" w:eastAsiaTheme="minorEastAsia" w:hAnsi="Cambria Math"/>
+                <w:i/>
+              </w:rPr>
+            </m:ctrlPr>
+          </m:sSubPr>
+          <m:e>
+            <m:r>
+              <w:rPr>
+                <w:rFonts w:ascii="Cambria Math" w:eastAsiaTheme="minorEastAsia" w:hAnsi="Cambria Math"/>
+              </w:rPr>
+              <m:t>z</m:t>
+            </m:r>
+          </m:e>
+          <m:sub>
+            <m:r>
+              <w:rPr>
+                <w:rFonts w:ascii="Cambria Math" w:eastAsiaTheme="minorEastAsia" w:hAnsi="Cambria Math"/>
+              </w:rPr>
+              <m:t>J</m:t>
+            </m:r>
+          </m:sub>
+        </m:sSub>
+      </m:oMath>
+      <w:r>
+        <w:rPr>
+          <w:rFonts w:eastAsiaTheme="minorEastAsia"/>
+        </w:rPr>
+        <w:t xml:space="preserve">: variabile binaria che vale 1 se acquisto unità per il lotto </w:t>
+      </w:r>
+      <m:oMath>
+        <m:r>
+          <w:rPr>
+            <w:rFonts w:ascii="Cambria Math" w:eastAsiaTheme="minorEastAsia" w:hAnsi="Cambria Math"/>
+          </w:rPr>
+          <m:t>j∈{1,2,3}</m:t>
+        </m:r>
+      </m:oMath>
+      <w:r>
+        <w:rPr>
+          <w:rFonts w:eastAsiaTheme="minorEastAsia"/>
+        </w:rPr>
+        <w:t>, 0 altrimenti</w:t>
+      </w:r>
+    </w:p>
+    <w:p>
+      <w:pPr>
+        <w:rPr>
+          <w:rFonts w:eastAsiaTheme="minorEastAsia"/>
+        </w:rPr>
+      </w:pPr>
+      <m:oMath>
+        <m:sSub>
+          <m:sSubPr>
+            <m:ctrlPr>
+              <w:rPr>
+                <w:rFonts w:ascii="Cambria Math" w:eastAsiaTheme="minorEastAsia" w:hAnsi="Cambria Math"/>
+                <w:i/>
+              </w:rPr>
+            </m:ctrlPr>
+          </m:sSubPr>
+          <m:e>
+            <m:r>
+              <w:rPr>
+                <w:rFonts w:ascii="Cambria Math" w:eastAsiaTheme="minorEastAsia" w:hAnsi="Cambria Math"/>
+              </w:rPr>
+              <m:t>z</m:t>
+            </m:r>
+          </m:e>
+          <m:sub>
+            <m:r>
+              <w:rPr>
+                <w:rFonts w:ascii="Cambria Math" w:eastAsiaTheme="minorEastAsia" w:hAnsi="Cambria Math"/>
+              </w:rPr>
+              <m:t>3</m:t>
+            </m:r>
+          </m:sub>
+        </m:sSub>
+        <m:r>
+          <w:rPr>
+            <w:rFonts w:ascii="Cambria Math" w:eastAsiaTheme="minorEastAsia" w:hAnsi="Cambria Math"/>
+          </w:rPr>
+          <m:t>≥5</m:t>
+        </m:r>
+      </m:oMath>
+      <w:r>
+        <w:rPr>
+          <w:rFonts w:eastAsiaTheme="minorEastAsia"/>
+        </w:rPr>
+        <w:t>; //vincolo 1</w:t>
+      </w:r>
+    </w:p>
+    <w:p>
+      <w:pPr>
+        <w:rPr>
+          <w:rFonts w:eastAsiaTheme="minorEastAsia"/>
+        </w:rPr>
+      </w:pPr>
+      <m:oMath>
+        <m:sSub>
+          <m:sSubPr>
+            <m:ctrlPr>
+              <w:rPr>
+                <w:rFonts w:ascii="Cambria Math" w:eastAsiaTheme="minorEastAsia" w:hAnsi="Cambria Math"/>
+                <w:i/>
+              </w:rPr>
+            </m:ctrlPr>
+          </m:sSubPr>
+          <m:e>
+            <m:r>
+              <w:rPr>
+                <w:rFonts w:ascii="Cambria Math" w:eastAsiaTheme="minorEastAsia" w:hAnsi="Cambria Math"/>
+              </w:rPr>
+              <m:t>x</m:t>
+            </m:r>
+          </m:e>
+          <m:sub>
+            <m:r>
+              <w:rPr>
+                <w:rFonts w:ascii="Cambria Math" w:eastAsiaTheme="minorEastAsia" w:hAnsi="Cambria Math"/>
+              </w:rPr>
+              <m:t>1</m:t>
+            </m:r>
+          </m:sub>
+        </m:sSub>
+        <m:r>
+          <w:rPr>
+            <w:rFonts w:ascii="Cambria Math" w:eastAsiaTheme="minorEastAsia" w:hAnsi="Cambria Math"/>
+          </w:rPr>
+          <m:t>+</m:t>
+        </m:r>
+        <m:sSub>
+          <m:sSubPr>
+            <m:ctrlPr>
+              <w:rPr>
+                <w:rFonts w:ascii="Cambria Math" w:eastAsiaTheme="minorEastAsia" w:hAnsi="Cambria Math"/>
+                <w:i/>
+              </w:rPr>
+            </m:ctrlPr>
+          </m:sSubPr>
+          <m:e>
+            <m:r>
+              <w:rPr>
+                <w:rFonts w:ascii="Cambria Math" w:eastAsiaTheme="minorEastAsia" w:hAnsi="Cambria Math"/>
+              </w:rPr>
+              <m:t>y</m:t>
+            </m:r>
+          </m:e>
+          <m:sub>
+            <m:r>
+              <w:rPr>
+                <w:rFonts w:ascii="Cambria Math" w:eastAsiaTheme="minorEastAsia" w:hAnsi="Cambria Math"/>
+              </w:rPr>
+              <m:t>1</m:t>
+            </m:r>
+          </m:sub>
+        </m:sSub>
+        <m:r>
+          <w:rPr>
+            <w:rFonts w:ascii="Cambria Math" w:eastAsiaTheme="minorEastAsia" w:hAnsi="Cambria Math"/>
+          </w:rPr>
+          <m:t>≤M</m:t>
+        </m:r>
+        <m:sSub>
+          <m:sSubPr>
+            <m:ctrlPr>
+              <w:rPr>
+                <w:rFonts w:ascii="Cambria Math" w:eastAsiaTheme="minorEastAsia" w:hAnsi="Cambria Math"/>
+                <w:i/>
+              </w:rPr>
+            </m:ctrlPr>
+          </m:sSubPr>
+          <m:e>
+            <m:r>
+              <w:rPr>
+                <w:rFonts w:ascii="Cambria Math" w:eastAsiaTheme="minorEastAsia" w:hAnsi="Cambria Math"/>
+              </w:rPr>
+              <m:t>z</m:t>
+            </m:r>
+          </m:e>
+          <m:sub>
+            <m:r>
+              <w:rPr>
+                <w:rFonts w:ascii="Cambria Math" w:eastAsiaTheme="minorEastAsia" w:hAnsi="Cambria Math"/>
+              </w:rPr>
+              <m:t>1</m:t>
+            </m:r>
+          </m:sub>
+        </m:sSub>
+        <m:r>
+          <w:rPr>
+            <w:rFonts w:ascii="Cambria Math" w:eastAsiaTheme="minorEastAsia" w:hAnsi="Cambria Math"/>
+          </w:rPr>
+          <m:t>,</m:t>
+        </m:r>
+        <m:sSub>
+          <m:sSubPr>
+            <m:ctrlPr>
+              <w:rPr>
+                <w:rFonts w:ascii="Cambria Math" w:eastAsiaTheme="minorEastAsia" w:hAnsi="Cambria Math"/>
+                <w:i/>
+              </w:rPr>
+            </m:ctrlPr>
+          </m:sSubPr>
+          <m:e>
+            <m:r>
+              <w:rPr>
+                <w:rFonts w:ascii="Cambria Math" w:eastAsiaTheme="minorEastAsia" w:hAnsi="Cambria Math"/>
+              </w:rPr>
+              <m:t>x</m:t>
+            </m:r>
+          </m:e>
+          <m:sub>
+            <m:r>
+              <w:rPr>
+                <w:rFonts w:ascii="Cambria Math" w:eastAsiaTheme="minorEastAsia" w:hAnsi="Cambria Math"/>
+              </w:rPr>
+              <m:t>2</m:t>
+            </m:r>
+          </m:sub>
+        </m:sSub>
+        <m:r>
+          <w:rPr>
+            <w:rFonts w:ascii="Cambria Math" w:eastAsiaTheme="minorEastAsia" w:hAnsi="Cambria Math"/>
+          </w:rPr>
+          <m:t>+</m:t>
+        </m:r>
+        <m:sSub>
+          <m:sSubPr>
+            <m:ctrlPr>
+              <w:rPr>
+                <w:rFonts w:ascii="Cambria Math" w:eastAsiaTheme="minorEastAsia" w:hAnsi="Cambria Math"/>
+                <w:i/>
+              </w:rPr>
+            </m:ctrlPr>
+          </m:sSubPr>
+          <m:e>
+            <m:r>
+              <w:rPr>
+                <w:rFonts w:ascii="Cambria Math" w:eastAsiaTheme="minorEastAsia" w:hAnsi="Cambria Math"/>
+              </w:rPr>
+              <m:t>y</m:t>
+            </m:r>
+          </m:e>
+          <m:sub>
+            <m:r>
+              <w:rPr>
+                <w:rFonts w:ascii="Cambria Math" w:eastAsiaTheme="minorEastAsia" w:hAnsi="Cambria Math"/>
+              </w:rPr>
+              <m:t>2</m:t>
+            </m:r>
+          </m:sub>
+        </m:sSub>
+        <m:r>
+          <w:rPr>
+            <w:rFonts w:ascii="Cambria Math" w:eastAsiaTheme="minorEastAsia" w:hAnsi="Cambria Math"/>
+          </w:rPr>
+          <m:t>≤M</m:t>
+        </m:r>
+        <m:sSub>
+          <m:sSubPr>
+            <m:ctrlPr>
+              <w:rPr>
+                <w:rFonts w:ascii="Cambria Math" w:eastAsiaTheme="minorEastAsia" w:hAnsi="Cambria Math"/>
+                <w:i/>
+              </w:rPr>
+            </m:ctrlPr>
+          </m:sSubPr>
+          <m:e>
+            <m:r>
+              <w:rPr>
+                <w:rFonts w:ascii="Cambria Math" w:eastAsiaTheme="minorEastAsia" w:hAnsi="Cambria Math"/>
+              </w:rPr>
+              <m:t>z</m:t>
+            </m:r>
+          </m:e>
+          <m:sub>
+            <m:r>
+              <w:rPr>
+                <w:rFonts w:ascii="Cambria Math" w:eastAsiaTheme="minorEastAsia" w:hAnsi="Cambria Math"/>
+              </w:rPr>
+              <m:t>2</m:t>
+            </m:r>
+          </m:sub>
+        </m:sSub>
+        <m:r>
+          <w:rPr>
+            <w:rFonts w:ascii="Cambria Math" w:eastAsiaTheme="minorEastAsia" w:hAnsi="Cambria Math"/>
+          </w:rPr>
+          <m:t>,</m:t>
+        </m:r>
+        <m:sSub>
+          <m:sSubPr>
+            <m:ctrlPr>
+              <w:rPr>
+                <w:rFonts w:ascii="Cambria Math" w:eastAsiaTheme="minorEastAsia" w:hAnsi="Cambria Math"/>
+                <w:i/>
+              </w:rPr>
+            </m:ctrlPr>
+          </m:sSubPr>
+          <m:e>
+            <m:r>
+              <w:rPr>
+                <w:rFonts w:ascii="Cambria Math" w:eastAsiaTheme="minorEastAsia" w:hAnsi="Cambria Math"/>
+              </w:rPr>
+              <m:t>x</m:t>
+            </m:r>
+          </m:e>
+          <m:sub>
+            <m:r>
+              <w:rPr>
+                <w:rFonts w:ascii="Cambria Math" w:eastAsiaTheme="minorEastAsia" w:hAnsi="Cambria Math"/>
+              </w:rPr>
+              <m:t>3</m:t>
+            </m:r>
+          </m:sub>
+        </m:sSub>
+        <m:r>
+          <w:rPr>
+            <w:rFonts w:ascii="Cambria Math" w:eastAsiaTheme="minorEastAsia" w:hAnsi="Cambria Math"/>
+          </w:rPr>
+          <m:t>+</m:t>
+        </m:r>
+        <m:sSub>
+          <m:sSubPr>
+            <m:ctrlPr>
+              <w:rPr>
+                <w:rFonts w:ascii="Cambria Math" w:eastAsiaTheme="minorEastAsia" w:hAnsi="Cambria Math"/>
+                <w:i/>
+              </w:rPr>
+            </m:ctrlPr>
+          </m:sSubPr>
+          <m:e>
+            <m:r>
+              <w:rPr>
+                <w:rFonts w:ascii="Cambria Math" w:eastAsiaTheme="minorEastAsia" w:hAnsi="Cambria Math"/>
+              </w:rPr>
+              <m:t>y</m:t>
+            </m:r>
+          </m:e>
+          <m:sub>
+            <m:r>
+              <w:rPr>
+                <w:rFonts w:ascii="Cambria Math" w:eastAsiaTheme="minorEastAsia" w:hAnsi="Cambria Math"/>
+              </w:rPr>
+              <m:t>3</m:t>
+            </m:r>
+          </m:sub>
+        </m:sSub>
+        <m:r>
+          <w:rPr>
+            <w:rFonts w:ascii="Cambria Math" w:eastAsiaTheme="minorEastAsia" w:hAnsi="Cambria Math"/>
+          </w:rPr>
+          <m:t>≤M</m:t>
+        </m:r>
+        <m:sSub>
+          <m:sSubPr>
+            <m:ctrlPr>
+              <w:rPr>
+                <w:rFonts w:ascii="Cambria Math" w:eastAsiaTheme="minorEastAsia" w:hAnsi="Cambria Math"/>
+                <w:i/>
+              </w:rPr>
+            </m:ctrlPr>
+          </m:sSubPr>
+          <m:e>
+            <m:r>
+              <w:rPr>
+                <w:rFonts w:ascii="Cambria Math" w:eastAsiaTheme="minorEastAsia" w:hAnsi="Cambria Math"/>
+              </w:rPr>
+              <m:t>z</m:t>
+            </m:r>
+          </m:e>
+          <m:sub>
+            <m:r>
+              <w:rPr>
+                <w:rFonts w:ascii="Cambria Math" w:eastAsiaTheme="minorEastAsia" w:hAnsi="Cambria Math"/>
+              </w:rPr>
+              <m:t>3</m:t>
+            </m:r>
+          </m:sub>
+        </m:sSub>
+      </m:oMath>
+      <w:r>
+        <w:rPr>
+          <w:rFonts w:eastAsiaTheme="minorEastAsia"/>
+        </w:rPr>
+        <w:t xml:space="preserve"> //vincoli di attivazione lineare essendo somma di monomi</w:t>
+      </w:r>
+    </w:p>
+    <w:p>
+      <w:pPr>
+        <w:rPr>
+          <w:rFonts w:eastAsiaTheme="minorEastAsia"/>
+        </w:rPr>
+      </w:pPr>
+    </w:p>
+    <w:p>
+      <w:pPr>
+        <w:pStyle w:val="Paragrafoelenco"/>
+        <w:numPr>
+          <w:ilvl w:val="0"/>
+          <w:numId w:val="1"/>
+        </w:numPr>
+        <w:rPr>
+          <w:rFonts w:eastAsiaTheme="minorEastAsia"/>
+        </w:rPr>
+      </w:pPr>
+      <w:r>
+        <w:rPr>
+          <w:rFonts w:eastAsiaTheme="minorEastAsia"/>
+        </w:rPr>
+        <w:t>“la semola normale deve essere almeno il doppio e non più del quadruplo della semola integrale</w:t>
+      </w:r>
+    </w:p>
+    <w:p>
+      <w:pPr>
+        <w:rPr>
+          <w:rFonts w:eastAsiaTheme="minorEastAsia"/>
+        </w:rPr>
+      </w:pPr>
+      <m:oMathPara>
+        <m:oMath>
           <m:r>
             <w:rPr>
               <w:rFonts w:ascii="Cambria Math" w:eastAsiaTheme="minorEastAsia" w:hAnsi="Cambria Math"/>
             </w:rPr>
-            <m:t>+0.4</m:t>
+            <m:t>2</m:t>
           </m:r>
-          <m:sSub>
-            <m:sSubPr>
+          <m:d>
+            <m:dPr>
               <m:ctrlPr>
                 <w:rPr>
                   <w:rFonts w:ascii="Cambria Math" w:eastAsiaTheme="minorEastAsia" w:hAnsi="Cambria Math"/>
                   <w:i/>
                 </w:rPr>
               </m:ctrlPr>
-            </m:sSubPr>
+            </m:dPr>
             <m:e>
-              <m:r>
-                <w:rPr>
-                  <w:rFonts w:ascii="Cambria Math" w:eastAsiaTheme="minorEastAsia" w:hAnsi="Cambria Math"/>
-                </w:rPr>
-                <m:t>x</m:t>
-              </m:r>
-            </m:e>
-            <m:sub>
-              <m:r>
-                <w:rPr>
-                  <w:rFonts w:ascii="Cambria Math" w:eastAsiaTheme="minorEastAsia" w:hAnsi="Cambria Math"/>
-                </w:rPr>
-                <m:t>B</m:t>
-              </m:r>
-            </m:sub>
-          </m:sSub>
-          <m:r>
-            <w:rPr>
-              <w:rFonts w:ascii="Cambria Math" w:eastAsiaTheme="minorEastAsia" w:hAnsi="Cambria Math"/>
-            </w:rPr>
-            <m:t>+0.3</m:t>
-          </m:r>
-          <m:sSub>
-            <m:sSubPr>
-              <m:ctrlPr>
-                <w:rPr>
-                  <w:rFonts w:ascii="Cambria Math" w:eastAsiaTheme="minorEastAsia" w:hAnsi="Cambria Math"/>
-                  <w:i/>
-                </w:rPr>
-              </m:ctrlPr>
-            </m:sSubPr>
-            <m:e>
-              <m:r>
-                <w:rPr>
-                  <w:rFonts w:ascii="Cambria Math" w:eastAsiaTheme="minorEastAsia" w:hAnsi="Cambria Math"/>
-                </w:rPr>
-                <m:t>x</m:t>
-              </m:r>
-            </m:e>
-            <m:sub>
-              <m:r>
-                <w:rPr>
-                  <w:rFonts w:ascii="Cambria Math" w:eastAsiaTheme="minorEastAsia" w:hAnsi="Cambria Math"/>
-                </w:rPr>
-                <m:t>C</m:t>
-              </m:r>
-            </m:sub>
-          </m:sSub>
-        </m:oMath>
-      </m:oMathPara>
-    </w:p>
-    <w:p>
-      <w:pPr>
-        <w:rPr>
-          <w:rFonts w:eastAsiaTheme="minorEastAsia"/>
-        </w:rPr>
-      </w:pPr>
-      <m:oMathPara>
-        <m:oMath>
-          <m:sSub>
-            <m:sSubPr>
-              <m:ctrlPr>
-                <w:rPr>
-                  <w:rFonts w:ascii="Cambria Math" w:eastAsiaTheme="minorEastAsia" w:hAnsi="Cambria Math"/>
-                  <w:i/>
-                </w:rPr>
-              </m:ctrlPr>
-            </m:sSubPr>
-            <m:e>
-              <m:r>
-                <w:rPr>
-                  <w:rFonts w:ascii="Cambria Math" w:eastAsiaTheme="minorEastAsia" w:hAnsi="Cambria Math"/>
-                </w:rPr>
-                <m:t>y</m:t>
-              </m:r>
-            </m:e>
-            <m:sub>
-              <m:r>
-                <w:rPr>
-                  <w:rFonts w:ascii="Cambria Math" w:eastAsiaTheme="minorEastAsia" w:hAnsi="Cambria Math"/>
-                </w:rPr>
-                <m:t>I</m:t>
-              </m:r>
-            </m:sub>
-          </m:sSub>
-          <m:r>
-            <w:rPr>
-              <w:rFonts w:ascii="Cambria Math" w:eastAsiaTheme="minorEastAsia" w:hAnsi="Cambria Math"/>
-            </w:rPr>
-            <m:t>=0.3</m:t>
-          </m:r>
-          <m:sSub>
-            <m:sSubPr>
-              <m:ctrlPr>
-                <w:rPr>
-                  <w:rFonts w:ascii="Cambria Math" w:eastAsiaTheme="minorEastAsia" w:hAnsi="Cambria Math"/>
-                  <w:i/>
-                </w:rPr>
-              </m:ctrlPr>
-            </m:sSubPr>
-            <m:e>
-              <m:r>
-                <w:rPr>
-                  <w:rFonts w:ascii="Cambria Math" w:eastAsiaTheme="minorEastAsia" w:hAnsi="Cambria Math"/>
-                </w:rPr>
-                <m:t>x</m:t>
-              </m:r>
-            </m:e>
-            <m:sub>
-              <m:r>
-                <w:rPr>
-                  <w:rFonts w:ascii="Cambria Math" w:eastAsiaTheme="minorEastAsia" w:hAnsi="Cambria Math"/>
-                </w:rPr>
-                <m:t>A</m:t>
-              </m:r>
-            </m:sub>
-          </m:sSub>
-          <m:r>
-            <w:rPr>
-              <w:rFonts w:ascii="Cambria Math" w:eastAsiaTheme="minorEastAsia" w:hAnsi="Cambria Math"/>
-            </w:rPr>
-            <m:t>+0.7</m:t>
-          </m:r>
-          <m:sSub>
-            <m:sSubPr>
-              <m:ctrlPr>
-                <w:rPr>
-                  <w:rFonts w:ascii="Cambria Math" w:eastAsiaTheme="minorEastAsia" w:hAnsi="Cambria Math"/>
-                  <w:i/>
-                </w:rPr>
-              </m:ctrlPr>
-            </m:sSubPr>
-            <m:e>
-              <m:r>
-                <w:rPr>
-                  <w:rFonts w:ascii="Cambria Math" w:eastAsiaTheme="minorEastAsia" w:hAnsi="Cambria Math"/>
-                </w:rPr>
-                <m:t>x</m:t>
-              </m:r>
-            </m:e>
-            <m:sub>
-              <m:r>
-                <w:rPr>
-                  <w:rFonts w:ascii="Cambria Math" w:eastAsiaTheme="minorEastAsia" w:hAnsi="Cambria Math"/>
-                </w:rPr>
-                <m:t>B</m:t>
-              </m:r>
-            </m:sub>
-          </m:sSub>
-          <m:r>
-            <w:rPr>
-              <w:rFonts w:ascii="Cambria Math" w:eastAsiaTheme="minorEastAsia" w:hAnsi="Cambria Math"/>
-            </w:rPr>
-            <m:t>+0.4</m:t>
-          </m:r>
-          <m:sSub>
-            <m:sSubPr>
-              <m:ctrlPr>
-                <w:rPr>
-                  <w:rFonts w:ascii="Cambria Math" w:eastAsiaTheme="minorEastAsia" w:hAnsi="Cambria Math"/>
-                  <w:i/>
-                </w:rPr>
-              </m:ctrlPr>
-            </m:sSubPr>
-            <m:e>
-              <m:r>
-                <w:rPr>
-                  <w:rFonts w:ascii="Cambria Math" w:eastAsiaTheme="minorEastAsia" w:hAnsi="Cambria Math"/>
-                </w:rPr>
-                <m:t>x</m:t>
-              </m:r>
-            </m:e>
-            <m:sub>
-              <m:r>
-                <w:rPr>
-                  <w:rFonts w:ascii="Cambria Math" w:eastAsiaTheme="minorEastAsia" w:hAnsi="Cambria Math"/>
-                </w:rPr>
-                <m:t>C</m:t>
-              </m:r>
-            </m:sub>
-          </m:sSub>
-        </m:oMath>
-      </m:oMathPara>
-    </w:p>
-    <w:p>
-      <w:pPr>
-        <w:rPr>
-          <w:rFonts w:eastAsiaTheme="minorEastAsia"/>
-        </w:rPr>
-      </w:pPr>
-    </w:p>
-    <w:p>
-      <w:pPr>
-        <w:rPr>
-          <w:rFonts w:eastAsiaTheme="minorEastAsia"/>
-        </w:rPr>
-      </w:pPr>
-      <m:oMathPara>
-        <m:oMath>
-          <m:func>
-            <m:funcPr>
-              <m:ctrlPr>
-                <w:rPr>
-                  <w:rFonts w:ascii="Cambria Math" w:eastAsiaTheme="minorEastAsia" w:hAnsi="Cambria Math"/>
-                  <w:i/>
-                </w:rPr>
-              </m:ctrlPr>
-            </m:funcPr>
-            <m:fName>
-              <m:r>
-                <m:rPr>
-                  <m:sty m:val="p"/>
-                </m:rPr>
-                <w:rPr>
-                  <w:rFonts w:ascii="Cambria Math" w:eastAsiaTheme="minorEastAsia" w:hAnsi="Cambria Math"/>
-                </w:rPr>
-                <m:t>max</m:t>
-              </m:r>
-            </m:fName>
-            <m:e>
-              <m:eqArr>
-                <m:eqArrPr>
+              <m:sSub>
+                <m:sSubPr>
                   <m:ctrlPr>
                     <w:rPr>
                       <w:rFonts w:ascii="Cambria Math" w:eastAsiaTheme="minorEastAsia" w:hAnsi="Cambria Math"/>
                       <w:i/>
                     </w:rPr>
                   </m:ctrlPr>
-                </m:eqArrPr>
-                <m:e>
-                  <m:sSub>
-                    <m:sSubPr>
-                      <m:ctrlPr>
-                        <w:rPr>
-                          <w:rFonts w:ascii="Cambria Math" w:eastAsiaTheme="minorEastAsia" w:hAnsi="Cambria Math"/>
-                          <w:i/>
-                        </w:rPr>
-                      </m:ctrlPr>
-                    </m:sSubPr>
-                    <m:e>
-                      <m:r>
-                        <w:rPr>
-                          <w:rFonts w:ascii="Cambria Math" w:eastAsiaTheme="minorEastAsia" w:hAnsi="Cambria Math"/>
-                        </w:rPr>
-                        <m:t>y</m:t>
-                      </m:r>
-                    </m:e>
-                    <m:sub>
-                      <m:r>
-                        <w:rPr>
-                          <w:rFonts w:ascii="Cambria Math" w:eastAsiaTheme="minorEastAsia" w:hAnsi="Cambria Math"/>
-                        </w:rPr>
-                        <m:t>N</m:t>
-                      </m:r>
-                    </m:sub>
-                  </m:sSub>
-                  <m:r>
-                    <w:rPr>
-                      <w:rFonts w:ascii="Cambria Math" w:eastAsiaTheme="minorEastAsia" w:hAnsi="Cambria Math"/>
-                    </w:rPr>
-                    <m:t>+</m:t>
-                  </m:r>
-                  <m:sSub>
-                    <m:sSubPr>
-                      <m:ctrlPr>
-                        <w:rPr>
-                          <w:rFonts w:ascii="Cambria Math" w:eastAsiaTheme="minorEastAsia" w:hAnsi="Cambria Math"/>
-                          <w:i/>
-                        </w:rPr>
-                      </m:ctrlPr>
-                    </m:sSubPr>
-                    <m:e>
-                      <m:r>
-                        <w:rPr>
-                          <w:rFonts w:ascii="Cambria Math" w:eastAsiaTheme="minorEastAsia" w:hAnsi="Cambria Math"/>
-                        </w:rPr>
-                        <m:t>y</m:t>
-                      </m:r>
-                    </m:e>
-                    <m:sub>
-                      <m:r>
-                        <w:rPr>
-                          <w:rFonts w:ascii="Cambria Math" w:eastAsiaTheme="minorEastAsia" w:hAnsi="Cambria Math"/>
-                        </w:rPr>
-                        <m:t>I</m:t>
-                      </m:r>
-                    </m:sub>
-                  </m:sSub>
-                </m:e>
+                </m:sSubPr>
                 <m:e>
                   <m:r>
                     <w:rPr>
                       <w:rFonts w:ascii="Cambria Math" w:eastAsiaTheme="minorEastAsia" w:hAnsi="Cambria Math"/>
                     </w:rPr>
-                    <m:t>s.t.</m:t>
+                    <m:t>y</m:t>
                   </m:r>
                 </m:e>
-              </m:eqArr>
-            </m:e>
-          </m:func>
-        </m:oMath>
-      </m:oMathPara>
-    </w:p>
-    <w:p>
-      <w:pPr>
-        <w:rPr>
-          <w:rFonts w:eastAsiaTheme="minorEastAsia"/>
-        </w:rPr>
-      </w:pPr>
-    </w:p>
-    <w:p>
-      <w:pPr>
-        <w:rPr>
-          <w:rFonts w:eastAsiaTheme="minorEastAsia"/>
-        </w:rPr>
-      </w:pPr>
-      <m:oMath>
-        <m:sSub>
-          <m:sSubPr>
-            <m:ctrlPr>
-              <w:rPr>
-                <w:rFonts w:ascii="Cambria Math" w:eastAsiaTheme="minorEastAsia" w:hAnsi="Cambria Math"/>
-                <w:i/>
-              </w:rPr>
-            </m:ctrlPr>
-          </m:sSubPr>
-          <m:e>
-            <m:r>
-              <w:rPr>
-                <w:rFonts w:ascii="Cambria Math" w:eastAsiaTheme="minorEastAsia" w:hAnsi="Cambria Math"/>
-              </w:rPr>
-              <m:t>k</m:t>
-            </m:r>
-          </m:e>
-          <m:sub>
-            <m:r>
-              <w:rPr>
-                <w:rFonts w:ascii="Cambria Math" w:eastAsiaTheme="minorEastAsia" w:hAnsi="Cambria Math"/>
-              </w:rPr>
-              <m:t>z</m:t>
-            </m:r>
-          </m:sub>
-        </m:sSub>
-        <m:r>
-          <w:rPr>
-            <w:rFonts w:ascii="Cambria Math" w:eastAsiaTheme="minorEastAsia" w:hAnsi="Cambria Math"/>
-          </w:rPr>
-          <m:t xml:space="preserve">: </m:t>
-        </m:r>
-      </m:oMath>
-      <w:r>
-        <w:rPr>
-          <w:rFonts w:eastAsiaTheme="minorEastAsia"/>
-        </w:rPr>
-        <w:t xml:space="preserve">numero di quintali relativi al lotto </w:t>
-      </w:r>
-      <m:oMath>
-        <m:r>
-          <w:rPr>
-            <w:rFonts w:ascii="Cambria Math" w:eastAsiaTheme="minorEastAsia" w:hAnsi="Cambria Math"/>
-          </w:rPr>
-          <m:t>z∈{1,2,3}</m:t>
-        </m:r>
-      </m:oMath>
-    </w:p>
-    <w:p>
-      <w:pPr>
-        <w:rPr>
-          <w:rFonts w:eastAsiaTheme="minorEastAsia"/>
-        </w:rPr>
-      </w:pPr>
-    </w:p>
-    <w:p>
-      <w:pPr>
-        <w:rPr>
-          <w:rFonts w:eastAsiaTheme="minorEastAsia"/>
-        </w:rPr>
-      </w:pPr>
-      <m:oMath>
-        <m:sSub>
-          <m:sSubPr>
-            <m:ctrlPr>
-              <w:rPr>
-                <w:rFonts w:ascii="Cambria Math" w:eastAsiaTheme="minorEastAsia" w:hAnsi="Cambria Math"/>
-                <w:i/>
-              </w:rPr>
-            </m:ctrlPr>
-          </m:sSubPr>
-          <m:e>
-            <m:r>
-              <w:rPr>
-                <w:rFonts w:ascii="Cambria Math" w:eastAsiaTheme="minorEastAsia" w:hAnsi="Cambria Math"/>
-              </w:rPr>
-              <m:t>k</m:t>
-            </m:r>
-          </m:e>
-          <m:sub>
-            <m:r>
-              <w:rPr>
-                <w:rFonts w:ascii="Cambria Math" w:eastAsiaTheme="minorEastAsia" w:hAnsi="Cambria Math"/>
-              </w:rPr>
-              <m:t>1</m:t>
-            </m:r>
-          </m:sub>
-        </m:sSub>
-        <m:r>
-          <w:rPr>
-            <w:rFonts w:ascii="Cambria Math" w:eastAsiaTheme="minorEastAsia" w:hAnsi="Cambria Math"/>
-          </w:rPr>
-          <m:t>≥3</m:t>
-        </m:r>
-      </m:oMath>
-      <w:r>
-        <w:rPr>
-          <w:rFonts w:eastAsiaTheme="minorEastAsia"/>
-        </w:rPr>
-        <w:t xml:space="preserve"> //al massimo 5 unità lotto 3</w:t>
-      </w:r>
-    </w:p>
-    <w:p>
-      <w:pPr>
-        <w:rPr>
-          <w:rFonts w:eastAsiaTheme="minorEastAsia"/>
-        </w:rPr>
-      </w:pPr>
-    </w:p>
-    <w:p>
-      <w:pPr>
-        <w:rPr>
-          <w:rFonts w:eastAsiaTheme="minorEastAsia"/>
-        </w:rPr>
-      </w:pPr>
-      <m:oMath>
-        <m:r>
-          <w:rPr>
-            <w:rFonts w:ascii="Cambria Math" w:eastAsiaTheme="minorEastAsia" w:hAnsi="Cambria Math"/>
-          </w:rPr>
-          <m:t>2*</m:t>
-        </m:r>
-        <m:sSub>
-          <m:sSubPr>
-            <m:ctrlPr>
-              <w:rPr>
-                <w:rFonts w:ascii="Cambria Math" w:eastAsiaTheme="minorEastAsia" w:hAnsi="Cambria Math"/>
-                <w:i/>
-              </w:rPr>
-            </m:ctrlPr>
-          </m:sSubPr>
-          <m:e>
-            <m:r>
-              <w:rPr>
-                <w:rFonts w:ascii="Cambria Math" w:eastAsiaTheme="minorEastAsia" w:hAnsi="Cambria Math"/>
-              </w:rPr>
-              <m:t>y</m:t>
-            </m:r>
-          </m:e>
-          <m:sub>
-            <m:r>
-              <w:rPr>
-                <w:rFonts w:ascii="Cambria Math" w:eastAsiaTheme="minorEastAsia" w:hAnsi="Cambria Math"/>
-              </w:rPr>
-              <m:t>I</m:t>
-            </m:r>
-          </m:sub>
-        </m:sSub>
-        <m:r>
-          <w:rPr>
-            <w:rFonts w:ascii="Cambria Math" w:eastAsiaTheme="minorEastAsia" w:hAnsi="Cambria Math"/>
-          </w:rPr>
-          <m:t>≤</m:t>
-        </m:r>
-        <m:sSub>
-          <m:sSubPr>
-            <m:ctrlPr>
-              <w:rPr>
-                <w:rFonts w:ascii="Cambria Math" w:eastAsiaTheme="minorEastAsia" w:hAnsi="Cambria Math"/>
-                <w:i/>
-              </w:rPr>
-            </m:ctrlPr>
-          </m:sSubPr>
-          <m:e>
-            <m:r>
-              <w:rPr>
-                <w:rFonts w:ascii="Cambria Math" w:eastAsiaTheme="minorEastAsia" w:hAnsi="Cambria Math"/>
-              </w:rPr>
-              <m:t>y</m:t>
-            </m:r>
-          </m:e>
-          <m:sub>
-            <m:r>
-              <w:rPr>
-                <w:rFonts w:ascii="Cambria Math" w:eastAsiaTheme="minorEastAsia" w:hAnsi="Cambria Math"/>
-              </w:rPr>
-              <m:t>N</m:t>
-            </m:r>
-          </m:sub>
-        </m:sSub>
-        <m:r>
-          <w:rPr>
-            <w:rFonts w:ascii="Cambria Math" w:eastAsiaTheme="minorEastAsia" w:hAnsi="Cambria Math"/>
-          </w:rPr>
-          <m:t>≤4*</m:t>
-        </m:r>
-        <m:sSub>
-          <m:sSubPr>
-            <m:ctrlPr>
-              <w:rPr>
-                <w:rFonts w:ascii="Cambria Math" w:eastAsiaTheme="minorEastAsia" w:hAnsi="Cambria Math"/>
-                <w:i/>
-              </w:rPr>
-            </m:ctrlPr>
-          </m:sSubPr>
-          <m:e>
-            <m:r>
-              <w:rPr>
-                <w:rFonts w:ascii="Cambria Math" w:eastAsiaTheme="minorEastAsia" w:hAnsi="Cambria Math"/>
-              </w:rPr>
-              <m:t>y</m:t>
-            </m:r>
-          </m:e>
-          <m:sub>
-            <m:r>
-              <w:rPr>
-                <w:rFonts w:ascii="Cambria Math" w:eastAsiaTheme="minorEastAsia" w:hAnsi="Cambria Math"/>
-              </w:rPr>
-              <m:t>I</m:t>
-            </m:r>
-          </m:sub>
-        </m:sSub>
-      </m:oMath>
-      <w:r>
-        <w:rPr>
-          <w:rFonts w:eastAsiaTheme="minorEastAsia"/>
-        </w:rPr>
-        <w:t xml:space="preserve"> //la semola normale almeno il doppio e non più del quadruplo della semola integrale</w:t>
-      </w:r>
-    </w:p>
-    <w:p>
-      <w:pPr>
-        <w:rPr>
-          <w:rFonts w:eastAsiaTheme="minorEastAsia"/>
-        </w:rPr>
-      </w:pPr>
-    </w:p>
-    <w:p>
-      <w:pPr>
-        <w:rPr>
-          <w:rFonts w:eastAsiaTheme="minorEastAsia"/>
-        </w:rPr>
-      </w:pPr>
-      <w:r>
-        <w:rPr>
-          <w:rFonts w:eastAsiaTheme="minorEastAsia"/>
-        </w:rPr>
-        <w:t xml:space="preserve">Introduciamo poi una variabile logica: </w:t>
-      </w:r>
-    </w:p>
-    <w:p>
-      <w:pPr>
-        <w:rPr>
-          <w:rFonts w:eastAsiaTheme="minorEastAsia"/>
-        </w:rPr>
-      </w:pPr>
-      <m:oMath>
-        <m:sSub>
-          <m:sSubPr>
-            <m:ctrlPr>
-              <w:rPr>
-                <w:rFonts w:ascii="Cambria Math" w:eastAsiaTheme="minorEastAsia" w:hAnsi="Cambria Math"/>
-                <w:i/>
-              </w:rPr>
-            </m:ctrlPr>
-          </m:sSubPr>
-          <m:e>
-            <m:r>
-              <w:rPr>
-                <w:rFonts w:ascii="Cambria Math" w:eastAsiaTheme="minorEastAsia" w:hAnsi="Cambria Math"/>
-              </w:rPr>
-              <m:t>h</m:t>
-            </m:r>
-          </m:e>
-          <m:sub>
-            <m:r>
-              <w:rPr>
-                <w:rFonts w:ascii="Cambria Math" w:eastAsiaTheme="minorEastAsia" w:hAnsi="Cambria Math"/>
-              </w:rPr>
-              <m:t>z</m:t>
-            </m:r>
-          </m:sub>
-        </m:sSub>
-        <m:r>
-          <w:rPr>
-            <w:rFonts w:ascii="Cambria Math" w:eastAsiaTheme="minorEastAsia" w:hAnsi="Cambria Math"/>
-          </w:rPr>
-          <m:t xml:space="preserve">: </m:t>
-        </m:r>
-      </m:oMath>
-      <w:r>
-        <w:rPr>
-          <w:rFonts w:eastAsiaTheme="minorEastAsia"/>
-        </w:rPr>
-        <w:t xml:space="preserve">variabile binaria che vale 1 se acquisto granaglia del tipo </w:t>
-      </w:r>
-      <m:oMath>
-        <m:r>
-          <w:rPr>
-            <w:rFonts w:ascii="Cambria Math" w:eastAsiaTheme="minorEastAsia" w:hAnsi="Cambria Math"/>
-          </w:rPr>
-          <m:t>z∈{1,2,3}</m:t>
-        </m:r>
-      </m:oMath>
-      <w:r>
-        <w:rPr>
-          <w:rFonts w:eastAsiaTheme="minorEastAsia"/>
-        </w:rPr>
-        <w:t>, 0 altrimenti</w:t>
-      </w:r>
-    </w:p>
-    <w:p>
-      <w:pPr>
-        <w:rPr>
-          <w:rFonts w:eastAsiaTheme="minorEastAsia"/>
-        </w:rPr>
-      </w:pPr>
-    </w:p>
-    <w:p>
-      <w:pPr>
-        <w:rPr>
-          <w:rFonts w:eastAsiaTheme="minorEastAsia"/>
-        </w:rPr>
-      </w:pPr>
-      <w:r>
-        <w:rPr>
-          <w:rFonts w:eastAsiaTheme="minorEastAsia"/>
-        </w:rPr>
-        <w:t>La produzione dei lotti è pari alla produzione delle granaglie per una variabile binaria; quando vale 1 si ha la cosa, ponendo il vincolo logico:</w:t>
-      </w:r>
-    </w:p>
-    <w:p>
-      <w:pPr>
-        <w:rPr>
-          <w:rFonts w:eastAsiaTheme="minorEastAsia"/>
-        </w:rPr>
-      </w:pPr>
-      <w:r>
-        <w:rPr>
-          <w:rFonts w:eastAsiaTheme="minorEastAsia"/>
-          <w:noProof/>
-        </w:rPr>
-        <w:drawing>
-          <wp:inline distT="0" distB="0" distL="0" distR="0" wp14:anchorId="2279AA77" wp14:editId="308D5918">
-            <wp:extent cx="5951736" cy="243861"/>
-            <wp:effectExtent l="0" t="0" r="0" b="3810"/>
-            <wp:docPr id="48" name="Immagine 48"/>
-            <wp:cNvGraphicFramePr>
-              <a:graphicFrameLocks xmlns:a="http://schemas.openxmlformats.org/drawingml/2006/main" noChangeAspect="1"/>
-            </wp:cNvGraphicFramePr>
-            <a:graphic xmlns:a="http://schemas.openxmlformats.org/drawingml/2006/main">
-              <a:graphicData uri="http://schemas.openxmlformats.org/drawingml/2006/picture">
-                <pic:pic xmlns:pic="http://schemas.openxmlformats.org/drawingml/2006/picture">
-                  <pic:nvPicPr>
-                    <pic:cNvPr id="1" name=""/>
-                    <pic:cNvPicPr/>
-                  </pic:nvPicPr>
-                  <pic:blipFill>
-                    <a:blip r:embed="rId6"/>
-                    <a:stretch>
-                      <a:fillRect/>
-                    </a:stretch>
-                  </pic:blipFill>
-                  <pic:spPr>
-                    <a:xfrm>
-                      <a:off x="0" y="0"/>
-                      <a:ext cx="5951736" cy="243861"/>
-                    </a:xfrm>
-                    <a:prstGeom prst="rect">
-                      <a:avLst/>
-                    </a:prstGeom>
-                  </pic:spPr>
-                </pic:pic>
-              </a:graphicData>
-            </a:graphic>
-          </wp:inline>
-        </w:drawing>
-      </w:r>
-    </w:p>
-    <w:p>
-      <w:pPr>
-        <w:rPr>
-          <w:rFonts w:eastAsiaTheme="minorEastAsia"/>
-        </w:rPr>
-      </w:pPr>
-    </w:p>
-    <w:p>
-      <w:pPr>
-        <w:rPr>
-          <w:rFonts w:eastAsiaTheme="minorEastAsia"/>
-        </w:rPr>
-      </w:pPr>
-      <m:oMathPara>
-        <m:oMath>
-          <m:sSub>
-            <m:sSubPr>
-              <m:ctrlPr>
-                <w:rPr>
-                  <w:rFonts w:ascii="Cambria Math" w:eastAsiaTheme="minorEastAsia" w:hAnsi="Cambria Math"/>
-                  <w:i/>
-                </w:rPr>
-              </m:ctrlPr>
-            </m:sSubPr>
-            <m:e>
+                <m:sub>
+                  <m:r>
+                    <w:rPr>
+                      <w:rFonts w:ascii="Cambria Math" w:eastAsiaTheme="minorEastAsia" w:hAnsi="Cambria Math"/>
+                    </w:rPr>
+                    <m:t>1</m:t>
+                  </m:r>
+                </m:sub>
+              </m:sSub>
               <m:r>
                 <w:rPr>
                   <w:rFonts w:ascii="Cambria Math" w:eastAsiaTheme="minorEastAsia" w:hAnsi="Cambria Math"/>
                 </w:rPr>
-                <m:t>k</m:t>
-              </m:r>
-            </m:e>
-            <m:sub>
-              <m:r>
-                <w:rPr>
-                  <w:rFonts w:ascii="Cambria Math" w:eastAsiaTheme="minorEastAsia" w:hAnsi="Cambria Math"/>
-                </w:rPr>
-                <m:t>1</m:t>
-              </m:r>
-            </m:sub>
-          </m:sSub>
-          <m:r>
-            <w:rPr>
-              <w:rFonts w:ascii="Cambria Math" w:eastAsiaTheme="minorEastAsia" w:hAnsi="Cambria Math"/>
-            </w:rPr>
-            <m:t>≤</m:t>
-          </m:r>
-          <m:d>
-            <m:dPr>
-              <m:ctrlPr>
-                <w:rPr>
-                  <w:rFonts w:ascii="Cambria Math" w:eastAsiaTheme="minorEastAsia" w:hAnsi="Cambria Math"/>
-                  <w:i/>
-                </w:rPr>
-              </m:ctrlPr>
-            </m:dPr>
-            <m:e>
-              <m:r>
-                <w:rPr>
-                  <w:rFonts w:ascii="Cambria Math" w:eastAsiaTheme="minorEastAsia" w:hAnsi="Cambria Math"/>
-                </w:rPr>
-                <m:t>3</m:t>
+                <m:t>+</m:t>
               </m:r>
               <m:sSub>
                 <m:sSubPr>
@@ -1253,7 +1151,7 @@
                     <w:rPr>
                       <w:rFonts w:ascii="Cambria Math" w:eastAsiaTheme="minorEastAsia" w:hAnsi="Cambria Math"/>
                     </w:rPr>
-                    <m:t>x</m:t>
+                    <m:t>y</m:t>
                   </m:r>
                 </m:e>
                 <m:sub>
@@ -1261,7 +1159,7 @@
                     <w:rPr>
                       <w:rFonts w:ascii="Cambria Math" w:eastAsiaTheme="minorEastAsia" w:hAnsi="Cambria Math"/>
                     </w:rPr>
-                    <m:t>A</m:t>
+                    <m:t>2</m:t>
                   </m:r>
                 </m:sub>
               </m:sSub>
@@ -1269,7 +1167,7 @@
                 <w:rPr>
                   <w:rFonts w:ascii="Cambria Math" w:eastAsiaTheme="minorEastAsia" w:hAnsi="Cambria Math"/>
                 </w:rPr>
-                <m:t>+5</m:t>
+                <m:t>+</m:t>
               </m:r>
               <m:sSub>
                 <m:sSubPr>
@@ -1285,7 +1183,7 @@
                     <w:rPr>
                       <w:rFonts w:ascii="Cambria Math" w:eastAsiaTheme="minorEastAsia" w:hAnsi="Cambria Math"/>
                     </w:rPr>
-                    <m:t>x</m:t>
+                    <m:t>y</m:t>
                   </m:r>
                 </m:e>
                 <m:sub>
@@ -1293,44 +1191,18 @@
                     <w:rPr>
                       <w:rFonts w:ascii="Cambria Math" w:eastAsiaTheme="minorEastAsia" w:hAnsi="Cambria Math"/>
                     </w:rPr>
-                    <m:t>B</m:t>
-                  </m:r>
-                </m:sub>
-              </m:sSub>
-              <m:r>
-                <w:rPr>
-                  <w:rFonts w:ascii="Cambria Math" w:eastAsiaTheme="minorEastAsia" w:hAnsi="Cambria Math"/>
-                </w:rPr>
-                <m:t>+8</m:t>
-              </m:r>
-              <m:sSub>
-                <m:sSubPr>
-                  <m:ctrlPr>
-                    <w:rPr>
-                      <w:rFonts w:ascii="Cambria Math" w:eastAsiaTheme="minorEastAsia" w:hAnsi="Cambria Math"/>
-                      <w:i/>
-                    </w:rPr>
-                  </m:ctrlPr>
-                </m:sSubPr>
-                <m:e>
-                  <m:r>
-                    <w:rPr>
-                      <w:rFonts w:ascii="Cambria Math" w:eastAsiaTheme="minorEastAsia" w:hAnsi="Cambria Math"/>
-                    </w:rPr>
-                    <m:t>x</m:t>
-                  </m:r>
-                </m:e>
-                <m:sub>
-                  <m:r>
-                    <w:rPr>
-                      <w:rFonts w:ascii="Cambria Math" w:eastAsiaTheme="minorEastAsia" w:hAnsi="Cambria Math"/>
-                    </w:rPr>
-                    <m:t>C</m:t>
+                    <m:t>3</m:t>
                   </m:r>
                 </m:sub>
               </m:sSub>
             </m:e>
           </m:d>
+          <m:r>
+            <w:rPr>
+              <w:rFonts w:ascii="Cambria Math" w:eastAsiaTheme="minorEastAsia" w:hAnsi="Cambria Math"/>
+            </w:rPr>
+            <m:t>≤</m:t>
+          </m:r>
           <m:sSub>
             <m:sSubPr>
               <m:ctrlPr>
@@ -1345,7 +1217,7 @@
                 <w:rPr>
                   <w:rFonts w:ascii="Cambria Math" w:eastAsiaTheme="minorEastAsia" w:hAnsi="Cambria Math"/>
                 </w:rPr>
-                <m:t>h</m:t>
+                <m:t>x</m:t>
               </m:r>
             </m:e>
             <m:sub>
@@ -1357,17 +1229,12 @@
               </m:r>
             </m:sub>
           </m:sSub>
-        </m:oMath>
-      </m:oMathPara>
-    </w:p>
-    <w:p>
-      <w:pPr>
-        <w:rPr>
-          <w:rFonts w:eastAsiaTheme="minorEastAsia"/>
-        </w:rPr>
-      </w:pPr>
-      <m:oMathPara>
-        <m:oMath>
+          <m:r>
+            <w:rPr>
+              <w:rFonts w:ascii="Cambria Math" w:eastAsiaTheme="minorEastAsia" w:hAnsi="Cambria Math"/>
+            </w:rPr>
+            <m:t>+</m:t>
+          </m:r>
           <m:sSub>
             <m:sSubPr>
               <m:ctrlPr>
@@ -1382,7 +1249,7 @@
                 <w:rPr>
                   <w:rFonts w:ascii="Cambria Math" w:eastAsiaTheme="minorEastAsia" w:hAnsi="Cambria Math"/>
                 </w:rPr>
-                <m:t>k</m:t>
+                <m:t>x</m:t>
               </m:r>
             </m:e>
             <m:sub>
@@ -1398,116 +1265,8 @@
             <w:rPr>
               <w:rFonts w:ascii="Cambria Math" w:eastAsiaTheme="minorEastAsia" w:hAnsi="Cambria Math"/>
             </w:rPr>
-            <m:t>≤</m:t>
+            <m:t>+</m:t>
           </m:r>
-          <m:d>
-            <m:dPr>
-              <m:ctrlPr>
-                <w:rPr>
-                  <w:rFonts w:ascii="Cambria Math" w:eastAsiaTheme="minorEastAsia" w:hAnsi="Cambria Math"/>
-                  <w:i/>
-                </w:rPr>
-              </m:ctrlPr>
-            </m:dPr>
-            <m:e>
-              <m:r>
-                <w:rPr>
-                  <w:rFonts w:ascii="Cambria Math" w:eastAsiaTheme="minorEastAsia" w:hAnsi="Cambria Math"/>
-                </w:rPr>
-                <m:t>4</m:t>
-              </m:r>
-              <m:sSub>
-                <m:sSubPr>
-                  <m:ctrlPr>
-                    <w:rPr>
-                      <w:rFonts w:ascii="Cambria Math" w:eastAsiaTheme="minorEastAsia" w:hAnsi="Cambria Math"/>
-                      <w:i/>
-                    </w:rPr>
-                  </m:ctrlPr>
-                </m:sSubPr>
-                <m:e>
-                  <m:r>
-                    <w:rPr>
-                      <w:rFonts w:ascii="Cambria Math" w:eastAsiaTheme="minorEastAsia" w:hAnsi="Cambria Math"/>
-                    </w:rPr>
-                    <m:t>x</m:t>
-                  </m:r>
-                </m:e>
-                <m:sub>
-                  <m:r>
-                    <w:rPr>
-                      <w:rFonts w:ascii="Cambria Math" w:eastAsiaTheme="minorEastAsia" w:hAnsi="Cambria Math"/>
-                    </w:rPr>
-                    <m:t>A</m:t>
-                  </m:r>
-                </m:sub>
-              </m:sSub>
-              <m:r>
-                <w:rPr>
-                  <w:rFonts w:ascii="Cambria Math" w:eastAsiaTheme="minorEastAsia" w:hAnsi="Cambria Math"/>
-                </w:rPr>
-                <m:t>+9</m:t>
-              </m:r>
-              <m:sSub>
-                <m:sSubPr>
-                  <m:ctrlPr>
-                    <w:rPr>
-                      <w:rFonts w:ascii="Cambria Math" w:eastAsiaTheme="minorEastAsia" w:hAnsi="Cambria Math"/>
-                      <w:i/>
-                    </w:rPr>
-                  </m:ctrlPr>
-                </m:sSubPr>
-                <m:e>
-                  <m:r>
-                    <w:rPr>
-                      <w:rFonts w:ascii="Cambria Math" w:eastAsiaTheme="minorEastAsia" w:hAnsi="Cambria Math"/>
-                    </w:rPr>
-                    <m:t>x</m:t>
-                  </m:r>
-                </m:e>
-                <m:sub>
-                  <m:r>
-                    <w:rPr>
-                      <w:rFonts w:ascii="Cambria Math" w:eastAsiaTheme="minorEastAsia" w:hAnsi="Cambria Math"/>
-                    </w:rPr>
-                    <m:t>B</m:t>
-                  </m:r>
-                </m:sub>
-              </m:sSub>
-              <m:r>
-                <w:rPr>
-                  <w:rFonts w:ascii="Cambria Math" w:eastAsiaTheme="minorEastAsia" w:hAnsi="Cambria Math"/>
-                </w:rPr>
-                <m:t>+3</m:t>
-              </m:r>
-              <m:sSub>
-                <m:sSubPr>
-                  <m:ctrlPr>
-                    <w:rPr>
-                      <w:rFonts w:ascii="Cambria Math" w:eastAsiaTheme="minorEastAsia" w:hAnsi="Cambria Math"/>
-                      <w:i/>
-                    </w:rPr>
-                  </m:ctrlPr>
-                </m:sSubPr>
-                <m:e>
-                  <m:r>
-                    <w:rPr>
-                      <w:rFonts w:ascii="Cambria Math" w:eastAsiaTheme="minorEastAsia" w:hAnsi="Cambria Math"/>
-                    </w:rPr>
-                    <m:t>x</m:t>
-                  </m:r>
-                </m:e>
-                <m:sub>
-                  <m:r>
-                    <w:rPr>
-                      <w:rFonts w:ascii="Cambria Math" w:eastAsiaTheme="minorEastAsia" w:hAnsi="Cambria Math"/>
-                    </w:rPr>
-                    <m:t>C</m:t>
-                  </m:r>
-                </m:sub>
-              </m:sSub>
-            </m:e>
-          </m:d>
           <m:sSub>
             <m:sSubPr>
               <m:ctrlPr>
@@ -1522,44 +1281,7 @@
                 <w:rPr>
                   <w:rFonts w:ascii="Cambria Math" w:eastAsiaTheme="minorEastAsia" w:hAnsi="Cambria Math"/>
                 </w:rPr>
-                <m:t>h</m:t>
-              </m:r>
-            </m:e>
-            <m:sub>
-              <m:r>
-                <w:rPr>
-                  <w:rFonts w:ascii="Cambria Math" w:eastAsiaTheme="minorEastAsia" w:hAnsi="Cambria Math"/>
-                </w:rPr>
-                <m:t>2</m:t>
-              </m:r>
-            </m:sub>
-          </m:sSub>
-        </m:oMath>
-      </m:oMathPara>
-    </w:p>
-    <w:p>
-      <w:pPr>
-        <w:rPr>
-          <w:rFonts w:eastAsiaTheme="minorEastAsia"/>
-        </w:rPr>
-      </w:pPr>
-      <m:oMathPara>
-        <m:oMath>
-          <m:sSub>
-            <m:sSubPr>
-              <m:ctrlPr>
-                <w:rPr>
-                  <w:rFonts w:ascii="Cambria Math" w:eastAsiaTheme="minorEastAsia" w:hAnsi="Cambria Math"/>
-                  <w:i/>
-                </w:rPr>
-              </m:ctrlPr>
-            </m:sSubPr>
-            <m:e>
-              <m:r>
-                <w:rPr>
-                  <w:rFonts w:ascii="Cambria Math" w:eastAsiaTheme="minorEastAsia" w:hAnsi="Cambria Math"/>
-                </w:rPr>
-                <m:t>k</m:t>
+                <m:t>x</m:t>
               </m:r>
             </m:e>
             <m:sub>
@@ -1575,116 +1297,8 @@
             <w:rPr>
               <w:rFonts w:ascii="Cambria Math" w:eastAsiaTheme="minorEastAsia" w:hAnsi="Cambria Math"/>
             </w:rPr>
-            <m:t>≤</m:t>
+            <m:t>≤4(</m:t>
           </m:r>
-          <m:d>
-            <m:dPr>
-              <m:ctrlPr>
-                <w:rPr>
-                  <w:rFonts w:ascii="Cambria Math" w:eastAsiaTheme="minorEastAsia" w:hAnsi="Cambria Math"/>
-                  <w:i/>
-                </w:rPr>
-              </m:ctrlPr>
-            </m:dPr>
-            <m:e>
-              <m:r>
-                <w:rPr>
-                  <w:rFonts w:ascii="Cambria Math" w:eastAsiaTheme="minorEastAsia" w:hAnsi="Cambria Math"/>
-                </w:rPr>
-                <m:t>7</m:t>
-              </m:r>
-              <m:sSub>
-                <m:sSubPr>
-                  <m:ctrlPr>
-                    <w:rPr>
-                      <w:rFonts w:ascii="Cambria Math" w:eastAsiaTheme="minorEastAsia" w:hAnsi="Cambria Math"/>
-                      <w:i/>
-                    </w:rPr>
-                  </m:ctrlPr>
-                </m:sSubPr>
-                <m:e>
-                  <m:r>
-                    <w:rPr>
-                      <w:rFonts w:ascii="Cambria Math" w:eastAsiaTheme="minorEastAsia" w:hAnsi="Cambria Math"/>
-                    </w:rPr>
-                    <m:t>x</m:t>
-                  </m:r>
-                </m:e>
-                <m:sub>
-                  <m:r>
-                    <w:rPr>
-                      <w:rFonts w:ascii="Cambria Math" w:eastAsiaTheme="minorEastAsia" w:hAnsi="Cambria Math"/>
-                    </w:rPr>
-                    <m:t>A</m:t>
-                  </m:r>
-                </m:sub>
-              </m:sSub>
-              <m:r>
-                <w:rPr>
-                  <w:rFonts w:ascii="Cambria Math" w:eastAsiaTheme="minorEastAsia" w:hAnsi="Cambria Math"/>
-                </w:rPr>
-                <m:t>+2</m:t>
-              </m:r>
-              <m:sSub>
-                <m:sSubPr>
-                  <m:ctrlPr>
-                    <w:rPr>
-                      <w:rFonts w:ascii="Cambria Math" w:eastAsiaTheme="minorEastAsia" w:hAnsi="Cambria Math"/>
-                      <w:i/>
-                    </w:rPr>
-                  </m:ctrlPr>
-                </m:sSubPr>
-                <m:e>
-                  <m:r>
-                    <w:rPr>
-                      <w:rFonts w:ascii="Cambria Math" w:eastAsiaTheme="minorEastAsia" w:hAnsi="Cambria Math"/>
-                    </w:rPr>
-                    <m:t>x</m:t>
-                  </m:r>
-                </m:e>
-                <m:sub>
-                  <m:r>
-                    <w:rPr>
-                      <w:rFonts w:ascii="Cambria Math" w:eastAsiaTheme="minorEastAsia" w:hAnsi="Cambria Math"/>
-                    </w:rPr>
-                    <m:t>B</m:t>
-                  </m:r>
-                </m:sub>
-              </m:sSub>
-              <m:r>
-                <w:rPr>
-                  <w:rFonts w:ascii="Cambria Math" w:eastAsiaTheme="minorEastAsia" w:hAnsi="Cambria Math"/>
-                </w:rPr>
-                <m:t>+2</m:t>
-              </m:r>
-              <m:sSub>
-                <m:sSubPr>
-                  <m:ctrlPr>
-                    <w:rPr>
-                      <w:rFonts w:ascii="Cambria Math" w:eastAsiaTheme="minorEastAsia" w:hAnsi="Cambria Math"/>
-                      <w:i/>
-                    </w:rPr>
-                  </m:ctrlPr>
-                </m:sSubPr>
-                <m:e>
-                  <m:r>
-                    <w:rPr>
-                      <w:rFonts w:ascii="Cambria Math" w:eastAsiaTheme="minorEastAsia" w:hAnsi="Cambria Math"/>
-                    </w:rPr>
-                    <m:t>x</m:t>
-                  </m:r>
-                </m:e>
-                <m:sub>
-                  <m:r>
-                    <w:rPr>
-                      <w:rFonts w:ascii="Cambria Math" w:eastAsiaTheme="minorEastAsia" w:hAnsi="Cambria Math"/>
-                    </w:rPr>
-                    <m:t>C</m:t>
-                  </m:r>
-                </m:sub>
-              </m:sSub>
-            </m:e>
-          </m:d>
           <m:sSub>
             <m:sSubPr>
               <m:ctrlPr>
@@ -1699,51 +1313,7 @@
                 <w:rPr>
                   <w:rFonts w:ascii="Cambria Math" w:eastAsiaTheme="minorEastAsia" w:hAnsi="Cambria Math"/>
                 </w:rPr>
-                <m:t>h</m:t>
-              </m:r>
-            </m:e>
-            <m:sub>
-              <m:r>
-                <w:rPr>
-                  <w:rFonts w:ascii="Cambria Math" w:eastAsiaTheme="minorEastAsia" w:hAnsi="Cambria Math"/>
-                </w:rPr>
-                <m:t>3</m:t>
-              </m:r>
-            </m:sub>
-          </m:sSub>
-        </m:oMath>
-      </m:oMathPara>
-    </w:p>
-    <w:p>
-      <w:pPr>
-        <w:rPr>
-          <w:rFonts w:eastAsiaTheme="minorEastAsia"/>
-        </w:rPr>
-      </w:pPr>
-    </w:p>
-    <w:p>
-      <w:pPr>
-        <w:rPr>
-          <w:rFonts w:eastAsiaTheme="minorEastAsia"/>
-        </w:rPr>
-      </w:pPr>
-      <m:oMathPara>
-        <m:oMath>
-          <m:sSub>
-            <m:sSubPr>
-              <m:ctrlPr>
-                <w:rPr>
-                  <w:rFonts w:ascii="Cambria Math" w:eastAsiaTheme="minorEastAsia" w:hAnsi="Cambria Math"/>
-                  <w:i/>
-                </w:rPr>
-              </m:ctrlPr>
-            </m:sSubPr>
-            <m:e>
-              <m:r>
-                <w:rPr>
-                  <w:rFonts w:ascii="Cambria Math" w:eastAsiaTheme="minorEastAsia" w:hAnsi="Cambria Math"/>
-                </w:rPr>
-                <m:t>h</m:t>
+                <m:t>y</m:t>
               </m:r>
             </m:e>
             <m:sub>
@@ -1759,63 +1329,8 @@
             <w:rPr>
               <w:rFonts w:ascii="Cambria Math" w:eastAsiaTheme="minorEastAsia" w:hAnsi="Cambria Math"/>
             </w:rPr>
-            <m:t>≤</m:t>
+            <m:t>+</m:t>
           </m:r>
-          <m:d>
-            <m:dPr>
-              <m:ctrlPr>
-                <w:rPr>
-                  <w:rFonts w:ascii="Cambria Math" w:eastAsiaTheme="minorEastAsia" w:hAnsi="Cambria Math"/>
-                  <w:i/>
-                </w:rPr>
-              </m:ctrlPr>
-            </m:dPr>
-            <m:e>
-              <m:r>
-                <w:rPr>
-                  <w:rFonts w:ascii="Cambria Math" w:eastAsiaTheme="minorEastAsia" w:hAnsi="Cambria Math"/>
-                </w:rPr>
-                <m:t>1-</m:t>
-              </m:r>
-              <m:sSub>
-                <m:sSubPr>
-                  <m:ctrlPr>
-                    <w:rPr>
-                      <w:rFonts w:ascii="Cambria Math" w:eastAsiaTheme="minorEastAsia" w:hAnsi="Cambria Math"/>
-                      <w:i/>
-                    </w:rPr>
-                  </m:ctrlPr>
-                </m:sSubPr>
-                <m:e>
-                  <m:r>
-                    <w:rPr>
-                      <w:rFonts w:ascii="Cambria Math" w:eastAsiaTheme="minorEastAsia" w:hAnsi="Cambria Math"/>
-                    </w:rPr>
-                    <m:t>h</m:t>
-                  </m:r>
-                </m:e>
-                <m:sub>
-                  <m:r>
-                    <w:rPr>
-                      <w:rFonts w:ascii="Cambria Math" w:eastAsiaTheme="minorEastAsia" w:hAnsi="Cambria Math"/>
-                    </w:rPr>
-                    <m:t>2</m:t>
-                  </m:r>
-                </m:sub>
-              </m:sSub>
-            </m:e>
-          </m:d>
-        </m:oMath>
-      </m:oMathPara>
-    </w:p>
-    <w:p>
-      <w:pPr>
-        <w:rPr>
-          <w:rFonts w:eastAsiaTheme="minorEastAsia"/>
-        </w:rPr>
-      </w:pPr>
-      <m:oMathPara>
-        <m:oMath>
           <m:sSub>
             <m:sSubPr>
               <m:ctrlPr>
@@ -1830,7 +1345,7 @@
                 <w:rPr>
                   <w:rFonts w:ascii="Cambria Math" w:eastAsiaTheme="minorEastAsia" w:hAnsi="Cambria Math"/>
                 </w:rPr>
-                <m:t>k</m:t>
+                <m:t>y</m:t>
               </m:r>
             </m:e>
             <m:sub>
@@ -1838,7 +1353,7 @@
                 <w:rPr>
                   <w:rFonts w:ascii="Cambria Math" w:eastAsiaTheme="minorEastAsia" w:hAnsi="Cambria Math"/>
                 </w:rPr>
-                <m:t>z</m:t>
+                <m:t>2</m:t>
               </m:r>
             </m:sub>
           </m:sSub>
@@ -1846,7 +1361,7 @@
             <w:rPr>
               <w:rFonts w:ascii="Cambria Math" w:eastAsiaTheme="minorEastAsia" w:hAnsi="Cambria Math"/>
             </w:rPr>
-            <m:t>≤M</m:t>
+            <m:t>+</m:t>
           </m:r>
           <m:sSub>
             <m:sSubPr>
@@ -1862,7 +1377,7 @@
                 <w:rPr>
                   <w:rFonts w:ascii="Cambria Math" w:eastAsiaTheme="minorEastAsia" w:hAnsi="Cambria Math"/>
                 </w:rPr>
-                <m:t>h</m:t>
+                <m:t>y</m:t>
               </m:r>
             </m:e>
             <m:sub>
@@ -1870,7 +1385,7 @@
                 <w:rPr>
                   <w:rFonts w:ascii="Cambria Math" w:eastAsiaTheme="minorEastAsia" w:hAnsi="Cambria Math"/>
                 </w:rPr>
-                <m:t>z</m:t>
+                <m:t>3</m:t>
               </m:r>
             </m:sub>
           </m:sSub>
@@ -1878,7 +1393,7 @@
             <w:rPr>
               <w:rFonts w:ascii="Cambria Math" w:eastAsiaTheme="minorEastAsia" w:hAnsi="Cambria Math"/>
             </w:rPr>
-            <m:t>, z∈{1,2,3}</m:t>
+            <m:t>)</m:t>
           </m:r>
         </m:oMath>
       </m:oMathPara>
@@ -1892,16 +1407,285 @@
     </w:p>
     <w:p>
       <w:pPr>
-        <w:rPr>
-          <w:rFonts w:eastAsiaTheme="minorEastAsia"/>
-        </w:rPr>
-      </w:pPr>
+        <w:pStyle w:val="Paragrafoelenco"/>
+        <w:numPr>
+          <w:ilvl w:val="0"/>
+          <w:numId w:val="1"/>
+        </w:numPr>
+        <w:rPr>
+          <w:rFonts w:eastAsiaTheme="minorEastAsia"/>
+        </w:rPr>
+      </w:pPr>
+      <w:r>
+        <w:rPr>
+          <w:rFonts w:eastAsiaTheme="minorEastAsia"/>
+        </w:rPr>
+        <w:t>“le granaglie del lotto 1 e del lotto 2 sono incompatibili e non possono essere contemporaneamente acquistate”</w:t>
+      </w:r>
+    </w:p>
+    <w:p>
+      <w:pPr>
+        <w:rPr>
+          <w:rFonts w:eastAsiaTheme="minorEastAsia"/>
+        </w:rPr>
+      </w:pPr>
+      <m:oMathPara>
+        <m:oMath>
+          <m:sSub>
+            <m:sSubPr>
+              <m:ctrlPr>
+                <w:rPr>
+                  <w:rFonts w:ascii="Cambria Math" w:eastAsiaTheme="minorEastAsia" w:hAnsi="Cambria Math"/>
+                  <w:i/>
+                </w:rPr>
+              </m:ctrlPr>
+            </m:sSubPr>
+            <m:e>
+              <m:r>
+                <w:rPr>
+                  <w:rFonts w:ascii="Cambria Math" w:eastAsiaTheme="minorEastAsia" w:hAnsi="Cambria Math"/>
+                </w:rPr>
+                <m:t>z</m:t>
+              </m:r>
+            </m:e>
+            <m:sub>
+              <m:r>
+                <w:rPr>
+                  <w:rFonts w:ascii="Cambria Math" w:eastAsiaTheme="minorEastAsia" w:hAnsi="Cambria Math"/>
+                </w:rPr>
+                <m:t>1</m:t>
+              </m:r>
+            </m:sub>
+          </m:sSub>
+          <m:r>
+            <w:rPr>
+              <w:rFonts w:ascii="Cambria Math" w:eastAsiaTheme="minorEastAsia" w:hAnsi="Cambria Math"/>
+            </w:rPr>
+            <m:t>+</m:t>
+          </m:r>
+          <m:sSub>
+            <m:sSubPr>
+              <m:ctrlPr>
+                <w:rPr>
+                  <w:rFonts w:ascii="Cambria Math" w:eastAsiaTheme="minorEastAsia" w:hAnsi="Cambria Math"/>
+                  <w:i/>
+                </w:rPr>
+              </m:ctrlPr>
+            </m:sSubPr>
+            <m:e>
+              <m:r>
+                <w:rPr>
+                  <w:rFonts w:ascii="Cambria Math" w:eastAsiaTheme="minorEastAsia" w:hAnsi="Cambria Math"/>
+                </w:rPr>
+                <m:t>z</m:t>
+              </m:r>
+            </m:e>
+            <m:sub>
+              <m:r>
+                <w:rPr>
+                  <w:rFonts w:ascii="Cambria Math" w:eastAsiaTheme="minorEastAsia" w:hAnsi="Cambria Math"/>
+                </w:rPr>
+                <m:t>2</m:t>
+              </m:r>
+            </m:sub>
+          </m:sSub>
+          <m:r>
+            <w:rPr>
+              <w:rFonts w:ascii="Cambria Math" w:eastAsiaTheme="minorEastAsia" w:hAnsi="Cambria Math"/>
+            </w:rPr>
+            <m:t>≤1</m:t>
+          </m:r>
+        </m:oMath>
+      </m:oMathPara>
+    </w:p>
+    <w:p>
+      <w:pPr>
+        <w:rPr>
+          <w:rFonts w:eastAsiaTheme="minorEastAsia"/>
+        </w:rPr>
+      </w:pPr>
+    </w:p>
+    <w:p>
+      <w:pPr>
+        <w:pStyle w:val="Paragrafoelenco"/>
+        <w:numPr>
+          <w:ilvl w:val="0"/>
+          <w:numId w:val="1"/>
+        </w:numPr>
+        <w:rPr>
+          <w:rFonts w:eastAsiaTheme="minorEastAsia"/>
+        </w:rPr>
+      </w:pPr>
+      <w:r>
+        <w:rPr>
+          <w:rFonts w:eastAsiaTheme="minorEastAsia"/>
+        </w:rPr>
+        <w:t>“</w:t>
+      </w:r>
+      <w:r>
+        <w:rPr>
+          <w:rFonts w:eastAsiaTheme="minorEastAsia"/>
+        </w:rPr>
+        <w:t>l'impurità media delle scorte di granaglia di tipo A deve essere inferiore allo 1.6%"</w:t>
+      </w:r>
+    </w:p>
+    <w:p>
+      <w:pPr>
+        <w:rPr>
+          <w:rFonts w:eastAsiaTheme="minorEastAsia"/>
+        </w:rPr>
+      </w:pPr>
+    </w:p>
+    <w:p>
+      <w:pPr>
+        <w:rPr>
+          <w:rFonts w:eastAsiaTheme="minorEastAsia"/>
+        </w:rPr>
+      </w:pPr>
+      <m:oMathPara>
+        <m:oMath>
+          <m:r>
+            <w:rPr>
+              <w:rFonts w:ascii="Cambria Math" w:eastAsiaTheme="minorEastAsia" w:hAnsi="Cambria Math"/>
+            </w:rPr>
+            <m:t>(</m:t>
+          </m:r>
+          <m:sSub>
+            <m:sSubPr>
+              <m:ctrlPr>
+                <w:rPr>
+                  <w:rFonts w:ascii="Cambria Math" w:eastAsiaTheme="minorEastAsia" w:hAnsi="Cambria Math"/>
+                  <w:i/>
+                </w:rPr>
+              </m:ctrlPr>
+            </m:sSubPr>
+            <m:e>
+              <m:r>
+                <w:rPr>
+                  <w:rFonts w:ascii="Cambria Math" w:eastAsiaTheme="minorEastAsia" w:hAnsi="Cambria Math"/>
+                </w:rPr>
+                <m:t>x</m:t>
+              </m:r>
+            </m:e>
+            <m:sub>
+              <m:r>
+                <w:rPr>
+                  <w:rFonts w:ascii="Cambria Math" w:eastAsiaTheme="minorEastAsia" w:hAnsi="Cambria Math"/>
+                </w:rPr>
+                <m:t>1</m:t>
+              </m:r>
+            </m:sub>
+          </m:sSub>
+          <m:r>
+            <w:rPr>
+              <w:rFonts w:ascii="Cambria Math" w:eastAsiaTheme="minorEastAsia" w:hAnsi="Cambria Math"/>
+            </w:rPr>
+            <m:t>+</m:t>
+          </m:r>
+          <m:sSub>
+            <m:sSubPr>
+              <m:ctrlPr>
+                <w:rPr>
+                  <w:rFonts w:ascii="Cambria Math" w:eastAsiaTheme="minorEastAsia" w:hAnsi="Cambria Math"/>
+                  <w:i/>
+                </w:rPr>
+              </m:ctrlPr>
+            </m:sSubPr>
+            <m:e>
+              <m:r>
+                <w:rPr>
+                  <w:rFonts w:ascii="Cambria Math" w:eastAsiaTheme="minorEastAsia" w:hAnsi="Cambria Math"/>
+                </w:rPr>
+                <m:t>y</m:t>
+              </m:r>
+            </m:e>
+            <m:sub>
+              <m:r>
+                <w:rPr>
+                  <w:rFonts w:ascii="Cambria Math" w:eastAsiaTheme="minorEastAsia" w:hAnsi="Cambria Math"/>
+                </w:rPr>
+                <m:t>1</m:t>
+              </m:r>
+            </m:sub>
+          </m:sSub>
+          <m:r>
+            <w:rPr>
+              <w:rFonts w:ascii="Cambria Math" w:eastAsiaTheme="minorEastAsia" w:hAnsi="Cambria Math"/>
+            </w:rPr>
+            <m:t>) * (1</m:t>
+          </m:r>
+          <m:r>
+            <w:rPr>
+              <w:rFonts w:ascii="Cambria Math" w:eastAsiaTheme="minorEastAsia" w:hAnsi="Cambria Math"/>
+            </w:rPr>
+            <m:t>+</m:t>
+          </m:r>
+          <m:r>
+            <w:rPr>
+              <w:rFonts w:ascii="Cambria Math" w:eastAsiaTheme="minorEastAsia" w:hAnsi="Cambria Math"/>
+            </w:rPr>
+            <m:t xml:space="preserve">(1.6/100)) &gt;= </m:t>
+          </m:r>
+          <m:sSub>
+            <m:sSubPr>
+              <m:ctrlPr>
+                <w:rPr>
+                  <w:rFonts w:ascii="Cambria Math" w:eastAsiaTheme="minorEastAsia" w:hAnsi="Cambria Math"/>
+                  <w:i/>
+                </w:rPr>
+              </m:ctrlPr>
+            </m:sSubPr>
+            <m:e>
+              <m:r>
+                <w:rPr>
+                  <w:rFonts w:ascii="Cambria Math" w:eastAsiaTheme="minorEastAsia" w:hAnsi="Cambria Math"/>
+                </w:rPr>
+                <m:t>x</m:t>
+              </m:r>
+            </m:e>
+            <m:sub>
+              <m:r>
+                <w:rPr>
+                  <w:rFonts w:ascii="Cambria Math" w:eastAsiaTheme="minorEastAsia" w:hAnsi="Cambria Math"/>
+                </w:rPr>
+                <m:t>1</m:t>
+              </m:r>
+            </m:sub>
+          </m:sSub>
+        </m:oMath>
+      </m:oMathPara>
+    </w:p>
+    <w:p>
+      <w:pPr>
+        <w:rPr>
+          <w:rFonts w:eastAsiaTheme="minorEastAsia"/>
+        </w:rPr>
+      </w:pPr>
+    </w:p>
+    <w:p>
+      <w:pPr>
+        <w:rPr>
+          <w:rFonts w:eastAsiaTheme="minorEastAsia"/>
+        </w:rPr>
+      </w:pPr>
+      <w:r>
+        <w:rPr>
+          <w:rFonts w:eastAsiaTheme="minorEastAsia"/>
+        </w:rPr>
+        <w:t>Questo vincolo indica che la quantità totale di granaglia A acquistata</w:t>
+      </w:r>
+      <w:r>
+        <w:rPr>
+          <w:rFonts w:eastAsiaTheme="minorEastAsia"/>
+        </w:rPr>
+        <w:t xml:space="preserve"> </w:t>
+      </w:r>
       <m:oMath>
         <m:r>
           <w:rPr>
             <w:rFonts w:ascii="Cambria Math" w:eastAsiaTheme="minorEastAsia" w:hAnsi="Cambria Math"/>
           </w:rPr>
-          <m:t>100</m:t>
+          <m:t>(</m:t>
         </m:r>
         <m:sSub>
           <m:sSubPr>
@@ -1917,7 +1701,7 @@
               <w:rPr>
                 <w:rFonts w:ascii="Cambria Math" w:eastAsiaTheme="minorEastAsia" w:hAnsi="Cambria Math"/>
               </w:rPr>
-              <m:t>k</m:t>
+              <m:t>x</m:t>
             </m:r>
           </m:e>
           <m:sub>
@@ -1933,7 +1717,7 @@
           <w:rPr>
             <w:rFonts w:ascii="Cambria Math" w:eastAsiaTheme="minorEastAsia" w:hAnsi="Cambria Math"/>
           </w:rPr>
-          <m:t>+140</m:t>
+          <m:t>+</m:t>
         </m:r>
         <m:sSub>
           <m:sSubPr>
@@ -1949,7 +1733,7 @@
               <w:rPr>
                 <w:rFonts w:ascii="Cambria Math" w:eastAsiaTheme="minorEastAsia" w:hAnsi="Cambria Math"/>
               </w:rPr>
-              <m:t>k</m:t>
+              <m:t>y</m:t>
             </m:r>
           </m:e>
           <m:sub>
@@ -1957,7 +1741,7 @@
               <w:rPr>
                 <w:rFonts w:ascii="Cambria Math" w:eastAsiaTheme="minorEastAsia" w:hAnsi="Cambria Math"/>
               </w:rPr>
-              <m:t>2</m:t>
+              <m:t>1</m:t>
             </m:r>
           </m:sub>
         </m:sSub>
@@ -1965,8 +1749,42 @@
           <w:rPr>
             <w:rFonts w:ascii="Cambria Math" w:eastAsiaTheme="minorEastAsia" w:hAnsi="Cambria Math"/>
           </w:rPr>
-          <m:t>+120</m:t>
+          <m:t xml:space="preserve">) </m:t>
         </m:r>
+      </m:oMath>
+      <w:r>
+        <w:rPr>
+          <w:rFonts w:eastAsiaTheme="minorEastAsia"/>
+        </w:rPr>
+        <w:t xml:space="preserve"> moltiplicata per il tasso di impurità massimo consentito </w:t>
+      </w:r>
+      <m:oMath>
+        <m:r>
+          <w:rPr>
+            <w:rFonts w:ascii="Cambria Math" w:eastAsiaTheme="minorEastAsia" w:hAnsi="Cambria Math"/>
+          </w:rPr>
+          <m:t>(1</m:t>
+        </m:r>
+        <m:r>
+          <w:rPr>
+            <w:rFonts w:ascii="Cambria Math" w:eastAsiaTheme="minorEastAsia" w:hAnsi="Cambria Math"/>
+          </w:rPr>
+          <m:t>+</m:t>
+        </m:r>
+        <m:r>
+          <w:rPr>
+            <w:rFonts w:ascii="Cambria Math" w:eastAsiaTheme="minorEastAsia" w:hAnsi="Cambria Math"/>
+          </w:rPr>
+          <m:t xml:space="preserve">(1.6/100)) </m:t>
+        </m:r>
+      </m:oMath>
+      <w:r>
+        <w:rPr>
+          <w:rFonts w:eastAsiaTheme="minorEastAsia"/>
+        </w:rPr>
+        <w:t xml:space="preserve">essere maggiore o uguale alla quantità di granaglia A utilizzata </w:t>
+      </w:r>
+      <m:oMath>
         <m:sSub>
           <m:sSubPr>
             <m:ctrlPr>
@@ -1981,7 +1799,7 @@
               <w:rPr>
                 <w:rFonts w:ascii="Cambria Math" w:eastAsiaTheme="minorEastAsia" w:hAnsi="Cambria Math"/>
               </w:rPr>
-              <m:t>k</m:t>
+              <m:t>x</m:t>
             </m:r>
           </m:e>
           <m:sub>
@@ -1989,7 +1807,7 @@
               <w:rPr>
                 <w:rFonts w:ascii="Cambria Math" w:eastAsiaTheme="minorEastAsia" w:hAnsi="Cambria Math"/>
               </w:rPr>
-              <m:t>3</m:t>
+              <m:t>1</m:t>
             </m:r>
           </m:sub>
         </m:sSub>
@@ -1997,211 +1815,252 @@
           <w:rPr>
             <w:rFonts w:ascii="Cambria Math" w:eastAsiaTheme="minorEastAsia" w:hAnsi="Cambria Math"/>
           </w:rPr>
-          <m:t>≤10000</m:t>
+          <m:t>.</m:t>
         </m:r>
       </m:oMath>
-      <w:r>
-        <w:rPr>
-          <w:rFonts w:eastAsiaTheme="minorEastAsia"/>
-        </w:rPr>
-        <w:t xml:space="preserve"> //vincolo sul budget</w:t>
-      </w:r>
-    </w:p>
-    <w:p>
-      <w:pPr>
-        <w:rPr>
-          <w:rFonts w:eastAsiaTheme="minorEastAsia"/>
-        </w:rPr>
-      </w:pPr>
-      <m:oMath>
-        <m:d>
-          <m:dPr>
-            <m:ctrlPr>
-              <w:rPr>
-                <w:rFonts w:ascii="Cambria Math" w:eastAsiaTheme="minorEastAsia" w:hAnsi="Cambria Math"/>
-                <w:i/>
-              </w:rPr>
-            </m:ctrlPr>
-          </m:dPr>
-          <m:e>
-            <m:f>
-              <m:fPr>
-                <m:ctrlPr>
-                  <w:rPr>
-                    <w:rFonts w:ascii="Cambria Math" w:eastAsiaTheme="minorEastAsia" w:hAnsi="Cambria Math"/>
-                    <w:i/>
-                  </w:rPr>
-                </m:ctrlPr>
-              </m:fPr>
-              <m:num>
-                <m:sSub>
-                  <m:sSubPr>
-                    <m:ctrlPr>
-                      <w:rPr>
-                        <w:rFonts w:ascii="Cambria Math" w:eastAsiaTheme="minorEastAsia" w:hAnsi="Cambria Math"/>
-                        <w:i/>
-                      </w:rPr>
-                    </m:ctrlPr>
-                  </m:sSubPr>
-                  <m:e>
-                    <m:r>
-                      <w:rPr>
-                        <w:rFonts w:ascii="Cambria Math" w:eastAsiaTheme="minorEastAsia" w:hAnsi="Cambria Math"/>
-                      </w:rPr>
-                      <m:t>k</m:t>
-                    </m:r>
-                  </m:e>
-                  <m:sub>
-                    <m:r>
-                      <w:rPr>
-                        <w:rFonts w:ascii="Cambria Math" w:eastAsiaTheme="minorEastAsia" w:hAnsi="Cambria Math"/>
-                      </w:rPr>
-                      <m:t>1</m:t>
-                    </m:r>
-                  </m:sub>
-                </m:sSub>
-              </m:num>
-              <m:den>
-                <m:r>
-                  <w:rPr>
-                    <w:rFonts w:ascii="Cambria Math" w:eastAsiaTheme="minorEastAsia" w:hAnsi="Cambria Math"/>
-                  </w:rPr>
-                  <m:t>3</m:t>
-                </m:r>
-              </m:den>
-            </m:f>
-            <m:r>
-              <w:rPr>
-                <w:rFonts w:ascii="Cambria Math" w:eastAsiaTheme="minorEastAsia" w:hAnsi="Cambria Math"/>
-              </w:rPr>
-              <m:t>0.01+</m:t>
-            </m:r>
-            <m:f>
-              <m:fPr>
-                <m:ctrlPr>
-                  <w:rPr>
-                    <w:rFonts w:ascii="Cambria Math" w:eastAsiaTheme="minorEastAsia" w:hAnsi="Cambria Math"/>
-                    <w:i/>
-                  </w:rPr>
-                </m:ctrlPr>
-              </m:fPr>
-              <m:num>
-                <m:sSub>
-                  <m:sSubPr>
-                    <m:ctrlPr>
-                      <w:rPr>
-                        <w:rFonts w:ascii="Cambria Math" w:eastAsiaTheme="minorEastAsia" w:hAnsi="Cambria Math"/>
-                        <w:i/>
-                      </w:rPr>
-                    </m:ctrlPr>
-                  </m:sSubPr>
-                  <m:e>
-                    <m:r>
-                      <w:rPr>
-                        <w:rFonts w:ascii="Cambria Math" w:eastAsiaTheme="minorEastAsia" w:hAnsi="Cambria Math"/>
-                      </w:rPr>
-                      <m:t>k</m:t>
-                    </m:r>
-                  </m:e>
-                  <m:sub>
-                    <m:r>
-                      <w:rPr>
-                        <w:rFonts w:ascii="Cambria Math" w:eastAsiaTheme="minorEastAsia" w:hAnsi="Cambria Math"/>
-                      </w:rPr>
-                      <m:t>2</m:t>
-                    </m:r>
-                  </m:sub>
-                </m:sSub>
-              </m:num>
-              <m:den>
-                <m:r>
-                  <w:rPr>
-                    <w:rFonts w:ascii="Cambria Math" w:eastAsiaTheme="minorEastAsia" w:hAnsi="Cambria Math"/>
-                  </w:rPr>
-                  <m:t>4</m:t>
-                </m:r>
-              </m:den>
-            </m:f>
-            <m:r>
-              <w:rPr>
-                <w:rFonts w:ascii="Cambria Math" w:eastAsiaTheme="minorEastAsia" w:hAnsi="Cambria Math"/>
-              </w:rPr>
-              <m:t>0.02+</m:t>
-            </m:r>
-            <m:f>
-              <m:fPr>
-                <m:ctrlPr>
-                  <w:rPr>
-                    <w:rFonts w:ascii="Cambria Math" w:eastAsiaTheme="minorEastAsia" w:hAnsi="Cambria Math"/>
-                    <w:i/>
-                  </w:rPr>
-                </m:ctrlPr>
-              </m:fPr>
-              <m:num>
-                <m:sSub>
-                  <m:sSubPr>
-                    <m:ctrlPr>
-                      <w:rPr>
-                        <w:rFonts w:ascii="Cambria Math" w:eastAsiaTheme="minorEastAsia" w:hAnsi="Cambria Math"/>
-                        <w:i/>
-                      </w:rPr>
-                    </m:ctrlPr>
-                  </m:sSubPr>
-                  <m:e>
-                    <m:r>
-                      <w:rPr>
-                        <w:rFonts w:ascii="Cambria Math" w:eastAsiaTheme="minorEastAsia" w:hAnsi="Cambria Math"/>
-                      </w:rPr>
-                      <m:t>k</m:t>
-                    </m:r>
-                  </m:e>
-                  <m:sub>
-                    <m:r>
-                      <w:rPr>
-                        <w:rFonts w:ascii="Cambria Math" w:eastAsiaTheme="minorEastAsia" w:hAnsi="Cambria Math"/>
-                      </w:rPr>
-                      <m:t>3</m:t>
-                    </m:r>
-                  </m:sub>
-                </m:sSub>
-              </m:num>
-              <m:den>
-                <m:r>
-                  <w:rPr>
-                    <w:rFonts w:ascii="Cambria Math" w:eastAsiaTheme="minorEastAsia" w:hAnsi="Cambria Math"/>
-                  </w:rPr>
-                  <m:t>7</m:t>
-                </m:r>
-              </m:den>
-            </m:f>
-            <m:r>
-              <w:rPr>
-                <w:rFonts w:ascii="Cambria Math" w:eastAsiaTheme="minorEastAsia" w:hAnsi="Cambria Math"/>
-              </w:rPr>
-              <m:t>0.015</m:t>
-            </m:r>
-          </m:e>
-        </m:d>
-        <m:r>
-          <w:rPr>
-            <w:rFonts w:ascii="Cambria Math" w:eastAsiaTheme="minorEastAsia" w:hAnsi="Cambria Math"/>
-          </w:rPr>
-          <m:t>≤0.016</m:t>
-        </m:r>
-      </m:oMath>
-      <w:r>
-        <w:rPr>
-          <w:rFonts w:eastAsiaTheme="minorEastAsia"/>
-        </w:rPr>
-        <w:t xml:space="preserve"> //impurità media scorte granaglia inferiore a 1.6%</w:t>
-      </w:r>
-    </w:p>
-    <w:p>
-      <w:pPr>
-        <w:rPr>
-          <w:rFonts w:eastAsiaTheme="minorEastAsia"/>
-        </w:rPr>
-      </w:pPr>
+    </w:p>
+    <w:p>
+      <w:pPr>
+        <w:rPr>
+          <w:rFonts w:eastAsiaTheme="minorEastAsia"/>
+        </w:rPr>
+      </w:pPr>
+    </w:p>
+    <w:p>
+      <w:pPr>
+        <w:rPr>
+          <w:rFonts w:eastAsiaTheme="minorEastAsia"/>
+        </w:rPr>
+      </w:pPr>
+      <w:r>
+        <w:rPr>
+          <w:rFonts w:eastAsiaTheme="minorEastAsia"/>
+        </w:rPr>
+        <w:t>Domini:</w:t>
+      </w:r>
+    </w:p>
+    <w:p>
+      <w:pPr>
+        <w:rPr>
+          <w:rFonts w:eastAsiaTheme="minorEastAsia"/>
+        </w:rPr>
+      </w:pPr>
+      <m:oMathPara>
+        <m:oMath>
+          <m:sSub>
+            <m:sSubPr>
+              <m:ctrlPr>
+                <w:rPr>
+                  <w:rFonts w:ascii="Cambria Math" w:eastAsiaTheme="minorEastAsia" w:hAnsi="Cambria Math"/>
+                  <w:i/>
+                </w:rPr>
+              </m:ctrlPr>
+            </m:sSubPr>
+            <m:e>
+              <m:r>
+                <w:rPr>
+                  <w:rFonts w:ascii="Cambria Math" w:eastAsiaTheme="minorEastAsia" w:hAnsi="Cambria Math"/>
+                </w:rPr>
+                <m:t>x</m:t>
+              </m:r>
+            </m:e>
+            <m:sub>
+              <m:r>
+                <w:rPr>
+                  <w:rFonts w:ascii="Cambria Math" w:eastAsiaTheme="minorEastAsia" w:hAnsi="Cambria Math"/>
+                </w:rPr>
+                <m:t>i</m:t>
+              </m:r>
+            </m:sub>
+          </m:sSub>
+          <m:r>
+            <w:rPr>
+              <w:rFonts w:ascii="Cambria Math" w:eastAsiaTheme="minorEastAsia" w:hAnsi="Cambria Math"/>
+            </w:rPr>
+            <m:t>∈</m:t>
+          </m:r>
+          <m:sSub>
+            <m:sSubPr>
+              <m:ctrlPr>
+                <w:rPr>
+                  <w:rFonts w:ascii="Cambria Math" w:eastAsiaTheme="minorEastAsia" w:hAnsi="Cambria Math"/>
+                  <w:i/>
+                </w:rPr>
+              </m:ctrlPr>
+            </m:sSubPr>
+            <m:e>
+              <m:r>
+                <w:rPr>
+                  <w:rFonts w:ascii="Cambria Math" w:eastAsiaTheme="minorEastAsia" w:hAnsi="Cambria Math"/>
+                </w:rPr>
+                <m:t>Z</m:t>
+              </m:r>
+            </m:e>
+            <m:sub>
+              <m:r>
+                <w:rPr>
+                  <w:rFonts w:ascii="Cambria Math" w:eastAsiaTheme="minorEastAsia" w:hAnsi="Cambria Math"/>
+                </w:rPr>
+                <m:t>+</m:t>
+              </m:r>
+            </m:sub>
+          </m:sSub>
+          <m:r>
+            <w:rPr>
+              <w:rFonts w:ascii="Cambria Math" w:eastAsiaTheme="minorEastAsia" w:hAnsi="Cambria Math"/>
+            </w:rPr>
+            <m:t xml:space="preserve">, </m:t>
+          </m:r>
+          <m:sSub>
+            <m:sSubPr>
+              <m:ctrlPr>
+                <w:rPr>
+                  <w:rFonts w:ascii="Cambria Math" w:eastAsiaTheme="minorEastAsia" w:hAnsi="Cambria Math"/>
+                  <w:i/>
+                </w:rPr>
+              </m:ctrlPr>
+            </m:sSubPr>
+            <m:e>
+              <m:r>
+                <w:rPr>
+                  <w:rFonts w:ascii="Cambria Math" w:eastAsiaTheme="minorEastAsia" w:hAnsi="Cambria Math"/>
+                </w:rPr>
+                <m:t>y</m:t>
+              </m:r>
+            </m:e>
+            <m:sub>
+              <m:r>
+                <w:rPr>
+                  <w:rFonts w:ascii="Cambria Math" w:eastAsiaTheme="minorEastAsia" w:hAnsi="Cambria Math"/>
+                </w:rPr>
+                <m:t>i</m:t>
+              </m:r>
+            </m:sub>
+          </m:sSub>
+          <m:r>
+            <w:rPr>
+              <w:rFonts w:ascii="Cambria Math" w:eastAsiaTheme="minorEastAsia" w:hAnsi="Cambria Math"/>
+            </w:rPr>
+            <m:t>∈</m:t>
+          </m:r>
+          <m:sSub>
+            <m:sSubPr>
+              <m:ctrlPr>
+                <w:rPr>
+                  <w:rFonts w:ascii="Cambria Math" w:eastAsiaTheme="minorEastAsia" w:hAnsi="Cambria Math"/>
+                  <w:i/>
+                </w:rPr>
+              </m:ctrlPr>
+            </m:sSubPr>
+            <m:e>
+              <m:r>
+                <w:rPr>
+                  <w:rFonts w:ascii="Cambria Math" w:eastAsiaTheme="minorEastAsia" w:hAnsi="Cambria Math"/>
+                </w:rPr>
+                <m:t>Z</m:t>
+              </m:r>
+            </m:e>
+            <m:sub>
+              <m:r>
+                <w:rPr>
+                  <w:rFonts w:ascii="Cambria Math" w:eastAsiaTheme="minorEastAsia" w:hAnsi="Cambria Math"/>
+                </w:rPr>
+                <m:t>+</m:t>
+              </m:r>
+            </m:sub>
+          </m:sSub>
+          <m:r>
+            <w:rPr>
+              <w:rFonts w:ascii="Cambria Math" w:eastAsiaTheme="minorEastAsia" w:hAnsi="Cambria Math"/>
+            </w:rPr>
+            <m:t xml:space="preserve">, </m:t>
+          </m:r>
+          <m:sSub>
+            <m:sSubPr>
+              <m:ctrlPr>
+                <w:rPr>
+                  <w:rFonts w:ascii="Cambria Math" w:eastAsiaTheme="minorEastAsia" w:hAnsi="Cambria Math"/>
+                  <w:i/>
+                </w:rPr>
+              </m:ctrlPr>
+            </m:sSubPr>
+            <m:e>
+              <m:r>
+                <w:rPr>
+                  <w:rFonts w:ascii="Cambria Math" w:eastAsiaTheme="minorEastAsia" w:hAnsi="Cambria Math"/>
+                </w:rPr>
+                <m:t>z</m:t>
+              </m:r>
+            </m:e>
+            <m:sub>
+              <m:r>
+                <w:rPr>
+                  <w:rFonts w:ascii="Cambria Math" w:eastAsiaTheme="minorEastAsia" w:hAnsi="Cambria Math"/>
+                </w:rPr>
+                <m:t>j</m:t>
+              </m:r>
+            </m:sub>
+          </m:sSub>
+          <m:r>
+            <w:rPr>
+              <w:rFonts w:ascii="Cambria Math" w:eastAsiaTheme="minorEastAsia" w:hAnsi="Cambria Math"/>
+            </w:rPr>
+            <m:t>∈</m:t>
+          </m:r>
+          <m:d>
+            <m:dPr>
+              <m:begChr m:val="{"/>
+              <m:endChr m:val="}"/>
+              <m:ctrlPr>
+                <w:rPr>
+                  <w:rFonts w:ascii="Cambria Math" w:eastAsiaTheme="minorEastAsia" w:hAnsi="Cambria Math"/>
+                  <w:i/>
+                </w:rPr>
+              </m:ctrlPr>
+            </m:dPr>
+            <m:e>
+              <m:r>
+                <w:rPr>
+                  <w:rFonts w:ascii="Cambria Math" w:eastAsiaTheme="minorEastAsia" w:hAnsi="Cambria Math"/>
+                </w:rPr>
+                <m:t>0,1</m:t>
+              </m:r>
+            </m:e>
+          </m:d>
+          <m:r>
+            <w:rPr>
+              <w:rFonts w:ascii="Cambria Math" w:eastAsiaTheme="minorEastAsia" w:hAnsi="Cambria Math"/>
+            </w:rPr>
+            <m:t>, i∈</m:t>
+          </m:r>
+          <m:d>
+            <m:dPr>
+              <m:begChr m:val="{"/>
+              <m:endChr m:val="}"/>
+              <m:ctrlPr>
+                <w:rPr>
+                  <w:rFonts w:ascii="Cambria Math" w:eastAsiaTheme="minorEastAsia" w:hAnsi="Cambria Math"/>
+                  <w:i/>
+                </w:rPr>
+              </m:ctrlPr>
+            </m:dPr>
+            <m:e>
+              <m:r>
+                <w:rPr>
+                  <w:rFonts w:ascii="Cambria Math" w:eastAsiaTheme="minorEastAsia" w:hAnsi="Cambria Math"/>
+                </w:rPr>
+                <m:t>1,2,3</m:t>
+              </m:r>
+            </m:e>
+          </m:d>
+          <m:r>
+            <w:rPr>
+              <w:rFonts w:ascii="Cambria Math" w:eastAsiaTheme="minorEastAsia" w:hAnsi="Cambria Math"/>
+            </w:rPr>
+            <m:t>, j∈{1,2,3}</m:t>
+          </m:r>
+        </m:oMath>
+      </m:oMathPara>
     </w:p>
     <w:p>
       <w:pPr>
@@ -2214,6 +2073,7 @@
           <w:rFonts w:eastAsiaTheme="minorEastAsia"/>
           <w:noProof/>
         </w:rPr>
+        <w:lastRenderedPageBreak/>
         <w:drawing>
           <wp:anchor distT="0" distB="0" distL="114300" distR="114300" simplePos="0" relativeHeight="251659264" behindDoc="0" locked="0" layoutInCell="1" allowOverlap="1" wp14:anchorId="5928C546" wp14:editId="0C24F190">
             <wp:simplePos x="0" y="0"/>
@@ -2238,7 +2098,7 @@
                     <pic:cNvPicPr/>
                   </pic:nvPicPr>
                   <pic:blipFill>
-                    <a:blip r:embed="rId7"/>
+                    <a:blip r:embed="rId6"/>
                     <a:stretch>
                       <a:fillRect/>
                     </a:stretch>
@@ -2428,2971 +2288,167 @@
     </w:p>
     <w:p>
       <w:pPr>
-        <w:rPr>
-          <w:rFonts w:eastAsiaTheme="minorEastAsia"/>
-        </w:rPr>
-      </w:pPr>
-      <w:r>
-        <w:rPr>
-          <w:rFonts w:eastAsiaTheme="minorEastAsia"/>
-        </w:rPr>
-        <w:t>Per risolvere questo problema, introduciamo due variabili che considerano come indici gli insiemi di rotte e di navi, nello specifico:</w:t>
-      </w:r>
-    </w:p>
-    <w:p>
-      <w:pPr>
-        <w:rPr>
-          <w:rFonts w:eastAsiaTheme="minorEastAsia"/>
-        </w:rPr>
-      </w:pPr>
-    </w:p>
-    <w:p>
-      <w:pPr>
-        <w:rPr>
-          <w:rFonts w:eastAsiaTheme="minorEastAsia"/>
-        </w:rPr>
-      </w:pPr>
-      <m:oMath>
-        <m:sSub>
-          <m:sSubPr>
-            <m:ctrlPr>
-              <w:rPr>
-                <w:rFonts w:ascii="Cambria Math" w:eastAsiaTheme="minorEastAsia" w:hAnsi="Cambria Math"/>
-                <w:i/>
-              </w:rPr>
-            </m:ctrlPr>
-          </m:sSubPr>
-          <m:e>
-            <m:r>
-              <w:rPr>
-                <w:rFonts w:ascii="Cambria Math" w:eastAsiaTheme="minorEastAsia" w:hAnsi="Cambria Math"/>
-              </w:rPr>
-              <m:t>x</m:t>
-            </m:r>
-          </m:e>
-          <m:sub>
-            <m:r>
-              <w:rPr>
-                <w:rFonts w:ascii="Cambria Math" w:eastAsiaTheme="minorEastAsia" w:hAnsi="Cambria Math"/>
-              </w:rPr>
-              <m:t>ij</m:t>
-            </m:r>
-          </m:sub>
-        </m:sSub>
-      </m:oMath>
-      <w:r>
-        <w:rPr>
-          <w:rFonts w:eastAsiaTheme="minorEastAsia"/>
-        </w:rPr>
-        <w:t xml:space="preserve">: numero di tonnellate per il tipo di nave </w:t>
-      </w:r>
-      <m:oMath>
-        <m:r>
-          <w:rPr>
-            <w:rFonts w:ascii="Cambria Math" w:eastAsiaTheme="minorEastAsia" w:hAnsi="Cambria Math"/>
-          </w:rPr>
-          <m:t>i</m:t>
-        </m:r>
-        <m:r>
-          <m:rPr>
-            <m:sty m:val="p"/>
-          </m:rPr>
-          <w:rPr>
-            <w:rFonts w:ascii="Cambria Math" w:eastAsiaTheme="minorEastAsia" w:hAnsi="Cambria Math"/>
-          </w:rPr>
-          <m:t>∈</m:t>
-        </m:r>
-        <m:r>
-          <m:rPr>
-            <m:lit/>
-          </m:rPr>
-          <w:rPr>
-            <w:rFonts w:ascii="Cambria Math" w:eastAsiaTheme="minorEastAsia" w:hAnsi="Cambria Math"/>
-          </w:rPr>
-          <m:t>{</m:t>
-        </m:r>
-        <m:r>
-          <w:rPr>
-            <w:rFonts w:ascii="Cambria Math" w:eastAsiaTheme="minorEastAsia" w:hAnsi="Cambria Math"/>
-          </w:rPr>
-          <m:t>A,B,C</m:t>
-        </m:r>
-        <m:r>
-          <m:rPr>
-            <m:lit/>
-          </m:rPr>
-          <w:rPr>
-            <w:rFonts w:ascii="Cambria Math" w:eastAsiaTheme="minorEastAsia" w:hAnsi="Cambria Math"/>
-          </w:rPr>
-          <m:t>}</m:t>
-        </m:r>
-      </m:oMath>
-      <w:r>
-        <w:rPr>
-          <w:rFonts w:eastAsiaTheme="minorEastAsia"/>
-        </w:rPr>
-        <w:t xml:space="preserve"> per la rotta </w:t>
-      </w:r>
-      <m:oMath>
-        <m:r>
-          <w:rPr>
-            <w:rFonts w:ascii="Cambria Math" w:eastAsiaTheme="minorEastAsia" w:hAnsi="Cambria Math"/>
-          </w:rPr>
-          <m:t>j</m:t>
-        </m:r>
-        <m:r>
-          <m:rPr>
-            <m:sty m:val="p"/>
-          </m:rPr>
-          <w:rPr>
-            <w:rFonts w:ascii="Cambria Math" w:eastAsiaTheme="minorEastAsia" w:hAnsi="Cambria Math"/>
-          </w:rPr>
-          <m:t>∈</m:t>
-        </m:r>
-        <m:r>
-          <m:rPr>
-            <m:lit/>
-          </m:rPr>
-          <w:rPr>
-            <w:rFonts w:ascii="Cambria Math" w:eastAsiaTheme="minorEastAsia" w:hAnsi="Cambria Math"/>
-          </w:rPr>
-          <m:t>{</m:t>
-        </m:r>
-        <m:r>
-          <w:rPr>
-            <w:rFonts w:ascii="Cambria Math" w:eastAsiaTheme="minorEastAsia" w:hAnsi="Cambria Math"/>
-          </w:rPr>
-          <m:t>1,2,3</m:t>
-        </m:r>
-        <m:r>
-          <m:rPr>
-            <m:lit/>
-          </m:rPr>
-          <w:rPr>
-            <w:rFonts w:ascii="Cambria Math" w:eastAsiaTheme="minorEastAsia" w:hAnsi="Cambria Math"/>
-          </w:rPr>
-          <m:t>}</m:t>
-        </m:r>
-      </m:oMath>
-    </w:p>
-    <w:p>
-      <w:pPr>
-        <w:rPr>
-          <w:rFonts w:eastAsiaTheme="minorEastAsia"/>
-        </w:rPr>
-      </w:pPr>
-      <m:oMath>
-        <m:sSub>
-          <m:sSubPr>
-            <m:ctrlPr>
-              <w:rPr>
-                <w:rFonts w:ascii="Cambria Math" w:eastAsiaTheme="minorEastAsia" w:hAnsi="Cambria Math"/>
-                <w:i/>
-              </w:rPr>
-            </m:ctrlPr>
-          </m:sSubPr>
-          <m:e>
-            <m:r>
-              <w:rPr>
-                <w:rFonts w:ascii="Cambria Math" w:eastAsiaTheme="minorEastAsia" w:hAnsi="Cambria Math"/>
-              </w:rPr>
-              <m:t>y</m:t>
-            </m:r>
-          </m:e>
-          <m:sub>
-            <m:r>
-              <w:rPr>
-                <w:rFonts w:ascii="Cambria Math" w:eastAsiaTheme="minorEastAsia" w:hAnsi="Cambria Math"/>
-              </w:rPr>
-              <m:t>ij</m:t>
-            </m:r>
-          </m:sub>
-        </m:sSub>
-      </m:oMath>
-      <w:r>
-        <w:rPr>
-          <w:rFonts w:eastAsiaTheme="minorEastAsia"/>
-        </w:rPr>
-        <w:t xml:space="preserve">: numero di navi per il tipo di nave </w:t>
-      </w:r>
-      <m:oMath>
-        <m:r>
-          <w:rPr>
-            <w:rFonts w:ascii="Cambria Math" w:eastAsiaTheme="minorEastAsia" w:hAnsi="Cambria Math"/>
-          </w:rPr>
-          <m:t>i</m:t>
-        </m:r>
-        <m:r>
-          <m:rPr>
-            <m:sty m:val="p"/>
-          </m:rPr>
-          <w:rPr>
-            <w:rFonts w:ascii="Cambria Math" w:eastAsiaTheme="minorEastAsia" w:hAnsi="Cambria Math"/>
-          </w:rPr>
-          <m:t>∈</m:t>
-        </m:r>
-        <m:r>
-          <m:rPr>
-            <m:lit/>
-          </m:rPr>
-          <w:rPr>
-            <w:rFonts w:ascii="Cambria Math" w:eastAsiaTheme="minorEastAsia" w:hAnsi="Cambria Math"/>
-          </w:rPr>
-          <m:t>{</m:t>
-        </m:r>
-        <m:r>
-          <w:rPr>
-            <w:rFonts w:ascii="Cambria Math" w:eastAsiaTheme="minorEastAsia" w:hAnsi="Cambria Math"/>
-          </w:rPr>
-          <m:t>A,B,C</m:t>
-        </m:r>
-        <m:r>
-          <m:rPr>
-            <m:lit/>
-          </m:rPr>
-          <w:rPr>
-            <w:rFonts w:ascii="Cambria Math" w:eastAsiaTheme="minorEastAsia" w:hAnsi="Cambria Math"/>
-          </w:rPr>
-          <m:t>}</m:t>
-        </m:r>
-      </m:oMath>
-      <w:r>
-        <w:rPr>
-          <w:rFonts w:eastAsiaTheme="minorEastAsia"/>
-        </w:rPr>
-        <w:t xml:space="preserve"> per la rotta </w:t>
-      </w:r>
-      <m:oMath>
-        <m:r>
-          <w:rPr>
-            <w:rFonts w:ascii="Cambria Math" w:eastAsiaTheme="minorEastAsia" w:hAnsi="Cambria Math"/>
-          </w:rPr>
-          <m:t>j</m:t>
-        </m:r>
-        <m:r>
-          <m:rPr>
-            <m:sty m:val="p"/>
-          </m:rPr>
-          <w:rPr>
-            <w:rFonts w:ascii="Cambria Math" w:eastAsiaTheme="minorEastAsia" w:hAnsi="Cambria Math"/>
-          </w:rPr>
-          <m:t>∈</m:t>
-        </m:r>
-        <m:r>
-          <m:rPr>
-            <m:lit/>
-          </m:rPr>
-          <w:rPr>
-            <w:rFonts w:ascii="Cambria Math" w:eastAsiaTheme="minorEastAsia" w:hAnsi="Cambria Math"/>
-          </w:rPr>
-          <m:t>{</m:t>
-        </m:r>
-        <m:r>
-          <w:rPr>
-            <w:rFonts w:ascii="Cambria Math" w:eastAsiaTheme="minorEastAsia" w:hAnsi="Cambria Math"/>
-          </w:rPr>
-          <m:t>1,2,3</m:t>
-        </m:r>
-        <m:r>
-          <m:rPr>
-            <m:lit/>
-          </m:rPr>
-          <w:rPr>
-            <w:rFonts w:ascii="Cambria Math" w:eastAsiaTheme="minorEastAsia" w:hAnsi="Cambria Math"/>
-          </w:rPr>
-          <m:t>}</m:t>
-        </m:r>
-      </m:oMath>
-    </w:p>
-    <w:p>
-      <w:pPr>
-        <w:rPr>
-          <w:rFonts w:eastAsiaTheme="minorEastAsia"/>
-        </w:rPr>
-      </w:pPr>
-    </w:p>
-    <w:p>
-      <w:pPr>
-        <w:rPr>
-          <w:rFonts w:eastAsiaTheme="minorEastAsia"/>
-        </w:rPr>
-      </w:pPr>
-      <w:r>
-        <w:rPr>
-          <w:rFonts w:eastAsiaTheme="minorEastAsia"/>
-        </w:rPr>
-        <w:t>È noto che vogliamo soddisfare la domanda sulle rotte minimizzando i costi e la funzione obiettivo assumerà la forma che segue:</w:t>
-      </w:r>
-    </w:p>
-    <w:p>
-      <w:pPr>
-        <w:rPr>
-          <w:rFonts w:eastAsiaTheme="minorEastAsia"/>
-        </w:rPr>
-      </w:pPr>
-      <m:oMathPara>
-        <m:oMath>
-          <m:r>
-            <w:rPr>
-              <w:rFonts w:ascii="Cambria Math" w:eastAsiaTheme="minorEastAsia" w:hAnsi="Cambria Math"/>
-            </w:rPr>
-            <m:t>min 60</m:t>
-          </m:r>
-          <m:sSub>
-            <m:sSubPr>
-              <m:ctrlPr>
-                <w:rPr>
-                  <w:rFonts w:ascii="Cambria Math" w:eastAsiaTheme="minorEastAsia" w:hAnsi="Cambria Math"/>
-                  <w:i/>
-                </w:rPr>
-              </m:ctrlPr>
-            </m:sSubPr>
-            <m:e>
-              <m:r>
-                <w:rPr>
-                  <w:rFonts w:ascii="Cambria Math" w:eastAsiaTheme="minorEastAsia" w:hAnsi="Cambria Math"/>
-                </w:rPr>
-                <m:t>x</m:t>
-              </m:r>
-            </m:e>
-            <m:sub>
-              <m:r>
-                <w:rPr>
-                  <w:rFonts w:ascii="Cambria Math" w:eastAsiaTheme="minorEastAsia" w:hAnsi="Cambria Math"/>
-                </w:rPr>
-                <m:t>A1</m:t>
-              </m:r>
-            </m:sub>
-          </m:sSub>
-          <m:r>
-            <w:rPr>
-              <w:rFonts w:ascii="Cambria Math" w:eastAsiaTheme="minorEastAsia" w:hAnsi="Cambria Math"/>
-            </w:rPr>
-            <m:t>+30</m:t>
-          </m:r>
-          <m:sSub>
-            <m:sSubPr>
-              <m:ctrlPr>
-                <w:rPr>
-                  <w:rFonts w:ascii="Cambria Math" w:eastAsiaTheme="minorEastAsia" w:hAnsi="Cambria Math"/>
-                  <w:i/>
-                </w:rPr>
-              </m:ctrlPr>
-            </m:sSubPr>
-            <m:e>
-              <m:r>
-                <w:rPr>
-                  <w:rFonts w:ascii="Cambria Math" w:eastAsiaTheme="minorEastAsia" w:hAnsi="Cambria Math"/>
-                </w:rPr>
-                <m:t>x</m:t>
-              </m:r>
-            </m:e>
-            <m:sub>
-              <m:r>
-                <w:rPr>
-                  <w:rFonts w:ascii="Cambria Math" w:eastAsiaTheme="minorEastAsia" w:hAnsi="Cambria Math"/>
-                </w:rPr>
-                <m:t>A2</m:t>
-              </m:r>
-            </m:sub>
-          </m:sSub>
-          <m:r>
-            <w:rPr>
-              <w:rFonts w:ascii="Cambria Math" w:eastAsiaTheme="minorEastAsia" w:hAnsi="Cambria Math"/>
-            </w:rPr>
-            <m:t>+45</m:t>
-          </m:r>
-          <m:sSub>
-            <m:sSubPr>
-              <m:ctrlPr>
-                <w:rPr>
-                  <w:rFonts w:ascii="Cambria Math" w:eastAsiaTheme="minorEastAsia" w:hAnsi="Cambria Math"/>
-                  <w:i/>
-                </w:rPr>
-              </m:ctrlPr>
-            </m:sSubPr>
-            <m:e>
-              <m:r>
-                <w:rPr>
-                  <w:rFonts w:ascii="Cambria Math" w:eastAsiaTheme="minorEastAsia" w:hAnsi="Cambria Math"/>
-                </w:rPr>
-                <m:t>x</m:t>
-              </m:r>
-            </m:e>
-            <m:sub>
-              <m:r>
-                <w:rPr>
-                  <w:rFonts w:ascii="Cambria Math" w:eastAsiaTheme="minorEastAsia" w:hAnsi="Cambria Math"/>
-                </w:rPr>
-                <m:t>B1</m:t>
-              </m:r>
-            </m:sub>
-          </m:sSub>
-          <m:r>
-            <w:rPr>
-              <w:rFonts w:ascii="Cambria Math" w:eastAsiaTheme="minorEastAsia" w:hAnsi="Cambria Math"/>
-            </w:rPr>
-            <m:t>+25</m:t>
-          </m:r>
-          <m:sSub>
-            <m:sSubPr>
-              <m:ctrlPr>
-                <w:rPr>
-                  <w:rFonts w:ascii="Cambria Math" w:eastAsiaTheme="minorEastAsia" w:hAnsi="Cambria Math"/>
-                  <w:i/>
-                </w:rPr>
-              </m:ctrlPr>
-            </m:sSubPr>
-            <m:e>
-              <m:r>
-                <w:rPr>
-                  <w:rFonts w:ascii="Cambria Math" w:eastAsiaTheme="minorEastAsia" w:hAnsi="Cambria Math"/>
-                </w:rPr>
-                <m:t>x</m:t>
-              </m:r>
-            </m:e>
-            <m:sub>
-              <m:r>
-                <w:rPr>
-                  <w:rFonts w:ascii="Cambria Math" w:eastAsiaTheme="minorEastAsia" w:hAnsi="Cambria Math"/>
-                </w:rPr>
-                <m:t>B2</m:t>
-              </m:r>
-            </m:sub>
-          </m:sSub>
-          <m:r>
-            <w:rPr>
-              <w:rFonts w:ascii="Cambria Math" w:eastAsiaTheme="minorEastAsia" w:hAnsi="Cambria Math"/>
-            </w:rPr>
-            <m:t>+30</m:t>
-          </m:r>
-          <m:sSub>
-            <m:sSubPr>
-              <m:ctrlPr>
-                <w:rPr>
-                  <w:rFonts w:ascii="Cambria Math" w:eastAsiaTheme="minorEastAsia" w:hAnsi="Cambria Math"/>
-                  <w:i/>
-                </w:rPr>
-              </m:ctrlPr>
-            </m:sSubPr>
-            <m:e>
-              <m:r>
-                <w:rPr>
-                  <w:rFonts w:ascii="Cambria Math" w:eastAsiaTheme="minorEastAsia" w:hAnsi="Cambria Math"/>
-                </w:rPr>
-                <m:t>x</m:t>
-              </m:r>
-            </m:e>
-            <m:sub>
-              <m:r>
-                <w:rPr>
-                  <w:rFonts w:ascii="Cambria Math" w:eastAsiaTheme="minorEastAsia" w:hAnsi="Cambria Math"/>
-                </w:rPr>
-                <m:t>B3</m:t>
-              </m:r>
-            </m:sub>
-          </m:sSub>
-          <m:r>
-            <w:rPr>
-              <w:rFonts w:ascii="Cambria Math" w:eastAsiaTheme="minorEastAsia" w:hAnsi="Cambria Math"/>
-            </w:rPr>
-            <m:t>+50</m:t>
-          </m:r>
-          <m:sSub>
-            <m:sSubPr>
-              <m:ctrlPr>
-                <w:rPr>
-                  <w:rFonts w:ascii="Cambria Math" w:eastAsiaTheme="minorEastAsia" w:hAnsi="Cambria Math"/>
-                  <w:i/>
-                </w:rPr>
-              </m:ctrlPr>
-            </m:sSubPr>
-            <m:e>
-              <m:r>
-                <w:rPr>
-                  <w:rFonts w:ascii="Cambria Math" w:eastAsiaTheme="minorEastAsia" w:hAnsi="Cambria Math"/>
-                </w:rPr>
-                <m:t>x</m:t>
-              </m:r>
-            </m:e>
-            <m:sub>
-              <m:r>
-                <w:rPr>
-                  <w:rFonts w:ascii="Cambria Math" w:eastAsiaTheme="minorEastAsia" w:hAnsi="Cambria Math"/>
-                </w:rPr>
-                <m:t>C2</m:t>
-              </m:r>
-            </m:sub>
-          </m:sSub>
-          <m:r>
-            <w:rPr>
-              <w:rFonts w:ascii="Cambria Math" w:eastAsiaTheme="minorEastAsia" w:hAnsi="Cambria Math"/>
-            </w:rPr>
-            <m:t>+35</m:t>
-          </m:r>
-          <m:sSub>
-            <m:sSubPr>
-              <m:ctrlPr>
-                <w:rPr>
-                  <w:rFonts w:ascii="Cambria Math" w:eastAsiaTheme="minorEastAsia" w:hAnsi="Cambria Math"/>
-                  <w:i/>
-                </w:rPr>
-              </m:ctrlPr>
-            </m:sSubPr>
-            <m:e>
-              <m:r>
-                <w:rPr>
-                  <w:rFonts w:ascii="Cambria Math" w:eastAsiaTheme="minorEastAsia" w:hAnsi="Cambria Math"/>
-                </w:rPr>
-                <m:t>x</m:t>
-              </m:r>
-            </m:e>
-            <m:sub>
-              <m:r>
-                <w:rPr>
-                  <w:rFonts w:ascii="Cambria Math" w:eastAsiaTheme="minorEastAsia" w:hAnsi="Cambria Math"/>
-                </w:rPr>
-                <m:t>C3</m:t>
-              </m:r>
-            </m:sub>
-          </m:sSub>
-        </m:oMath>
-      </m:oMathPara>
-    </w:p>
-    <w:p>
-      <w:pPr>
-        <w:rPr>
-          <w:rFonts w:eastAsiaTheme="minorEastAsia"/>
-        </w:rPr>
-      </w:pPr>
-      <m:oMathPara>
-        <m:oMath>
-          <m:r>
-            <w:rPr>
-              <w:rFonts w:ascii="Cambria Math" w:eastAsiaTheme="minorEastAsia" w:hAnsi="Cambria Math"/>
-            </w:rPr>
-            <m:t>s.t.</m:t>
-          </m:r>
-        </m:oMath>
-      </m:oMathPara>
-    </w:p>
-    <w:p>
-      <w:pPr>
-        <w:rPr>
-          <w:rFonts w:eastAsiaTheme="minorEastAsia"/>
-        </w:rPr>
-      </w:pPr>
-      <w:r>
-        <w:rPr>
-          <w:rFonts w:eastAsiaTheme="minorEastAsia"/>
-        </w:rPr>
-        <w:t>Andiamo a modellare i vari altri vincoli, per esempio sul numero di navi:</w:t>
-      </w:r>
-    </w:p>
-    <w:p>
-      <w:pPr>
-        <w:rPr>
-          <w:rFonts w:eastAsiaTheme="minorEastAsia"/>
-        </w:rPr>
-      </w:pPr>
-      <m:oMath>
-        <m:sSub>
-          <m:sSubPr>
-            <m:ctrlPr>
-              <w:rPr>
-                <w:rFonts w:ascii="Cambria Math" w:eastAsiaTheme="minorEastAsia" w:hAnsi="Cambria Math"/>
-                <w:i/>
-              </w:rPr>
-            </m:ctrlPr>
-          </m:sSubPr>
-          <m:e>
-            <m:r>
-              <w:rPr>
-                <w:rFonts w:ascii="Cambria Math" w:eastAsiaTheme="minorEastAsia" w:hAnsi="Cambria Math"/>
-              </w:rPr>
-              <m:t>y</m:t>
-            </m:r>
-          </m:e>
-          <m:sub>
-            <m:r>
-              <w:rPr>
-                <w:rFonts w:ascii="Cambria Math" w:eastAsiaTheme="minorEastAsia" w:hAnsi="Cambria Math"/>
-              </w:rPr>
-              <m:t>A1</m:t>
-            </m:r>
-          </m:sub>
-        </m:sSub>
-        <m:r>
-          <w:rPr>
-            <w:rFonts w:ascii="Cambria Math" w:eastAsiaTheme="minorEastAsia" w:hAnsi="Cambria Math"/>
-          </w:rPr>
-          <m:t>+</m:t>
-        </m:r>
-        <m:sSub>
-          <m:sSubPr>
-            <m:ctrlPr>
-              <w:rPr>
-                <w:rFonts w:ascii="Cambria Math" w:eastAsiaTheme="minorEastAsia" w:hAnsi="Cambria Math"/>
-                <w:i/>
-              </w:rPr>
-            </m:ctrlPr>
-          </m:sSubPr>
-          <m:e>
-            <m:r>
-              <w:rPr>
-                <w:rFonts w:ascii="Cambria Math" w:eastAsiaTheme="minorEastAsia" w:hAnsi="Cambria Math"/>
-              </w:rPr>
-              <m:t>y</m:t>
-            </m:r>
-          </m:e>
-          <m:sub>
-            <m:r>
-              <w:rPr>
-                <w:rFonts w:ascii="Cambria Math" w:eastAsiaTheme="minorEastAsia" w:hAnsi="Cambria Math"/>
-              </w:rPr>
-              <m:t>A2</m:t>
-            </m:r>
-          </m:sub>
-        </m:sSub>
-        <m:r>
-          <w:rPr>
-            <w:rFonts w:ascii="Cambria Math" w:eastAsiaTheme="minorEastAsia" w:hAnsi="Cambria Math"/>
-          </w:rPr>
-          <m:t xml:space="preserve">&lt;100  </m:t>
-        </m:r>
-      </m:oMath>
-      <w:r>
-        <w:rPr>
-          <w:rFonts w:eastAsiaTheme="minorEastAsia"/>
-        </w:rPr>
-        <w:t>(navi di tipo A)</w:t>
-      </w:r>
-    </w:p>
-    <w:p>
-      <w:pPr>
-        <w:rPr>
-          <w:rFonts w:eastAsiaTheme="minorEastAsia"/>
-        </w:rPr>
-      </w:pPr>
-      <m:oMath>
-        <m:sSub>
-          <m:sSubPr>
-            <m:ctrlPr>
-              <w:rPr>
-                <w:rFonts w:ascii="Cambria Math" w:eastAsiaTheme="minorEastAsia" w:hAnsi="Cambria Math"/>
-                <w:i/>
-              </w:rPr>
-            </m:ctrlPr>
-          </m:sSubPr>
-          <m:e>
-            <m:r>
-              <w:rPr>
-                <w:rFonts w:ascii="Cambria Math" w:eastAsiaTheme="minorEastAsia" w:hAnsi="Cambria Math"/>
-              </w:rPr>
-              <m:t>y</m:t>
-            </m:r>
-          </m:e>
-          <m:sub>
-            <m:r>
-              <w:rPr>
-                <w:rFonts w:ascii="Cambria Math" w:eastAsiaTheme="minorEastAsia" w:hAnsi="Cambria Math"/>
-              </w:rPr>
-              <m:t>B1</m:t>
-            </m:r>
-          </m:sub>
-        </m:sSub>
-        <m:r>
-          <w:rPr>
-            <w:rFonts w:ascii="Cambria Math" w:eastAsiaTheme="minorEastAsia" w:hAnsi="Cambria Math"/>
-          </w:rPr>
-          <m:t>+</m:t>
-        </m:r>
-        <m:sSub>
-          <m:sSubPr>
-            <m:ctrlPr>
-              <w:rPr>
-                <w:rFonts w:ascii="Cambria Math" w:eastAsiaTheme="minorEastAsia" w:hAnsi="Cambria Math"/>
-                <w:i/>
-              </w:rPr>
-            </m:ctrlPr>
-          </m:sSubPr>
-          <m:e>
-            <m:r>
-              <w:rPr>
-                <w:rFonts w:ascii="Cambria Math" w:eastAsiaTheme="minorEastAsia" w:hAnsi="Cambria Math"/>
-              </w:rPr>
-              <m:t>y</m:t>
-            </m:r>
-          </m:e>
-          <m:sub>
-            <m:r>
-              <w:rPr>
-                <w:rFonts w:ascii="Cambria Math" w:eastAsiaTheme="minorEastAsia" w:hAnsi="Cambria Math"/>
-              </w:rPr>
-              <m:t>B2</m:t>
-            </m:r>
-          </m:sub>
-        </m:sSub>
-        <m:r>
-          <w:rPr>
-            <w:rFonts w:ascii="Cambria Math" w:eastAsiaTheme="minorEastAsia" w:hAnsi="Cambria Math"/>
-          </w:rPr>
-          <m:t>+</m:t>
-        </m:r>
-        <m:sSub>
-          <m:sSubPr>
-            <m:ctrlPr>
-              <w:rPr>
-                <w:rFonts w:ascii="Cambria Math" w:eastAsiaTheme="minorEastAsia" w:hAnsi="Cambria Math"/>
-                <w:i/>
-              </w:rPr>
-            </m:ctrlPr>
-          </m:sSubPr>
-          <m:e>
-            <m:r>
-              <w:rPr>
-                <w:rFonts w:ascii="Cambria Math" w:eastAsiaTheme="minorEastAsia" w:hAnsi="Cambria Math"/>
-              </w:rPr>
-              <m:t>y</m:t>
-            </m:r>
-          </m:e>
-          <m:sub>
-            <m:r>
-              <w:rPr>
-                <w:rFonts w:ascii="Cambria Math" w:eastAsiaTheme="minorEastAsia" w:hAnsi="Cambria Math"/>
-              </w:rPr>
-              <m:t>B3</m:t>
-            </m:r>
-          </m:sub>
-        </m:sSub>
-        <m:r>
-          <w:rPr>
-            <w:rFonts w:ascii="Cambria Math" w:eastAsiaTheme="minorEastAsia" w:hAnsi="Cambria Math"/>
-          </w:rPr>
-          <m:t xml:space="preserve">&lt;80  </m:t>
-        </m:r>
-      </m:oMath>
-      <w:r>
-        <w:rPr>
-          <w:rFonts w:eastAsiaTheme="minorEastAsia"/>
-        </w:rPr>
-        <w:t>(navi di tipo B)</w:t>
-      </w:r>
-    </w:p>
-    <w:p>
-      <w:pPr>
-        <w:rPr>
-          <w:rFonts w:eastAsiaTheme="minorEastAsia"/>
-        </w:rPr>
-      </w:pPr>
-      <m:oMath>
-        <m:sSub>
-          <m:sSubPr>
-            <m:ctrlPr>
-              <w:rPr>
-                <w:rFonts w:ascii="Cambria Math" w:eastAsiaTheme="minorEastAsia" w:hAnsi="Cambria Math"/>
-                <w:i/>
-              </w:rPr>
-            </m:ctrlPr>
-          </m:sSubPr>
-          <m:e>
-            <m:r>
-              <w:rPr>
-                <w:rFonts w:ascii="Cambria Math" w:eastAsiaTheme="minorEastAsia" w:hAnsi="Cambria Math"/>
-              </w:rPr>
-              <m:t>y</m:t>
-            </m:r>
-          </m:e>
-          <m:sub>
-            <m:r>
-              <w:rPr>
-                <w:rFonts w:ascii="Cambria Math" w:eastAsiaTheme="minorEastAsia" w:hAnsi="Cambria Math"/>
-              </w:rPr>
-              <m:t>C1</m:t>
-            </m:r>
-          </m:sub>
-        </m:sSub>
-        <m:r>
-          <w:rPr>
-            <w:rFonts w:ascii="Cambria Math" w:eastAsiaTheme="minorEastAsia" w:hAnsi="Cambria Math"/>
-          </w:rPr>
-          <m:t>+</m:t>
-        </m:r>
-        <m:sSub>
-          <m:sSubPr>
-            <m:ctrlPr>
-              <w:rPr>
-                <w:rFonts w:ascii="Cambria Math" w:eastAsiaTheme="minorEastAsia" w:hAnsi="Cambria Math"/>
-                <w:i/>
-              </w:rPr>
-            </m:ctrlPr>
-          </m:sSubPr>
-          <m:e>
-            <m:r>
-              <w:rPr>
-                <w:rFonts w:ascii="Cambria Math" w:eastAsiaTheme="minorEastAsia" w:hAnsi="Cambria Math"/>
-              </w:rPr>
-              <m:t>y</m:t>
-            </m:r>
-          </m:e>
-          <m:sub>
-            <m:r>
-              <w:rPr>
-                <w:rFonts w:ascii="Cambria Math" w:eastAsiaTheme="minorEastAsia" w:hAnsi="Cambria Math"/>
-              </w:rPr>
-              <m:t>C2</m:t>
-            </m:r>
-          </m:sub>
-        </m:sSub>
-        <m:r>
-          <w:rPr>
-            <w:rFonts w:ascii="Cambria Math" w:eastAsiaTheme="minorEastAsia" w:hAnsi="Cambria Math"/>
-          </w:rPr>
-          <m:t>+</m:t>
-        </m:r>
-        <m:sSub>
-          <m:sSubPr>
-            <m:ctrlPr>
-              <w:rPr>
-                <w:rFonts w:ascii="Cambria Math" w:eastAsiaTheme="minorEastAsia" w:hAnsi="Cambria Math"/>
-                <w:i/>
-              </w:rPr>
-            </m:ctrlPr>
-          </m:sSubPr>
-          <m:e>
-            <m:r>
-              <w:rPr>
-                <w:rFonts w:ascii="Cambria Math" w:eastAsiaTheme="minorEastAsia" w:hAnsi="Cambria Math"/>
-              </w:rPr>
-              <m:t>y</m:t>
-            </m:r>
-          </m:e>
-          <m:sub>
-            <m:r>
-              <w:rPr>
-                <w:rFonts w:ascii="Cambria Math" w:eastAsiaTheme="minorEastAsia" w:hAnsi="Cambria Math"/>
-              </w:rPr>
-              <m:t>C3</m:t>
-            </m:r>
-          </m:sub>
-        </m:sSub>
-        <m:r>
-          <w:rPr>
-            <w:rFonts w:ascii="Cambria Math" w:eastAsiaTheme="minorEastAsia" w:hAnsi="Cambria Math"/>
-          </w:rPr>
-          <m:t xml:space="preserve">&lt; 150  </m:t>
-        </m:r>
-      </m:oMath>
-      <w:r>
-        <w:rPr>
-          <w:rFonts w:eastAsiaTheme="minorEastAsia"/>
-        </w:rPr>
-        <w:t>(navi di tipo C)</w:t>
-      </w:r>
-    </w:p>
-    <w:p>
-      <w:pPr>
-        <w:rPr>
-          <w:rFonts w:eastAsiaTheme="minorEastAsia"/>
-        </w:rPr>
-      </w:pPr>
-    </w:p>
-    <w:p>
-      <w:pPr>
-        <w:rPr>
-          <w:rFonts w:eastAsiaTheme="minorEastAsia"/>
-        </w:rPr>
-      </w:pPr>
-      <w:r>
-        <w:rPr>
-          <w:rFonts w:eastAsiaTheme="minorEastAsia"/>
-        </w:rPr>
-        <w:t>Altri vincoli da inserire sono i seguenti:</w:t>
-      </w:r>
-    </w:p>
-    <w:p>
-      <w:pPr>
-        <w:pStyle w:val="Paragrafoelenco"/>
-        <w:numPr>
-          <w:ilvl w:val="0"/>
-          <w:numId w:val="1"/>
-        </w:numPr>
-        <w:rPr>
-          <w:rFonts w:eastAsiaTheme="minorEastAsia"/>
-          <w:sz w:val="24"/>
-          <w:szCs w:val="24"/>
-        </w:rPr>
-      </w:pPr>
-      <w:r>
-        <w:rPr>
-          <w:shd w:val="clear" w:color="auto" w:fill="FFFFFF"/>
-        </w:rPr>
-        <w:t>“sulla rotta 1 ci possono essere al massimo 10 navi di tipo A”;</w:t>
-      </w:r>
-    </w:p>
-    <w:p>
-      <w:pPr>
-        <w:pStyle w:val="Paragrafoelenco"/>
-        <w:rPr>
-          <w:rFonts w:eastAsiaTheme="minorEastAsia"/>
-        </w:rPr>
-      </w:pPr>
-      <m:oMathPara>
-        <m:oMath>
-          <m:sSub>
-            <m:sSubPr>
-              <m:ctrlPr>
-                <w:rPr>
-                  <w:rFonts w:ascii="Cambria Math" w:eastAsiaTheme="minorEastAsia" w:hAnsi="Cambria Math"/>
-                  <w:i/>
-                </w:rPr>
-              </m:ctrlPr>
-            </m:sSubPr>
-            <m:e>
-              <m:r>
-                <w:rPr>
-                  <w:rFonts w:ascii="Cambria Math" w:eastAsiaTheme="minorEastAsia" w:hAnsi="Cambria Math"/>
-                </w:rPr>
-                <m:t>y</m:t>
-              </m:r>
-            </m:e>
-            <m:sub>
-              <m:r>
-                <w:rPr>
-                  <w:rFonts w:ascii="Cambria Math" w:eastAsiaTheme="minorEastAsia" w:hAnsi="Cambria Math"/>
-                </w:rPr>
-                <m:t>A1</m:t>
-              </m:r>
-            </m:sub>
-          </m:sSub>
-          <m:r>
-            <w:rPr>
-              <w:rFonts w:ascii="Cambria Math" w:eastAsiaTheme="minorEastAsia" w:hAnsi="Cambria Math"/>
-            </w:rPr>
-            <m:t>≤10</m:t>
-          </m:r>
-        </m:oMath>
-      </m:oMathPara>
-    </w:p>
-    <w:p>
-      <w:pPr>
-        <w:pStyle w:val="Paragrafoelenco"/>
-        <w:numPr>
-          <w:ilvl w:val="0"/>
-          <w:numId w:val="1"/>
-        </w:numPr>
-        <w:rPr>
-          <w:rFonts w:eastAsiaTheme="minorEastAsia"/>
-        </w:rPr>
-      </w:pPr>
-      <w:r>
-        <w:rPr>
-          <w:rFonts w:eastAsiaTheme="minorEastAsia"/>
-          <w:sz w:val="24"/>
-          <w:szCs w:val="24"/>
-        </w:rPr>
-        <w:t>“</w:t>
-      </w:r>
-      <w:r>
-        <w:rPr>
-          <w:shd w:val="clear" w:color="auto" w:fill="FFFFFF"/>
-        </w:rPr>
-        <w:t>sulla rotta 2 può effettuare servizio un solo tipo di nave</w:t>
-      </w:r>
-      <w:r>
-        <w:rPr>
-          <w:sz w:val="21"/>
-          <w:szCs w:val="21"/>
-          <w:shd w:val="clear" w:color="auto" w:fill="FFFFFF"/>
-        </w:rPr>
-        <w:t>”</w:t>
-      </w:r>
-    </w:p>
-    <w:p>
-      <w:pPr>
-        <w:pStyle w:val="Paragrafoelenco"/>
-        <w:rPr>
-          <w:shd w:val="clear" w:color="auto" w:fill="FFFFFF"/>
-        </w:rPr>
-      </w:pPr>
-      <w:r>
-        <w:rPr>
-          <w:shd w:val="clear" w:color="auto" w:fill="FFFFFF"/>
-        </w:rPr>
-        <w:t>Andremo ad introdurre un’apposita variabile binaria:</w:t>
-      </w:r>
-    </w:p>
-    <w:p>
-      <w:pPr>
-        <w:pStyle w:val="Paragrafoelenco"/>
-        <w:numPr>
-          <w:ilvl w:val="0"/>
-          <w:numId w:val="1"/>
-        </w:numPr>
-        <w:rPr>
-          <w:rFonts w:eastAsiaTheme="minorEastAsia"/>
-        </w:rPr>
-      </w:pPr>
-      <m:oMath>
-        <m:sSub>
-          <m:sSubPr>
-            <m:ctrlPr>
-              <w:rPr>
-                <w:rFonts w:ascii="Cambria Math" w:eastAsiaTheme="minorEastAsia" w:hAnsi="Cambria Math"/>
-                <w:i/>
-              </w:rPr>
-            </m:ctrlPr>
-          </m:sSubPr>
-          <m:e>
-            <m:r>
-              <w:rPr>
-                <w:rFonts w:ascii="Cambria Math" w:eastAsiaTheme="minorEastAsia" w:hAnsi="Cambria Math"/>
-              </w:rPr>
-              <m:t>z</m:t>
-            </m:r>
-          </m:e>
-          <m:sub>
-            <m:r>
-              <w:rPr>
-                <w:rFonts w:ascii="Cambria Math" w:eastAsiaTheme="minorEastAsia" w:hAnsi="Cambria Math"/>
-              </w:rPr>
-              <m:t>ij</m:t>
-            </m:r>
-          </m:sub>
-        </m:sSub>
-      </m:oMath>
-      <w:r>
-        <w:rPr>
-          <w:rFonts w:eastAsiaTheme="minorEastAsia"/>
-        </w:rPr>
-        <w:t xml:space="preserve">: variabile binaria che vale 1 se utilizziamo navi </w:t>
-      </w:r>
-      <w:r>
-        <w:rPr>
-          <w:rFonts w:eastAsiaTheme="minorEastAsia"/>
-        </w:rPr>
-        <w:t>del tipo</w:t>
-      </w:r>
-      <w:r>
-        <w:rPr>
-          <w:rFonts w:eastAsiaTheme="minorEastAsia"/>
-        </w:rPr>
-        <w:t xml:space="preserve"> </w:t>
-      </w:r>
-      <m:oMath>
-        <m:r>
-          <w:rPr>
-            <w:rFonts w:ascii="Cambria Math" w:eastAsiaTheme="minorEastAsia" w:hAnsi="Cambria Math"/>
-          </w:rPr>
-          <m:t>i</m:t>
-        </m:r>
-        <m:r>
-          <m:rPr>
-            <m:sty m:val="p"/>
-          </m:rPr>
-          <w:rPr>
-            <w:rFonts w:ascii="Cambria Math" w:eastAsiaTheme="minorEastAsia" w:hAnsi="Cambria Math"/>
-          </w:rPr>
-          <m:t>∈</m:t>
-        </m:r>
-        <m:r>
-          <m:rPr>
-            <m:lit/>
-          </m:rPr>
-          <w:rPr>
-            <w:rFonts w:ascii="Cambria Math" w:eastAsiaTheme="minorEastAsia" w:hAnsi="Cambria Math"/>
-          </w:rPr>
-          <m:t>{</m:t>
-        </m:r>
-        <m:r>
-          <w:rPr>
-            <w:rFonts w:ascii="Cambria Math" w:eastAsiaTheme="minorEastAsia" w:hAnsi="Cambria Math"/>
-          </w:rPr>
-          <m:t>A,B,C</m:t>
-        </m:r>
-        <m:r>
-          <m:rPr>
-            <m:lit/>
-          </m:rPr>
-          <w:rPr>
-            <w:rFonts w:ascii="Cambria Math" w:eastAsiaTheme="minorEastAsia" w:hAnsi="Cambria Math"/>
-          </w:rPr>
-          <m:t>}</m:t>
-        </m:r>
-      </m:oMath>
-      <w:r>
-        <w:rPr>
-          <w:rFonts w:eastAsiaTheme="minorEastAsia"/>
-        </w:rPr>
-        <w:t xml:space="preserve"> per la rotta </w:t>
-      </w:r>
-      <m:oMath>
-        <m:r>
-          <w:rPr>
-            <w:rFonts w:ascii="Cambria Math" w:eastAsiaTheme="minorEastAsia" w:hAnsi="Cambria Math"/>
-          </w:rPr>
-          <m:t>j</m:t>
-        </m:r>
-        <m:r>
-          <m:rPr>
-            <m:sty m:val="p"/>
-          </m:rPr>
-          <w:rPr>
-            <w:rFonts w:ascii="Cambria Math" w:eastAsiaTheme="minorEastAsia" w:hAnsi="Cambria Math"/>
-          </w:rPr>
-          <m:t>∈</m:t>
-        </m:r>
-        <m:r>
-          <m:rPr>
-            <m:lit/>
-          </m:rPr>
-          <w:rPr>
-            <w:rFonts w:ascii="Cambria Math" w:eastAsiaTheme="minorEastAsia" w:hAnsi="Cambria Math"/>
-          </w:rPr>
-          <m:t>{</m:t>
-        </m:r>
-        <m:r>
-          <w:rPr>
-            <w:rFonts w:ascii="Cambria Math" w:eastAsiaTheme="minorEastAsia" w:hAnsi="Cambria Math"/>
-          </w:rPr>
-          <m:t>1,2,3</m:t>
-        </m:r>
-        <m:r>
-          <m:rPr>
-            <m:lit/>
-          </m:rPr>
-          <w:rPr>
-            <w:rFonts w:ascii="Cambria Math" w:eastAsiaTheme="minorEastAsia" w:hAnsi="Cambria Math"/>
-          </w:rPr>
-          <m:t>}</m:t>
-        </m:r>
-      </m:oMath>
-      <w:r>
-        <w:rPr>
-          <w:rFonts w:eastAsiaTheme="minorEastAsia"/>
-        </w:rPr>
-        <w:t xml:space="preserve">, </w:t>
-      </w:r>
-    </w:p>
-    <w:p>
-      <w:pPr>
-        <w:pStyle w:val="Paragrafoelenco"/>
-        <w:rPr>
-          <w:rFonts w:eastAsiaTheme="minorEastAsia"/>
-        </w:rPr>
-      </w:pPr>
-      <m:oMath>
-        <m:r>
-          <w:rPr>
-            <w:rFonts w:ascii="Cambria Math" w:eastAsiaTheme="minorEastAsia" w:hAnsi="Cambria Math"/>
-          </w:rPr>
-          <m:t>0</m:t>
-        </m:r>
-      </m:oMath>
-      <w:r>
-        <w:rPr>
-          <w:rFonts w:eastAsiaTheme="minorEastAsia"/>
-        </w:rPr>
-        <w:t xml:space="preserve"> altrimenti</w:t>
-      </w:r>
-    </w:p>
-    <w:p>
-      <w:pPr>
-        <w:pStyle w:val="Paragrafoelenco"/>
-        <w:rPr>
-          <w:rFonts w:eastAsiaTheme="minorEastAsia"/>
-        </w:rPr>
-      </w:pPr>
-      <m:oMathPara>
-        <m:oMath>
-          <m:sSub>
-            <m:sSubPr>
-              <m:ctrlPr>
-                <w:rPr>
-                  <w:rFonts w:ascii="Cambria Math" w:eastAsiaTheme="minorEastAsia" w:hAnsi="Cambria Math"/>
-                  <w:i/>
-                </w:rPr>
-              </m:ctrlPr>
-            </m:sSubPr>
-            <m:e>
-              <m:r>
-                <w:rPr>
-                  <w:rFonts w:ascii="Cambria Math" w:eastAsiaTheme="minorEastAsia" w:hAnsi="Cambria Math"/>
-                </w:rPr>
-                <m:t>z</m:t>
-              </m:r>
-            </m:e>
-            <m:sub>
-              <m:r>
-                <w:rPr>
-                  <w:rFonts w:ascii="Cambria Math" w:eastAsiaTheme="minorEastAsia" w:hAnsi="Cambria Math"/>
-                </w:rPr>
-                <m:t>A2</m:t>
-              </m:r>
-            </m:sub>
-          </m:sSub>
-          <m:r>
-            <w:rPr>
-              <w:rFonts w:ascii="Cambria Math" w:eastAsiaTheme="minorEastAsia" w:hAnsi="Cambria Math"/>
-            </w:rPr>
-            <m:t>+</m:t>
-          </m:r>
-          <m:sSub>
-            <m:sSubPr>
-              <m:ctrlPr>
-                <w:rPr>
-                  <w:rFonts w:ascii="Cambria Math" w:eastAsiaTheme="minorEastAsia" w:hAnsi="Cambria Math"/>
-                  <w:i/>
-                </w:rPr>
-              </m:ctrlPr>
-            </m:sSubPr>
-            <m:e>
-              <m:r>
-                <w:rPr>
-                  <w:rFonts w:ascii="Cambria Math" w:eastAsiaTheme="minorEastAsia" w:hAnsi="Cambria Math"/>
-                </w:rPr>
-                <m:t>z</m:t>
-              </m:r>
-            </m:e>
-            <m:sub>
-              <m:r>
-                <w:rPr>
-                  <w:rFonts w:ascii="Cambria Math" w:eastAsiaTheme="minorEastAsia" w:hAnsi="Cambria Math"/>
-                </w:rPr>
-                <m:t>B2</m:t>
-              </m:r>
-            </m:sub>
-          </m:sSub>
-          <m:r>
-            <w:rPr>
-              <w:rFonts w:ascii="Cambria Math" w:eastAsiaTheme="minorEastAsia" w:hAnsi="Cambria Math"/>
-            </w:rPr>
-            <m:t>+</m:t>
-          </m:r>
-          <m:sSub>
-            <m:sSubPr>
-              <m:ctrlPr>
-                <w:rPr>
-                  <w:rFonts w:ascii="Cambria Math" w:eastAsiaTheme="minorEastAsia" w:hAnsi="Cambria Math"/>
-                  <w:i/>
-                </w:rPr>
-              </m:ctrlPr>
-            </m:sSubPr>
-            <m:e>
-              <m:r>
-                <w:rPr>
-                  <w:rFonts w:ascii="Cambria Math" w:eastAsiaTheme="minorEastAsia" w:hAnsi="Cambria Math"/>
-                </w:rPr>
-                <m:t>z</m:t>
-              </m:r>
-            </m:e>
-            <m:sub>
-              <m:r>
-                <w:rPr>
-                  <w:rFonts w:ascii="Cambria Math" w:eastAsiaTheme="minorEastAsia" w:hAnsi="Cambria Math"/>
-                </w:rPr>
-                <m:t>C2</m:t>
-              </m:r>
-            </m:sub>
-          </m:sSub>
-          <m:r>
-            <w:rPr>
-              <w:rFonts w:ascii="Cambria Math" w:eastAsiaTheme="minorEastAsia" w:hAnsi="Cambria Math"/>
-            </w:rPr>
-            <m:t>≤1</m:t>
-          </m:r>
-        </m:oMath>
-      </m:oMathPara>
-    </w:p>
-    <w:p>
-      <w:pPr>
-        <w:pStyle w:val="Paragrafoelenco"/>
-        <w:rPr>
-          <w:rFonts w:eastAsiaTheme="minorEastAsia"/>
-        </w:rPr>
-      </w:pPr>
-      <w:r>
-        <w:rPr>
-          <w:rFonts w:eastAsiaTheme="minorEastAsia"/>
-        </w:rPr>
-        <w:t xml:space="preserve">A questa condizione, si introducono i vincoli di relazioni logica tra </w:t>
-      </w:r>
-      <m:oMath>
-        <m:sSub>
-          <m:sSubPr>
-            <m:ctrlPr>
-              <w:rPr>
-                <w:rFonts w:ascii="Cambria Math" w:eastAsiaTheme="minorEastAsia" w:hAnsi="Cambria Math"/>
-                <w:i/>
-              </w:rPr>
-            </m:ctrlPr>
-          </m:sSubPr>
-          <m:e>
-            <m:r>
-              <w:rPr>
-                <w:rFonts w:ascii="Cambria Math" w:eastAsiaTheme="minorEastAsia" w:hAnsi="Cambria Math"/>
-              </w:rPr>
-              <m:t>y</m:t>
-            </m:r>
-          </m:e>
-          <m:sub>
-            <m:r>
-              <w:rPr>
-                <w:rFonts w:ascii="Cambria Math" w:eastAsiaTheme="minorEastAsia" w:hAnsi="Cambria Math"/>
-              </w:rPr>
-              <m:t>ij</m:t>
-            </m:r>
-          </m:sub>
-        </m:sSub>
-        <m:r>
-          <w:rPr>
-            <w:rFonts w:ascii="Cambria Math" w:eastAsiaTheme="minorEastAsia" w:hAnsi="Cambria Math"/>
-          </w:rPr>
-          <m:t> e </m:t>
-        </m:r>
-        <m:sSub>
-          <m:sSubPr>
-            <m:ctrlPr>
-              <w:rPr>
-                <w:rFonts w:ascii="Cambria Math" w:eastAsiaTheme="minorEastAsia" w:hAnsi="Cambria Math"/>
-                <w:i/>
-              </w:rPr>
-            </m:ctrlPr>
-          </m:sSubPr>
-          <m:e>
-            <m:r>
-              <w:rPr>
-                <w:rFonts w:ascii="Cambria Math" w:eastAsiaTheme="minorEastAsia" w:hAnsi="Cambria Math"/>
-              </w:rPr>
-              <m:t>z</m:t>
-            </m:r>
-          </m:e>
-          <m:sub>
-            <m:r>
-              <w:rPr>
-                <w:rFonts w:ascii="Cambria Math" w:eastAsiaTheme="minorEastAsia" w:hAnsi="Cambria Math"/>
-              </w:rPr>
-              <m:t>ij</m:t>
-            </m:r>
-          </m:sub>
-        </m:sSub>
-      </m:oMath>
-    </w:p>
-    <w:p>
-      <w:pPr>
-        <w:pStyle w:val="Paragrafoelenco"/>
-        <w:rPr>
-          <w:rFonts w:eastAsiaTheme="minorEastAsia"/>
-        </w:rPr>
-      </w:pPr>
-      <m:oMathPara>
-        <m:oMath>
-          <m:sSub>
-            <m:sSubPr>
-              <m:ctrlPr>
-                <w:rPr>
-                  <w:rFonts w:ascii="Cambria Math" w:eastAsiaTheme="minorEastAsia" w:hAnsi="Cambria Math"/>
-                  <w:i/>
-                </w:rPr>
-              </m:ctrlPr>
-            </m:sSubPr>
-            <m:e>
-              <m:r>
-                <w:rPr>
-                  <w:rFonts w:ascii="Cambria Math" w:eastAsiaTheme="minorEastAsia" w:hAnsi="Cambria Math"/>
-                </w:rPr>
-                <m:t>y</m:t>
-              </m:r>
-            </m:e>
-            <m:sub>
-              <m:r>
-                <w:rPr>
-                  <w:rFonts w:ascii="Cambria Math" w:eastAsiaTheme="minorEastAsia" w:hAnsi="Cambria Math"/>
-                </w:rPr>
-                <m:t>A2</m:t>
-              </m:r>
-            </m:sub>
-          </m:sSub>
-          <m:r>
-            <w:rPr>
-              <w:rFonts w:ascii="Cambria Math" w:eastAsiaTheme="minorEastAsia" w:hAnsi="Cambria Math"/>
-            </w:rPr>
-            <m:t>≤</m:t>
-          </m:r>
-          <m:sSub>
-            <m:sSubPr>
-              <m:ctrlPr>
-                <w:rPr>
-                  <w:rFonts w:ascii="Cambria Math" w:eastAsiaTheme="minorEastAsia" w:hAnsi="Cambria Math"/>
-                  <w:i/>
-                </w:rPr>
-              </m:ctrlPr>
-            </m:sSubPr>
-            <m:e>
-              <m:r>
-                <w:rPr>
-                  <w:rFonts w:ascii="Cambria Math" w:eastAsiaTheme="minorEastAsia" w:hAnsi="Cambria Math"/>
-                </w:rPr>
-                <m:t>z</m:t>
-              </m:r>
-            </m:e>
-            <m:sub>
-              <m:r>
-                <w:rPr>
-                  <w:rFonts w:ascii="Cambria Math" w:eastAsiaTheme="minorEastAsia" w:hAnsi="Cambria Math"/>
-                </w:rPr>
-                <m:t>A2</m:t>
-              </m:r>
-            </m:sub>
-          </m:sSub>
-          <m:r>
-            <w:rPr>
-              <w:rFonts w:ascii="Cambria Math" w:eastAsiaTheme="minorEastAsia" w:hAnsi="Cambria Math"/>
-            </w:rPr>
-            <m:t>    </m:t>
-          </m:r>
-          <m:sSub>
-            <m:sSubPr>
-              <m:ctrlPr>
-                <w:rPr>
-                  <w:rFonts w:ascii="Cambria Math" w:eastAsiaTheme="minorEastAsia" w:hAnsi="Cambria Math"/>
-                  <w:i/>
-                </w:rPr>
-              </m:ctrlPr>
-            </m:sSubPr>
-            <m:e>
-              <m:r>
-                <w:rPr>
-                  <w:rFonts w:ascii="Cambria Math" w:eastAsiaTheme="minorEastAsia" w:hAnsi="Cambria Math"/>
-                </w:rPr>
-                <m:t>y</m:t>
-              </m:r>
-            </m:e>
-            <m:sub>
-              <m:r>
-                <w:rPr>
-                  <w:rFonts w:ascii="Cambria Math" w:eastAsiaTheme="minorEastAsia" w:hAnsi="Cambria Math"/>
-                </w:rPr>
-                <m:t>B2</m:t>
-              </m:r>
-            </m:sub>
-          </m:sSub>
-          <m:r>
-            <w:rPr>
-              <w:rFonts w:ascii="Cambria Math" w:eastAsiaTheme="minorEastAsia" w:hAnsi="Cambria Math"/>
-            </w:rPr>
-            <m:t>≤</m:t>
-          </m:r>
-          <m:sSub>
-            <m:sSubPr>
-              <m:ctrlPr>
-                <w:rPr>
-                  <w:rFonts w:ascii="Cambria Math" w:eastAsiaTheme="minorEastAsia" w:hAnsi="Cambria Math"/>
-                  <w:i/>
-                </w:rPr>
-              </m:ctrlPr>
-            </m:sSubPr>
-            <m:e>
-              <m:r>
-                <w:rPr>
-                  <w:rFonts w:ascii="Cambria Math" w:eastAsiaTheme="minorEastAsia" w:hAnsi="Cambria Math"/>
-                </w:rPr>
-                <m:t>z</m:t>
-              </m:r>
-            </m:e>
-            <m:sub>
-              <m:r>
-                <w:rPr>
-                  <w:rFonts w:ascii="Cambria Math" w:eastAsiaTheme="minorEastAsia" w:hAnsi="Cambria Math"/>
-                </w:rPr>
-                <m:t>B2</m:t>
-              </m:r>
-            </m:sub>
-          </m:sSub>
-          <m:r>
-            <w:rPr>
-              <w:rFonts w:ascii="Cambria Math" w:eastAsiaTheme="minorEastAsia" w:hAnsi="Cambria Math"/>
-            </w:rPr>
-            <m:t>    </m:t>
-          </m:r>
-          <m:sSub>
-            <m:sSubPr>
-              <m:ctrlPr>
-                <w:rPr>
-                  <w:rFonts w:ascii="Cambria Math" w:eastAsiaTheme="minorEastAsia" w:hAnsi="Cambria Math"/>
-                  <w:i/>
-                </w:rPr>
-              </m:ctrlPr>
-            </m:sSubPr>
-            <m:e>
-              <m:r>
-                <w:rPr>
-                  <w:rFonts w:ascii="Cambria Math" w:eastAsiaTheme="minorEastAsia" w:hAnsi="Cambria Math"/>
-                </w:rPr>
-                <m:t>y</m:t>
-              </m:r>
-            </m:e>
-            <m:sub>
-              <m:r>
-                <w:rPr>
-                  <w:rFonts w:ascii="Cambria Math" w:eastAsiaTheme="minorEastAsia" w:hAnsi="Cambria Math"/>
-                </w:rPr>
-                <m:t>C3</m:t>
-              </m:r>
-            </m:sub>
-          </m:sSub>
-          <m:r>
-            <w:rPr>
-              <w:rFonts w:ascii="Cambria Math" w:eastAsiaTheme="minorEastAsia" w:hAnsi="Cambria Math"/>
-            </w:rPr>
-            <m:t>≤</m:t>
-          </m:r>
-          <m:sSub>
-            <m:sSubPr>
-              <m:ctrlPr>
-                <w:rPr>
-                  <w:rFonts w:ascii="Cambria Math" w:eastAsiaTheme="minorEastAsia" w:hAnsi="Cambria Math"/>
-                  <w:i/>
-                </w:rPr>
-              </m:ctrlPr>
-            </m:sSubPr>
-            <m:e>
-              <m:r>
-                <w:rPr>
-                  <w:rFonts w:ascii="Cambria Math" w:eastAsiaTheme="minorEastAsia" w:hAnsi="Cambria Math"/>
-                </w:rPr>
-                <m:t>z</m:t>
-              </m:r>
-            </m:e>
-            <m:sub>
-              <m:r>
-                <w:rPr>
-                  <w:rFonts w:ascii="Cambria Math" w:eastAsiaTheme="minorEastAsia" w:hAnsi="Cambria Math"/>
-                </w:rPr>
-                <m:t>C3</m:t>
-              </m:r>
-            </m:sub>
-          </m:sSub>
-        </m:oMath>
-      </m:oMathPara>
-    </w:p>
-    <w:p>
-      <w:pPr>
-        <w:rPr>
-          <w:rFonts w:eastAsiaTheme="minorEastAsia"/>
-          <w:sz w:val="24"/>
-          <w:szCs w:val="24"/>
-        </w:rPr>
-      </w:pPr>
-    </w:p>
-    <w:p>
-      <w:pPr>
-        <w:pStyle w:val="Paragrafoelenco"/>
-        <w:numPr>
-          <w:ilvl w:val="0"/>
-          <w:numId w:val="1"/>
-        </w:numPr>
-        <w:rPr>
-          <w:rFonts w:eastAsiaTheme="minorEastAsia"/>
-          <w:sz w:val="24"/>
-          <w:szCs w:val="24"/>
-        </w:rPr>
-      </w:pPr>
-      <w:r>
-        <w:rPr>
-          <w:rFonts w:eastAsiaTheme="minorEastAsia"/>
-          <w:sz w:val="24"/>
-          <w:szCs w:val="24"/>
+        <w:spacing w:after="160" w:line="259" w:lineRule="auto"/>
+        <w:rPr>
+          <w:rFonts w:eastAsiaTheme="minorEastAsia"/>
+        </w:rPr>
+      </w:pPr>
+      <w:r>
+        <w:rPr>
+          <w:rFonts w:eastAsiaTheme="minorEastAsia"/>
+        </w:rPr>
+        <w:drawing>
+          <wp:inline distT="0" distB="0" distL="0" distR="0" wp14:anchorId="30C050FE" wp14:editId="4C657C6D">
+            <wp:extent cx="4644572" cy="2785475"/>
+            <wp:effectExtent l="0" t="0" r="3810" b="0"/>
+            <wp:docPr id="9" name="Immagine 9" descr="Immagine che contiene testo&#10;&#10;Descrizione generata automaticamente"/>
+            <wp:cNvGraphicFramePr>
+              <a:graphicFrameLocks xmlns:a="http://schemas.openxmlformats.org/drawingml/2006/main" noChangeAspect="1"/>
+            </wp:cNvGraphicFramePr>
+            <a:graphic xmlns:a="http://schemas.openxmlformats.org/drawingml/2006/main">
+              <a:graphicData uri="http://schemas.openxmlformats.org/drawingml/2006/picture">
+                <pic:pic xmlns:pic="http://schemas.openxmlformats.org/drawingml/2006/picture">
+                  <pic:nvPicPr>
+                    <pic:cNvPr id="9" name="Immagine 9" descr="Immagine che contiene testo&#10;&#10;Descrizione generata automaticamente"/>
+                    <pic:cNvPicPr/>
+                  </pic:nvPicPr>
+                  <pic:blipFill>
+                    <a:blip r:embed="rId7"/>
+                    <a:stretch>
+                      <a:fillRect/>
+                    </a:stretch>
+                  </pic:blipFill>
+                  <pic:spPr>
+                    <a:xfrm>
+                      <a:off x="0" y="0"/>
+                      <a:ext cx="4648267" cy="2787691"/>
+                    </a:xfrm>
+                    <a:prstGeom prst="rect">
+                      <a:avLst/>
+                    </a:prstGeom>
+                  </pic:spPr>
+                </pic:pic>
+              </a:graphicData>
+            </a:graphic>
+          </wp:inline>
+        </w:drawing>
+      </w:r>
+    </w:p>
+    <w:p>
+      <w:pPr>
+        <w:spacing w:after="160" w:line="259" w:lineRule="auto"/>
+        <w:rPr>
+          <w:rFonts w:eastAsiaTheme="minorEastAsia"/>
+        </w:rPr>
+      </w:pPr>
+      <w:r>
+        <w:rPr>
+          <w:rFonts w:eastAsiaTheme="minorEastAsia"/>
+        </w:rPr>
+        <w:br w:type="page"/>
+      </w:r>
+    </w:p>
+    <w:p>
+      <w:pPr>
+        <w:spacing w:after="160" w:line="259" w:lineRule="auto"/>
+        <w:rPr>
+          <w:rFonts w:eastAsiaTheme="minorEastAsia"/>
+        </w:rPr>
+      </w:pPr>
+      <w:r>
+        <w:rPr>
+          <w:rFonts w:eastAsiaTheme="minorEastAsia"/>
         </w:rPr>
         <w:lastRenderedPageBreak/>
-        <w:t>“</w:t>
-      </w:r>
-      <w:r>
-        <w:rPr>
-          <w:shd w:val="clear" w:color="auto" w:fill="FFFFFF"/>
-        </w:rPr>
-        <w:t>se le navi di tipo B sono utilizzate sulla rotta 2, allora queste non possono essere utilizzate né sulla rotta 1, né sulla rotta 3”</w:t>
-      </w:r>
-    </w:p>
-    <w:p>
-      <w:pPr>
-        <w:pStyle w:val="Paragrafoelenco"/>
-        <w:rPr>
-          <w:rFonts w:eastAsiaTheme="minorEastAsia"/>
-          <w:shd w:val="clear" w:color="auto" w:fill="FFFFFF"/>
-        </w:rPr>
-      </w:pPr>
-      <w:r>
-        <w:rPr>
-          <w:shd w:val="clear" w:color="auto" w:fill="FFFFFF"/>
-        </w:rPr>
-        <w:t xml:space="preserve">A livello logico è un vincolo del tipo </w:t>
-      </w:r>
-      <m:oMath>
-        <m:sSub>
-          <m:sSubPr>
-            <m:ctrlPr>
-              <w:rPr>
-                <w:rFonts w:ascii="Cambria Math" w:hAnsi="Cambria Math"/>
-                <w:i/>
-                <w:shd w:val="clear" w:color="auto" w:fill="FFFFFF"/>
-              </w:rPr>
-            </m:ctrlPr>
-          </m:sSubPr>
-          <m:e>
-            <m:r>
-              <w:rPr>
-                <w:rFonts w:ascii="Cambria Math" w:hAnsi="Cambria Math"/>
-                <w:shd w:val="clear" w:color="auto" w:fill="FFFFFF"/>
-              </w:rPr>
-              <m:t>y</m:t>
-            </m:r>
-          </m:e>
-          <m:sub>
-            <m:r>
-              <w:rPr>
-                <w:rFonts w:ascii="Cambria Math" w:hAnsi="Cambria Math"/>
-                <w:shd w:val="clear" w:color="auto" w:fill="FFFFFF"/>
-              </w:rPr>
-              <m:t>1</m:t>
-            </m:r>
-          </m:sub>
-        </m:sSub>
-        <m:r>
-          <w:rPr>
-            <w:rFonts w:ascii="Cambria Math" w:hAnsi="Cambria Math"/>
-            <w:shd w:val="clear" w:color="auto" w:fill="FFFFFF"/>
-          </w:rPr>
-          <m:t>≤</m:t>
-        </m:r>
-        <m:d>
-          <m:dPr>
-            <m:ctrlPr>
-              <w:rPr>
-                <w:rFonts w:ascii="Cambria Math" w:hAnsi="Cambria Math"/>
-                <w:i/>
-                <w:shd w:val="clear" w:color="auto" w:fill="FFFFFF"/>
-              </w:rPr>
-            </m:ctrlPr>
-          </m:dPr>
-          <m:e>
-            <m:r>
-              <w:rPr>
-                <w:rFonts w:ascii="Cambria Math" w:hAnsi="Cambria Math"/>
-                <w:shd w:val="clear" w:color="auto" w:fill="FFFFFF"/>
-              </w:rPr>
-              <m:t>1-</m:t>
-            </m:r>
-            <m:sSub>
-              <m:sSubPr>
-                <m:ctrlPr>
-                  <w:rPr>
-                    <w:rFonts w:ascii="Cambria Math" w:hAnsi="Cambria Math"/>
-                    <w:i/>
-                    <w:shd w:val="clear" w:color="auto" w:fill="FFFFFF"/>
-                  </w:rPr>
-                </m:ctrlPr>
-              </m:sSubPr>
-              <m:e>
-                <m:r>
-                  <w:rPr>
-                    <w:rFonts w:ascii="Cambria Math" w:hAnsi="Cambria Math"/>
-                    <w:shd w:val="clear" w:color="auto" w:fill="FFFFFF"/>
-                  </w:rPr>
-                  <m:t>y</m:t>
-                </m:r>
-              </m:e>
-              <m:sub>
-                <m:r>
-                  <w:rPr>
-                    <w:rFonts w:ascii="Cambria Math" w:hAnsi="Cambria Math"/>
-                    <w:shd w:val="clear" w:color="auto" w:fill="FFFFFF"/>
-                  </w:rPr>
-                  <m:t>2</m:t>
-                </m:r>
-              </m:sub>
-            </m:sSub>
-          </m:e>
-        </m:d>
-      </m:oMath>
-      <w:r>
-        <w:rPr>
-          <w:rFonts w:eastAsiaTheme="minorEastAsia"/>
-          <w:shd w:val="clear" w:color="auto" w:fill="FFFFFF"/>
-        </w:rPr>
-        <w:t xml:space="preserve">, </w:t>
-      </w:r>
-      <w:r>
-        <w:t>considerando</w:t>
-      </w:r>
-      <w:r>
-        <w:rPr>
-          <w:rFonts w:eastAsiaTheme="minorEastAsia"/>
-          <w:shd w:val="clear" w:color="auto" w:fill="FFFFFF"/>
-        </w:rPr>
-        <w:t xml:space="preserve"> però le rotte:</w:t>
-      </w:r>
-    </w:p>
-    <w:p>
-      <w:pPr>
-        <w:pStyle w:val="Paragrafoelenco"/>
-        <w:rPr>
-          <w:rFonts w:eastAsiaTheme="minorEastAsia"/>
-        </w:rPr>
-      </w:pPr>
-      <m:oMathPara>
-        <m:oMath>
-          <m:sSub>
-            <m:sSubPr>
-              <m:ctrlPr>
-                <w:rPr>
-                  <w:rFonts w:ascii="Cambria Math" w:eastAsiaTheme="minorEastAsia" w:hAnsi="Cambria Math"/>
-                  <w:i/>
-                </w:rPr>
-              </m:ctrlPr>
-            </m:sSubPr>
-            <m:e>
-              <m:r>
-                <w:rPr>
-                  <w:rFonts w:ascii="Cambria Math" w:eastAsiaTheme="minorEastAsia" w:hAnsi="Cambria Math"/>
-                </w:rPr>
-                <m:t>z</m:t>
-              </m:r>
-            </m:e>
-            <m:sub>
-              <m:r>
-                <w:rPr>
-                  <w:rFonts w:ascii="Cambria Math" w:eastAsiaTheme="minorEastAsia" w:hAnsi="Cambria Math"/>
-                </w:rPr>
-                <m:t>B1</m:t>
-              </m:r>
-            </m:sub>
-          </m:sSub>
-          <m:r>
-            <w:rPr>
-              <w:rFonts w:ascii="Cambria Math" w:eastAsiaTheme="minorEastAsia" w:hAnsi="Cambria Math"/>
-            </w:rPr>
-            <m:t>+</m:t>
-          </m:r>
-          <m:sSub>
-            <m:sSubPr>
-              <m:ctrlPr>
-                <w:rPr>
-                  <w:rFonts w:ascii="Cambria Math" w:eastAsiaTheme="minorEastAsia" w:hAnsi="Cambria Math"/>
-                  <w:i/>
-                </w:rPr>
-              </m:ctrlPr>
-            </m:sSubPr>
-            <m:e>
-              <m:r>
-                <w:rPr>
-                  <w:rFonts w:ascii="Cambria Math" w:eastAsiaTheme="minorEastAsia" w:hAnsi="Cambria Math"/>
-                </w:rPr>
-                <m:t>Z</m:t>
-              </m:r>
-            </m:e>
-            <m:sub>
-              <m:r>
-                <w:rPr>
-                  <w:rFonts w:ascii="Cambria Math" w:eastAsiaTheme="minorEastAsia" w:hAnsi="Cambria Math"/>
-                </w:rPr>
-                <m:t>B3</m:t>
-              </m:r>
-            </m:sub>
-          </m:sSub>
-          <m:r>
-            <w:rPr>
-              <w:rFonts w:ascii="Cambria Math" w:eastAsiaTheme="minorEastAsia" w:hAnsi="Cambria Math"/>
-            </w:rPr>
-            <m:t>≤2</m:t>
-          </m:r>
-          <m:d>
-            <m:dPr>
-              <m:ctrlPr>
-                <w:rPr>
-                  <w:rFonts w:ascii="Cambria Math" w:eastAsiaTheme="minorEastAsia" w:hAnsi="Cambria Math"/>
-                  <w:i/>
-                </w:rPr>
-              </m:ctrlPr>
-            </m:dPr>
-            <m:e>
-              <m:r>
-                <w:rPr>
-                  <w:rFonts w:ascii="Cambria Math" w:eastAsiaTheme="minorEastAsia" w:hAnsi="Cambria Math"/>
-                </w:rPr>
-                <m:t>1-</m:t>
-              </m:r>
-              <m:sSub>
-                <m:sSubPr>
-                  <m:ctrlPr>
-                    <w:rPr>
-                      <w:rFonts w:ascii="Cambria Math" w:eastAsiaTheme="minorEastAsia" w:hAnsi="Cambria Math"/>
-                      <w:i/>
-                    </w:rPr>
-                  </m:ctrlPr>
-                </m:sSubPr>
-                <m:e>
-                  <m:r>
-                    <w:rPr>
-                      <w:rFonts w:ascii="Cambria Math" w:eastAsiaTheme="minorEastAsia" w:hAnsi="Cambria Math"/>
-                    </w:rPr>
-                    <m:t>z</m:t>
-                  </m:r>
-                </m:e>
-                <m:sub>
-                  <m:r>
-                    <w:rPr>
-                      <w:rFonts w:ascii="Cambria Math" w:eastAsiaTheme="minorEastAsia" w:hAnsi="Cambria Math"/>
-                    </w:rPr>
-                    <m:t>B2</m:t>
-                  </m:r>
-                </m:sub>
-              </m:sSub>
-            </m:e>
-          </m:d>
-        </m:oMath>
-      </m:oMathPara>
-    </w:p>
-    <w:p>
-      <w:pPr>
-        <w:pStyle w:val="Paragrafoelenco"/>
-        <w:rPr>
-          <w:rFonts w:eastAsiaTheme="minorEastAsia"/>
-        </w:rPr>
-      </w:pPr>
-      <w:r>
-        <w:rPr>
-          <w:rFonts w:eastAsiaTheme="minorEastAsia"/>
-        </w:rPr>
-        <w:t xml:space="preserve">Anche qui, per collegamento logico, vanno attivate le variabili logiche che non sono </w:t>
-      </w:r>
-      <m:oMath>
-        <m:sSub>
-          <m:sSubPr>
-            <m:ctrlPr>
-              <w:rPr>
-                <w:rFonts w:ascii="Cambria Math" w:eastAsiaTheme="minorEastAsia" w:hAnsi="Cambria Math"/>
-                <w:i/>
-              </w:rPr>
-            </m:ctrlPr>
-          </m:sSubPr>
-          <m:e>
-            <m:r>
-              <w:rPr>
-                <w:rFonts w:ascii="Cambria Math" w:eastAsiaTheme="minorEastAsia" w:hAnsi="Cambria Math"/>
-              </w:rPr>
-              <m:t>z</m:t>
-            </m:r>
-          </m:e>
-          <m:sub>
-            <m:r>
-              <w:rPr>
-                <w:rFonts w:ascii="Cambria Math" w:eastAsiaTheme="minorEastAsia" w:hAnsi="Cambria Math"/>
-              </w:rPr>
-              <m:t>B2</m:t>
-            </m:r>
-          </m:sub>
-        </m:sSub>
-      </m:oMath>
-      <w:r>
-        <w:rPr>
-          <w:rFonts w:eastAsiaTheme="minorEastAsia"/>
-        </w:rPr>
-        <w:t xml:space="preserve">, in quanto è già attivata di per sé da come è scritto il vincolo (avendo che </w:t>
-      </w:r>
-      <m:oMath>
-        <m:r>
-          <w:rPr>
-            <w:rFonts w:ascii="Cambria Math" w:eastAsiaTheme="minorEastAsia" w:hAnsi="Cambria Math"/>
-          </w:rPr>
-          <m:t>M</m:t>
-        </m:r>
-      </m:oMath>
-      <w:r>
-        <w:rPr>
-          <w:rFonts w:eastAsiaTheme="minorEastAsia"/>
-        </w:rPr>
-        <w:t xml:space="preserve"> sarebbe 1).</w:t>
-      </w:r>
-    </w:p>
-    <w:p>
-      <w:pPr>
-        <w:pStyle w:val="Paragrafoelenco"/>
-        <w:rPr>
-          <w:rFonts w:eastAsiaTheme="minorEastAsia"/>
-        </w:rPr>
-      </w:pPr>
-      <w:r>
-        <w:rPr>
-          <w:rFonts w:eastAsiaTheme="minorEastAsia"/>
-        </w:rPr>
-        <w:t>Quindi, diventerebbe:</w:t>
-      </w:r>
-    </w:p>
-    <w:p>
-      <w:pPr>
-        <w:pStyle w:val="Paragrafoelenco"/>
-        <w:rPr>
-          <w:rFonts w:eastAsiaTheme="minorEastAsia"/>
-        </w:rPr>
-      </w:pPr>
-      <m:oMathPara>
-        <m:oMath>
-          <m:sSub>
-            <m:sSubPr>
-              <m:ctrlPr>
-                <w:rPr>
-                  <w:rFonts w:ascii="Cambria Math" w:eastAsiaTheme="minorEastAsia" w:hAnsi="Cambria Math"/>
-                  <w:i/>
-                </w:rPr>
-              </m:ctrlPr>
-            </m:sSubPr>
-            <m:e>
-              <m:r>
-                <w:rPr>
-                  <w:rFonts w:ascii="Cambria Math" w:eastAsiaTheme="minorEastAsia" w:hAnsi="Cambria Math"/>
-                </w:rPr>
-                <m:t>y</m:t>
-              </m:r>
-            </m:e>
-            <m:sub>
-              <m:r>
-                <w:rPr>
-                  <w:rFonts w:ascii="Cambria Math" w:eastAsiaTheme="minorEastAsia" w:hAnsi="Cambria Math"/>
-                </w:rPr>
-                <m:t>B1</m:t>
-              </m:r>
-            </m:sub>
-          </m:sSub>
-          <m:r>
-            <w:rPr>
-              <w:rFonts w:ascii="Cambria Math" w:eastAsiaTheme="minorEastAsia" w:hAnsi="Cambria Math"/>
-            </w:rPr>
-            <m:t>≤M</m:t>
-          </m:r>
-          <m:sSub>
-            <m:sSubPr>
-              <m:ctrlPr>
-                <w:rPr>
-                  <w:rFonts w:ascii="Cambria Math" w:eastAsiaTheme="minorEastAsia" w:hAnsi="Cambria Math"/>
-                  <w:i/>
-                </w:rPr>
-              </m:ctrlPr>
-            </m:sSubPr>
-            <m:e>
-              <m:r>
-                <w:rPr>
-                  <w:rFonts w:ascii="Cambria Math" w:eastAsiaTheme="minorEastAsia" w:hAnsi="Cambria Math"/>
-                </w:rPr>
-                <m:t>z</m:t>
-              </m:r>
-            </m:e>
-            <m:sub>
-              <m:r>
-                <w:rPr>
-                  <w:rFonts w:ascii="Cambria Math" w:eastAsiaTheme="minorEastAsia" w:hAnsi="Cambria Math"/>
-                </w:rPr>
-                <m:t>B1</m:t>
-              </m:r>
-            </m:sub>
-          </m:sSub>
-          <m:r>
-            <w:rPr>
-              <w:rFonts w:ascii="Cambria Math" w:eastAsiaTheme="minorEastAsia" w:hAnsi="Cambria Math"/>
-            </w:rPr>
-            <m:t>    </m:t>
-          </m:r>
-          <m:sSub>
-            <m:sSubPr>
-              <m:ctrlPr>
-                <w:rPr>
-                  <w:rFonts w:ascii="Cambria Math" w:eastAsiaTheme="minorEastAsia" w:hAnsi="Cambria Math"/>
-                  <w:i/>
-                </w:rPr>
-              </m:ctrlPr>
-            </m:sSubPr>
-            <m:e>
-              <m:r>
-                <w:rPr>
-                  <w:rFonts w:ascii="Cambria Math" w:eastAsiaTheme="minorEastAsia" w:hAnsi="Cambria Math"/>
-                </w:rPr>
-                <m:t>y</m:t>
-              </m:r>
-            </m:e>
-            <m:sub>
-              <m:r>
-                <w:rPr>
-                  <w:rFonts w:ascii="Cambria Math" w:eastAsiaTheme="minorEastAsia" w:hAnsi="Cambria Math"/>
-                </w:rPr>
-                <m:t>B2</m:t>
-              </m:r>
-            </m:sub>
-          </m:sSub>
-          <m:r>
-            <w:rPr>
-              <w:rFonts w:ascii="Cambria Math" w:eastAsiaTheme="minorEastAsia" w:hAnsi="Cambria Math"/>
-            </w:rPr>
-            <m:t>≤M</m:t>
-          </m:r>
-          <m:sSub>
-            <m:sSubPr>
-              <m:ctrlPr>
-                <w:rPr>
-                  <w:rFonts w:ascii="Cambria Math" w:eastAsiaTheme="minorEastAsia" w:hAnsi="Cambria Math"/>
-                  <w:i/>
-                </w:rPr>
-              </m:ctrlPr>
-            </m:sSubPr>
-            <m:e>
-              <m:r>
-                <w:rPr>
-                  <w:rFonts w:ascii="Cambria Math" w:eastAsiaTheme="minorEastAsia" w:hAnsi="Cambria Math"/>
-                </w:rPr>
-                <m:t>z</m:t>
-              </m:r>
-            </m:e>
-            <m:sub>
-              <m:r>
-                <w:rPr>
-                  <w:rFonts w:ascii="Cambria Math" w:eastAsiaTheme="minorEastAsia" w:hAnsi="Cambria Math"/>
-                </w:rPr>
-                <m:t>B2</m:t>
-              </m:r>
-            </m:sub>
-          </m:sSub>
-        </m:oMath>
-      </m:oMathPara>
-    </w:p>
-    <w:p>
-      <w:pPr>
-        <w:rPr>
-          <w:rFonts w:eastAsiaTheme="minorEastAsia"/>
-        </w:rPr>
-      </w:pPr>
-    </w:p>
-    <w:p>
-      <w:pPr>
-        <w:rPr>
-          <w:rFonts w:eastAsiaTheme="minorEastAsia"/>
-        </w:rPr>
-      </w:pPr>
-      <w:r>
-        <w:rPr>
-          <w:rFonts w:eastAsiaTheme="minorEastAsia"/>
-        </w:rPr>
-        <w:t>In ultimo, consideriamo i vincoli di capacità massima, quindi “ciascuna nave del tipo X può portare fino ad un massimo di tonnellate per quel tipo X”.</w:t>
-      </w:r>
-    </w:p>
-    <w:p>
-      <w:pPr>
-        <w:rPr>
-          <w:rFonts w:eastAsiaTheme="minorEastAsia"/>
-        </w:rPr>
-      </w:pPr>
-      <m:oMathPara>
-        <m:oMath>
-          <m:sSub>
-            <m:sSubPr>
-              <m:ctrlPr>
-                <w:rPr>
-                  <w:rFonts w:ascii="Cambria Math" w:eastAsiaTheme="minorEastAsia" w:hAnsi="Cambria Math"/>
-                  <w:i/>
-                </w:rPr>
-              </m:ctrlPr>
-            </m:sSubPr>
-            <m:e>
-              <m:r>
-                <w:rPr>
-                  <w:rFonts w:ascii="Cambria Math" w:eastAsiaTheme="minorEastAsia" w:hAnsi="Cambria Math"/>
-                </w:rPr>
-                <m:t>x</m:t>
-              </m:r>
-            </m:e>
-            <m:sub>
-              <m:r>
-                <w:rPr>
-                  <w:rFonts w:ascii="Cambria Math" w:eastAsiaTheme="minorEastAsia" w:hAnsi="Cambria Math"/>
-                </w:rPr>
-                <m:t>A1</m:t>
-              </m:r>
-            </m:sub>
-          </m:sSub>
-          <m:r>
-            <w:rPr>
-              <w:rFonts w:ascii="Cambria Math" w:eastAsiaTheme="minorEastAsia" w:hAnsi="Cambria Math"/>
-            </w:rPr>
-            <m:t>≤150</m:t>
-          </m:r>
-          <m:sSub>
-            <m:sSubPr>
-              <m:ctrlPr>
-                <w:rPr>
-                  <w:rFonts w:ascii="Cambria Math" w:eastAsiaTheme="minorEastAsia" w:hAnsi="Cambria Math"/>
-                  <w:i/>
-                </w:rPr>
-              </m:ctrlPr>
-            </m:sSubPr>
-            <m:e>
-              <m:r>
-                <w:rPr>
-                  <w:rFonts w:ascii="Cambria Math" w:eastAsiaTheme="minorEastAsia" w:hAnsi="Cambria Math"/>
-                </w:rPr>
-                <m:t>y</m:t>
-              </m:r>
-            </m:e>
-            <m:sub>
-              <m:r>
-                <w:rPr>
-                  <w:rFonts w:ascii="Cambria Math" w:eastAsiaTheme="minorEastAsia" w:hAnsi="Cambria Math"/>
-                </w:rPr>
-                <m:t>A1</m:t>
-              </m:r>
-            </m:sub>
-          </m:sSub>
-          <m:r>
-            <w:rPr>
-              <w:rFonts w:ascii="Cambria Math" w:eastAsiaTheme="minorEastAsia" w:hAnsi="Cambria Math"/>
-            </w:rPr>
-            <m:t>  </m:t>
-          </m:r>
-          <m:sSub>
-            <m:sSubPr>
-              <m:ctrlPr>
-                <w:rPr>
-                  <w:rFonts w:ascii="Cambria Math" w:eastAsiaTheme="minorEastAsia" w:hAnsi="Cambria Math"/>
-                  <w:i/>
-                </w:rPr>
-              </m:ctrlPr>
-            </m:sSubPr>
-            <m:e>
-              <m:r>
-                <w:rPr>
-                  <w:rFonts w:ascii="Cambria Math" w:eastAsiaTheme="minorEastAsia" w:hAnsi="Cambria Math"/>
-                </w:rPr>
-                <m:t>x</m:t>
-              </m:r>
-            </m:e>
-            <m:sub>
-              <m:r>
-                <w:rPr>
-                  <w:rFonts w:ascii="Cambria Math" w:eastAsiaTheme="minorEastAsia" w:hAnsi="Cambria Math"/>
-                </w:rPr>
-                <m:t>A2</m:t>
-              </m:r>
-            </m:sub>
-          </m:sSub>
-          <m:r>
-            <w:rPr>
-              <w:rFonts w:ascii="Cambria Math" w:eastAsiaTheme="minorEastAsia" w:hAnsi="Cambria Math"/>
-            </w:rPr>
-            <m:t>≤120</m:t>
-          </m:r>
-          <m:sSub>
-            <m:sSubPr>
-              <m:ctrlPr>
-                <w:rPr>
-                  <w:rFonts w:ascii="Cambria Math" w:eastAsiaTheme="minorEastAsia" w:hAnsi="Cambria Math"/>
-                  <w:i/>
-                </w:rPr>
-              </m:ctrlPr>
-            </m:sSubPr>
-            <m:e>
-              <m:r>
-                <w:rPr>
-                  <w:rFonts w:ascii="Cambria Math" w:eastAsiaTheme="minorEastAsia" w:hAnsi="Cambria Math"/>
-                </w:rPr>
-                <m:t>y</m:t>
-              </m:r>
-            </m:e>
-            <m:sub>
-              <m:r>
-                <w:rPr>
-                  <w:rFonts w:ascii="Cambria Math" w:eastAsiaTheme="minorEastAsia" w:hAnsi="Cambria Math"/>
-                </w:rPr>
-                <m:t>A2</m:t>
-              </m:r>
-            </m:sub>
-          </m:sSub>
-          <m:r>
-            <w:rPr>
-              <w:rFonts w:ascii="Cambria Math" w:eastAsiaTheme="minorEastAsia" w:hAnsi="Cambria Math"/>
-            </w:rPr>
-            <m:t>  </m:t>
-          </m:r>
-          <m:sSub>
-            <m:sSubPr>
-              <m:ctrlPr>
-                <w:rPr>
-                  <w:rFonts w:ascii="Cambria Math" w:eastAsiaTheme="minorEastAsia" w:hAnsi="Cambria Math"/>
-                  <w:i/>
-                </w:rPr>
-              </m:ctrlPr>
-            </m:sSubPr>
-            <m:e>
-              <m:r>
-                <w:rPr>
-                  <w:rFonts w:ascii="Cambria Math" w:eastAsiaTheme="minorEastAsia" w:hAnsi="Cambria Math"/>
-                </w:rPr>
-                <m:t>x</m:t>
-              </m:r>
-            </m:e>
-            <m:sub>
-              <m:r>
-                <w:rPr>
-                  <w:rFonts w:ascii="Cambria Math" w:eastAsiaTheme="minorEastAsia" w:hAnsi="Cambria Math"/>
-                </w:rPr>
-                <m:t>B1</m:t>
-              </m:r>
-            </m:sub>
-          </m:sSub>
-          <m:r>
-            <w:rPr>
-              <w:rFonts w:ascii="Cambria Math" w:eastAsiaTheme="minorEastAsia" w:hAnsi="Cambria Math"/>
-            </w:rPr>
-            <m:t>≤100</m:t>
-          </m:r>
-          <m:sSub>
-            <m:sSubPr>
-              <m:ctrlPr>
-                <w:rPr>
-                  <w:rFonts w:ascii="Cambria Math" w:eastAsiaTheme="minorEastAsia" w:hAnsi="Cambria Math"/>
-                  <w:i/>
-                </w:rPr>
-              </m:ctrlPr>
-            </m:sSubPr>
-            <m:e>
-              <m:r>
-                <w:rPr>
-                  <w:rFonts w:ascii="Cambria Math" w:eastAsiaTheme="minorEastAsia" w:hAnsi="Cambria Math"/>
-                </w:rPr>
-                <m:t>y</m:t>
-              </m:r>
-            </m:e>
-            <m:sub>
-              <m:r>
-                <w:rPr>
-                  <w:rFonts w:ascii="Cambria Math" w:eastAsiaTheme="minorEastAsia" w:hAnsi="Cambria Math"/>
-                </w:rPr>
-                <m:t>B1</m:t>
-              </m:r>
-            </m:sub>
-          </m:sSub>
-          <m:r>
-            <w:rPr>
-              <w:rFonts w:ascii="Cambria Math" w:eastAsiaTheme="minorEastAsia" w:hAnsi="Cambria Math"/>
-            </w:rPr>
-            <m:t>  </m:t>
-          </m:r>
-          <m:sSub>
-            <m:sSubPr>
-              <m:ctrlPr>
-                <w:rPr>
-                  <w:rFonts w:ascii="Cambria Math" w:eastAsiaTheme="minorEastAsia" w:hAnsi="Cambria Math"/>
-                  <w:i/>
-                </w:rPr>
-              </m:ctrlPr>
-            </m:sSubPr>
-            <m:e>
-              <m:r>
-                <w:rPr>
-                  <w:rFonts w:ascii="Cambria Math" w:eastAsiaTheme="minorEastAsia" w:hAnsi="Cambria Math"/>
-                </w:rPr>
-                <m:t>x</m:t>
-              </m:r>
-            </m:e>
-            <m:sub>
-              <m:r>
-                <w:rPr>
-                  <w:rFonts w:ascii="Cambria Math" w:eastAsiaTheme="minorEastAsia" w:hAnsi="Cambria Math"/>
-                </w:rPr>
-                <m:t>B2</m:t>
-              </m:r>
-            </m:sub>
-          </m:sSub>
-          <m:r>
-            <w:rPr>
-              <w:rFonts w:ascii="Cambria Math" w:eastAsiaTheme="minorEastAsia" w:hAnsi="Cambria Math"/>
-            </w:rPr>
-            <m:t>≤</m:t>
-          </m:r>
-          <m:sSub>
-            <m:sSubPr>
-              <m:ctrlPr>
-                <w:rPr>
-                  <w:rFonts w:ascii="Cambria Math" w:eastAsiaTheme="minorEastAsia" w:hAnsi="Cambria Math"/>
-                  <w:i/>
-                </w:rPr>
-              </m:ctrlPr>
-            </m:sSubPr>
-            <m:e>
-              <m:r>
-                <w:rPr>
-                  <w:rFonts w:ascii="Cambria Math" w:eastAsiaTheme="minorEastAsia" w:hAnsi="Cambria Math"/>
-                </w:rPr>
-                <m:t>80</m:t>
-              </m:r>
-            </m:e>
-            <m:sub>
-              <m:r>
-                <w:rPr>
-                  <w:rFonts w:ascii="Cambria Math" w:eastAsiaTheme="minorEastAsia" w:hAnsi="Cambria Math"/>
-                </w:rPr>
-                <m:t>B2</m:t>
-              </m:r>
-            </m:sub>
-          </m:sSub>
-        </m:oMath>
-      </m:oMathPara>
-    </w:p>
-    <w:p>
-      <w:pPr>
-        <w:rPr>
-          <w:rFonts w:eastAsiaTheme="minorEastAsia"/>
-        </w:rPr>
-      </w:pPr>
-      <m:oMathPara>
-        <m:oMath>
-          <m:sSub>
-            <m:sSubPr>
-              <m:ctrlPr>
-                <w:rPr>
-                  <w:rFonts w:ascii="Cambria Math" w:eastAsiaTheme="minorEastAsia" w:hAnsi="Cambria Math"/>
-                  <w:i/>
-                </w:rPr>
-              </m:ctrlPr>
-            </m:sSubPr>
-            <m:e>
-              <m:r>
-                <w:rPr>
-                  <w:rFonts w:ascii="Cambria Math" w:eastAsiaTheme="minorEastAsia" w:hAnsi="Cambria Math"/>
-                </w:rPr>
-                <m:t>x</m:t>
-              </m:r>
-            </m:e>
-            <m:sub>
-              <m:r>
-                <w:rPr>
-                  <w:rFonts w:ascii="Cambria Math" w:eastAsiaTheme="minorEastAsia" w:hAnsi="Cambria Math"/>
-                </w:rPr>
-                <m:t>B3</m:t>
-              </m:r>
-            </m:sub>
-          </m:sSub>
-          <m:r>
-            <w:rPr>
-              <w:rFonts w:ascii="Cambria Math" w:eastAsiaTheme="minorEastAsia" w:hAnsi="Cambria Math"/>
-            </w:rPr>
-            <m:t>≤90</m:t>
-          </m:r>
-          <m:sSub>
-            <m:sSubPr>
-              <m:ctrlPr>
-                <w:rPr>
-                  <w:rFonts w:ascii="Cambria Math" w:eastAsiaTheme="minorEastAsia" w:hAnsi="Cambria Math"/>
-                  <w:i/>
-                </w:rPr>
-              </m:ctrlPr>
-            </m:sSubPr>
-            <m:e>
-              <m:r>
-                <w:rPr>
-                  <w:rFonts w:ascii="Cambria Math" w:eastAsiaTheme="minorEastAsia" w:hAnsi="Cambria Math"/>
-                </w:rPr>
-                <m:t>y</m:t>
-              </m:r>
-            </m:e>
-            <m:sub>
-              <m:r>
-                <w:rPr>
-                  <w:rFonts w:ascii="Cambria Math" w:eastAsiaTheme="minorEastAsia" w:hAnsi="Cambria Math"/>
-                </w:rPr>
-                <m:t>B3</m:t>
-              </m:r>
-            </m:sub>
-          </m:sSub>
-          <m:r>
-            <w:rPr>
-              <w:rFonts w:ascii="Cambria Math" w:eastAsiaTheme="minorEastAsia" w:hAnsi="Cambria Math"/>
-            </w:rPr>
-            <m:t>  </m:t>
-          </m:r>
-          <m:sSub>
-            <m:sSubPr>
-              <m:ctrlPr>
-                <w:rPr>
-                  <w:rFonts w:ascii="Cambria Math" w:eastAsiaTheme="minorEastAsia" w:hAnsi="Cambria Math"/>
-                  <w:i/>
-                </w:rPr>
-              </m:ctrlPr>
-            </m:sSubPr>
-            <m:e>
-              <m:r>
-                <w:rPr>
-                  <w:rFonts w:ascii="Cambria Math" w:eastAsiaTheme="minorEastAsia" w:hAnsi="Cambria Math"/>
-                </w:rPr>
-                <m:t>y</m:t>
-              </m:r>
-            </m:e>
-            <m:sub>
-              <m:r>
-                <w:rPr>
-                  <w:rFonts w:ascii="Cambria Math" w:eastAsiaTheme="minorEastAsia" w:hAnsi="Cambria Math"/>
-                </w:rPr>
-                <m:t>C2</m:t>
-              </m:r>
-            </m:sub>
-          </m:sSub>
-          <m:r>
-            <w:rPr>
-              <w:rFonts w:ascii="Cambria Math" w:eastAsiaTheme="minorEastAsia" w:hAnsi="Cambria Math"/>
-            </w:rPr>
-            <m:t>≤60</m:t>
-          </m:r>
-          <m:sSub>
-            <m:sSubPr>
-              <m:ctrlPr>
-                <w:rPr>
-                  <w:rFonts w:ascii="Cambria Math" w:eastAsiaTheme="minorEastAsia" w:hAnsi="Cambria Math"/>
-                  <w:i/>
-                </w:rPr>
-              </m:ctrlPr>
-            </m:sSubPr>
-            <m:e>
-              <m:r>
-                <w:rPr>
-                  <w:rFonts w:ascii="Cambria Math" w:eastAsiaTheme="minorEastAsia" w:hAnsi="Cambria Math"/>
-                </w:rPr>
-                <m:t>y</m:t>
-              </m:r>
-            </m:e>
-            <m:sub>
-              <m:r>
-                <w:rPr>
-                  <w:rFonts w:ascii="Cambria Math" w:eastAsiaTheme="minorEastAsia" w:hAnsi="Cambria Math"/>
-                </w:rPr>
-                <m:t>C2</m:t>
-              </m:r>
-            </m:sub>
-          </m:sSub>
-          <m:r>
-            <w:rPr>
-              <w:rFonts w:ascii="Cambria Math" w:eastAsiaTheme="minorEastAsia" w:hAnsi="Cambria Math"/>
-            </w:rPr>
-            <m:t>  </m:t>
-          </m:r>
-          <m:sSub>
-            <m:sSubPr>
-              <m:ctrlPr>
-                <w:rPr>
-                  <w:rFonts w:ascii="Cambria Math" w:eastAsiaTheme="minorEastAsia" w:hAnsi="Cambria Math"/>
-                  <w:i/>
-                </w:rPr>
-              </m:ctrlPr>
-            </m:sSubPr>
-            <m:e>
-              <m:r>
-                <w:rPr>
-                  <w:rFonts w:ascii="Cambria Math" w:eastAsiaTheme="minorEastAsia" w:hAnsi="Cambria Math"/>
-                </w:rPr>
-                <m:t>y</m:t>
-              </m:r>
-            </m:e>
-            <m:sub>
-              <m:r>
-                <w:rPr>
-                  <w:rFonts w:ascii="Cambria Math" w:eastAsiaTheme="minorEastAsia" w:hAnsi="Cambria Math"/>
-                </w:rPr>
-                <m:t>C3</m:t>
-              </m:r>
-            </m:sub>
-          </m:sSub>
-          <m:r>
-            <w:rPr>
-              <w:rFonts w:ascii="Cambria Math" w:eastAsiaTheme="minorEastAsia" w:hAnsi="Cambria Math"/>
-            </w:rPr>
-            <m:t>≤140</m:t>
-          </m:r>
-          <m:sSub>
-            <m:sSubPr>
-              <m:ctrlPr>
-                <w:rPr>
-                  <w:rFonts w:ascii="Cambria Math" w:eastAsiaTheme="minorEastAsia" w:hAnsi="Cambria Math"/>
-                  <w:i/>
-                </w:rPr>
-              </m:ctrlPr>
-            </m:sSubPr>
-            <m:e>
-              <m:r>
-                <w:rPr>
-                  <w:rFonts w:ascii="Cambria Math" w:eastAsiaTheme="minorEastAsia" w:hAnsi="Cambria Math"/>
-                </w:rPr>
-                <m:t>y</m:t>
-              </m:r>
-            </m:e>
-            <m:sub>
-              <m:r>
-                <w:rPr>
-                  <w:rFonts w:ascii="Cambria Math" w:eastAsiaTheme="minorEastAsia" w:hAnsi="Cambria Math"/>
-                </w:rPr>
-                <m:t>C3</m:t>
-              </m:r>
-            </m:sub>
-          </m:sSub>
-        </m:oMath>
-      </m:oMathPara>
-    </w:p>
-    <w:p>
-      <w:pPr>
-        <w:rPr>
-          <w:rFonts w:eastAsiaTheme="minorEastAsia"/>
-        </w:rPr>
-      </w:pPr>
-    </w:p>
-    <w:p>
-      <w:pPr>
-        <w:rPr>
-          <w:rFonts w:eastAsiaTheme="minorEastAsia"/>
-        </w:rPr>
-      </w:pPr>
-      <w:r>
-        <w:rPr>
-          <w:rFonts w:eastAsiaTheme="minorEastAsia"/>
-        </w:rPr>
-        <w:t>Per considerare valido quanto fatto fino ad ora, inseriamo tutti i singoli domini:</w:t>
-      </w:r>
-    </w:p>
-    <w:p>
-      <w:pPr>
-        <w:rPr>
-          <w:rFonts w:eastAsiaTheme="minorEastAsia"/>
-        </w:rPr>
-      </w:pPr>
-      <m:oMathPara>
-        <m:oMath>
-          <m:sSub>
-            <m:sSubPr>
-              <m:ctrlPr>
-                <w:rPr>
-                  <w:rFonts w:ascii="Cambria Math" w:eastAsiaTheme="minorEastAsia" w:hAnsi="Cambria Math"/>
-                  <w:i/>
-                </w:rPr>
-              </m:ctrlPr>
-            </m:sSubPr>
-            <m:e>
-              <m:r>
-                <w:rPr>
-                  <w:rFonts w:ascii="Cambria Math" w:eastAsiaTheme="minorEastAsia" w:hAnsi="Cambria Math"/>
-                </w:rPr>
-                <m:t>x</m:t>
-              </m:r>
-            </m:e>
-            <m:sub>
-              <m:r>
-                <w:rPr>
-                  <w:rFonts w:ascii="Cambria Math" w:eastAsiaTheme="minorEastAsia" w:hAnsi="Cambria Math"/>
-                </w:rPr>
-                <m:t>ij</m:t>
-              </m:r>
-            </m:sub>
-          </m:sSub>
-          <m:r>
-            <m:rPr>
-              <m:sty m:val="p"/>
-            </m:rPr>
-            <w:rPr>
-              <w:rFonts w:ascii="Cambria Math" w:eastAsiaTheme="minorEastAsia" w:hAnsi="Cambria Math"/>
-            </w:rPr>
-            <m:t>∈</m:t>
-          </m:r>
-          <m:sSub>
-            <m:sSubPr>
-              <m:ctrlPr>
-                <w:rPr>
-                  <w:rFonts w:ascii="Cambria Math" w:eastAsiaTheme="minorEastAsia" w:hAnsi="Cambria Math"/>
-                  <w:i/>
-                </w:rPr>
-              </m:ctrlPr>
-            </m:sSubPr>
-            <m:e>
-              <m:r>
-                <w:rPr>
-                  <w:rFonts w:ascii="Cambria Math" w:eastAsiaTheme="minorEastAsia" w:hAnsi="Cambria Math"/>
-                </w:rPr>
-                <m:t>R</m:t>
-              </m:r>
-              <m:ctrlPr>
-                <w:rPr>
-                  <w:rFonts w:ascii="Cambria Math" w:eastAsiaTheme="minorEastAsia" w:hAnsi="Cambria Math"/>
-                </w:rPr>
-              </m:ctrlPr>
-            </m:e>
-            <m:sub>
-              <m:r>
-                <w:rPr>
-                  <w:rFonts w:ascii="Cambria Math" w:eastAsiaTheme="minorEastAsia" w:hAnsi="Cambria Math"/>
-                </w:rPr>
-                <m:t>+</m:t>
-              </m:r>
-            </m:sub>
-          </m:sSub>
-          <m:r>
-            <w:rPr>
-              <w:rFonts w:ascii="Cambria Math" w:eastAsiaTheme="minorEastAsia" w:hAnsi="Cambria Math"/>
-            </w:rPr>
-            <m:t>, </m:t>
-          </m:r>
-          <m:sSub>
-            <m:sSubPr>
-              <m:ctrlPr>
-                <w:rPr>
-                  <w:rFonts w:ascii="Cambria Math" w:eastAsiaTheme="minorEastAsia" w:hAnsi="Cambria Math"/>
-                  <w:i/>
-                </w:rPr>
-              </m:ctrlPr>
-            </m:sSubPr>
-            <m:e>
-              <m:r>
-                <w:rPr>
-                  <w:rFonts w:ascii="Cambria Math" w:eastAsiaTheme="minorEastAsia" w:hAnsi="Cambria Math"/>
-                </w:rPr>
-                <m:t>y</m:t>
-              </m:r>
-            </m:e>
-            <m:sub>
-              <m:r>
-                <w:rPr>
-                  <w:rFonts w:ascii="Cambria Math" w:eastAsiaTheme="minorEastAsia" w:hAnsi="Cambria Math"/>
-                </w:rPr>
-                <m:t>ij</m:t>
-              </m:r>
-            </m:sub>
-          </m:sSub>
-          <m:r>
-            <m:rPr>
-              <m:sty m:val="p"/>
-            </m:rPr>
-            <w:rPr>
-              <w:rFonts w:ascii="Cambria Math" w:eastAsiaTheme="minorEastAsia" w:hAnsi="Cambria Math"/>
-            </w:rPr>
-            <m:t>∈</m:t>
-          </m:r>
-          <m:sSub>
-            <m:sSubPr>
-              <m:ctrlPr>
-                <w:rPr>
-                  <w:rFonts w:ascii="Cambria Math" w:eastAsiaTheme="minorEastAsia" w:hAnsi="Cambria Math"/>
-                  <w:i/>
-                </w:rPr>
-              </m:ctrlPr>
-            </m:sSubPr>
-            <m:e>
-              <m:r>
-                <w:rPr>
-                  <w:rFonts w:ascii="Cambria Math" w:eastAsiaTheme="minorEastAsia" w:hAnsi="Cambria Math"/>
-                </w:rPr>
-                <m:t>Z</m:t>
-              </m:r>
-              <m:ctrlPr>
-                <w:rPr>
-                  <w:rFonts w:ascii="Cambria Math" w:eastAsiaTheme="minorEastAsia" w:hAnsi="Cambria Math"/>
-                </w:rPr>
-              </m:ctrlPr>
-            </m:e>
-            <m:sub>
-              <m:r>
-                <w:rPr>
-                  <w:rFonts w:ascii="Cambria Math" w:eastAsiaTheme="minorEastAsia" w:hAnsi="Cambria Math"/>
-                </w:rPr>
-                <m:t>+</m:t>
-              </m:r>
-            </m:sub>
-          </m:sSub>
-          <m:r>
-            <w:rPr>
-              <w:rFonts w:ascii="Cambria Math" w:eastAsiaTheme="minorEastAsia" w:hAnsi="Cambria Math"/>
-            </w:rPr>
-            <m:t> </m:t>
-          </m:r>
-          <m:sSub>
-            <m:sSubPr>
-              <m:ctrlPr>
-                <w:rPr>
-                  <w:rFonts w:ascii="Cambria Math" w:eastAsiaTheme="minorEastAsia" w:hAnsi="Cambria Math"/>
-                  <w:i/>
-                </w:rPr>
-              </m:ctrlPr>
-            </m:sSubPr>
-            <m:e>
-              <m:r>
-                <w:rPr>
-                  <w:rFonts w:ascii="Cambria Math" w:eastAsiaTheme="minorEastAsia" w:hAnsi="Cambria Math"/>
-                </w:rPr>
-                <m:t>z</m:t>
-              </m:r>
-            </m:e>
-            <m:sub>
-              <m:r>
-                <w:rPr>
-                  <w:rFonts w:ascii="Cambria Math" w:eastAsiaTheme="minorEastAsia" w:hAnsi="Cambria Math"/>
-                </w:rPr>
-                <m:t>ij</m:t>
-              </m:r>
-            </m:sub>
-          </m:sSub>
-          <m:r>
-            <w:rPr>
-              <w:rFonts w:ascii="Cambria Math" w:eastAsiaTheme="minorEastAsia" w:hAnsi="Cambria Math"/>
-            </w:rPr>
-            <m:t xml:space="preserve"> </m:t>
-          </m:r>
-          <m:r>
-            <m:rPr>
-              <m:sty m:val="p"/>
-            </m:rPr>
-            <w:rPr>
-              <w:rFonts w:ascii="Cambria Math" w:eastAsiaTheme="minorEastAsia" w:hAnsi="Cambria Math"/>
-            </w:rPr>
-            <m:t>∈</m:t>
-          </m:r>
-          <m:r>
-            <m:rPr>
-              <m:lit/>
-            </m:rPr>
-            <w:rPr>
-              <w:rFonts w:ascii="Cambria Math" w:eastAsiaTheme="minorEastAsia" w:hAnsi="Cambria Math"/>
-            </w:rPr>
-            <m:t>{</m:t>
-          </m:r>
-          <m:r>
-            <w:rPr>
-              <w:rFonts w:ascii="Cambria Math" w:eastAsiaTheme="minorEastAsia" w:hAnsi="Cambria Math"/>
-            </w:rPr>
-            <m:t>0,1</m:t>
-          </m:r>
-          <m:r>
-            <m:rPr>
-              <m:lit/>
-            </m:rPr>
-            <w:rPr>
-              <w:rFonts w:ascii="Cambria Math" w:eastAsiaTheme="minorEastAsia" w:hAnsi="Cambria Math"/>
-            </w:rPr>
-            <m:t>}</m:t>
-          </m:r>
-          <m:r>
-            <w:rPr>
-              <w:rFonts w:ascii="Cambria Math" w:eastAsiaTheme="minorEastAsia" w:hAnsi="Cambria Math"/>
-            </w:rPr>
-            <m:t>,</m:t>
-          </m:r>
-          <m:r>
-            <m:rPr>
-              <m:sty m:val="p"/>
-            </m:rPr>
-            <w:rPr>
-              <w:rFonts w:ascii="Cambria Math" w:eastAsiaTheme="minorEastAsia" w:hAnsi="Cambria Math"/>
-            </w:rPr>
-            <m:t>∀</m:t>
-          </m:r>
-          <m:r>
-            <w:rPr>
-              <w:rFonts w:ascii="Cambria Math" w:eastAsiaTheme="minorEastAsia" w:hAnsi="Cambria Math"/>
-            </w:rPr>
-            <m:t xml:space="preserve">  i </m:t>
-          </m:r>
-          <m:r>
-            <m:rPr>
-              <m:sty m:val="p"/>
-            </m:rPr>
-            <w:rPr>
-              <w:rFonts w:ascii="Cambria Math" w:eastAsiaTheme="minorEastAsia" w:hAnsi="Cambria Math"/>
-            </w:rPr>
-            <m:t>∈</m:t>
-          </m:r>
-          <m:r>
-            <m:rPr>
-              <m:lit/>
-            </m:rPr>
-            <w:rPr>
-              <w:rFonts w:ascii="Cambria Math" w:eastAsiaTheme="minorEastAsia" w:hAnsi="Cambria Math"/>
-            </w:rPr>
-            <m:t>{</m:t>
-          </m:r>
-          <m:r>
-            <w:rPr>
-              <w:rFonts w:ascii="Cambria Math" w:eastAsiaTheme="minorEastAsia" w:hAnsi="Cambria Math"/>
-            </w:rPr>
-            <m:t>A,B,C} ,</m:t>
-          </m:r>
-          <m:r>
-            <m:rPr>
-              <m:lit/>
-            </m:rPr>
-            <w:rPr>
-              <w:rFonts w:ascii="Cambria Math" w:eastAsiaTheme="minorEastAsia" w:hAnsi="Cambria Math"/>
-            </w:rPr>
-            <m:t>}</m:t>
-          </m:r>
-          <m:r>
-            <w:rPr>
-              <w:rFonts w:ascii="Cambria Math" w:eastAsiaTheme="minorEastAsia" w:hAnsi="Cambria Math"/>
-            </w:rPr>
-            <m:t>,</m:t>
-          </m:r>
-          <m:r>
-            <m:rPr>
-              <m:sty m:val="p"/>
-            </m:rPr>
-            <w:rPr>
-              <w:rFonts w:ascii="Cambria Math" w:eastAsiaTheme="minorEastAsia" w:hAnsi="Cambria Math"/>
-            </w:rPr>
-            <m:t>∀</m:t>
-          </m:r>
-          <m:r>
-            <w:rPr>
-              <w:rFonts w:ascii="Cambria Math" w:eastAsiaTheme="minorEastAsia" w:hAnsi="Cambria Math"/>
-            </w:rPr>
-            <m:t xml:space="preserve"> j </m:t>
-          </m:r>
-          <m:r>
-            <m:rPr>
-              <m:sty m:val="p"/>
-            </m:rPr>
-            <w:rPr>
-              <w:rFonts w:ascii="Cambria Math" w:eastAsiaTheme="minorEastAsia" w:hAnsi="Cambria Math"/>
-            </w:rPr>
-            <m:t>∈</m:t>
-          </m:r>
-          <m:r>
-            <m:rPr>
-              <m:lit/>
-            </m:rPr>
-            <w:rPr>
-              <w:rFonts w:ascii="Cambria Math" w:eastAsiaTheme="minorEastAsia" w:hAnsi="Cambria Math"/>
-            </w:rPr>
-            <m:t>{</m:t>
-          </m:r>
-          <m:r>
-            <w:rPr>
-              <w:rFonts w:ascii="Cambria Math" w:eastAsiaTheme="minorEastAsia" w:hAnsi="Cambria Math"/>
-            </w:rPr>
-            <m:t>1,2,3</m:t>
-          </m:r>
-          <m:r>
-            <m:rPr>
-              <m:lit/>
-            </m:rPr>
-            <w:rPr>
-              <w:rFonts w:ascii="Cambria Math" w:eastAsiaTheme="minorEastAsia" w:hAnsi="Cambria Math"/>
-            </w:rPr>
-            <m:t>}</m:t>
-          </m:r>
-        </m:oMath>
-      </m:oMathPara>
-    </w:p>
-    <w:p>
-      <w:pPr>
-        <w:rPr>
-          <w:rFonts w:eastAsiaTheme="minorEastAsia"/>
-        </w:rPr>
-      </w:pPr>
-      <w:r>
-        <w:rPr>
-          <w:rFonts w:eastAsiaTheme="minorEastAsia"/>
-        </w:rPr>
-        <w:t xml:space="preserve"> (</w:t>
-      </w:r>
-      <m:oMath>
-        <m:r>
-          <m:rPr>
-            <m:sty m:val="p"/>
-          </m:rPr>
-          <w:rPr>
-            <w:rFonts w:ascii="Cambria Math" w:eastAsiaTheme="minorEastAsia" w:hAnsi="Cambria Math"/>
-          </w:rPr>
-          <m:t>∀</m:t>
-        </m:r>
-        <m:r>
-          <w:rPr>
-            <w:rFonts w:ascii="Cambria Math" w:eastAsiaTheme="minorEastAsia" w:hAnsi="Cambria Math"/>
-          </w:rPr>
-          <m:t>i</m:t>
-        </m:r>
-      </m:oMath>
-      <w:r>
-        <w:rPr>
-          <w:rFonts w:eastAsiaTheme="minorEastAsia"/>
-        </w:rPr>
-        <w:t xml:space="preserve"> e </w:t>
-      </w:r>
-      <m:oMath>
-        <m:r>
-          <m:rPr>
-            <m:sty m:val="p"/>
-          </m:rPr>
-          <w:rPr>
-            <w:rFonts w:ascii="Cambria Math" w:eastAsiaTheme="minorEastAsia" w:hAnsi="Cambria Math"/>
-          </w:rPr>
-          <m:t>∀</m:t>
-        </m:r>
-        <m:r>
-          <w:rPr>
-            <w:rFonts w:ascii="Cambria Math" w:eastAsiaTheme="minorEastAsia" w:hAnsi="Cambria Math"/>
-          </w:rPr>
-          <m:t xml:space="preserve">j </m:t>
-        </m:r>
-      </m:oMath>
-      <w:r>
-        <w:rPr>
-          <w:rFonts w:eastAsiaTheme="minorEastAsia"/>
-        </w:rPr>
-        <w:t>per ognuna delle tre variabili, messo una sola volta per sintesi)</w:t>
-      </w:r>
-    </w:p>
-    <w:p>
-      <w:pPr>
-        <w:rPr>
-          <w:rFonts w:eastAsiaTheme="minorEastAsia"/>
-        </w:rPr>
-      </w:pPr>
-      <w:r>
-        <w:rPr>
-          <w:rFonts w:eastAsiaTheme="minorEastAsia"/>
-        </w:rPr>
-        <w:t xml:space="preserve">(Similmente, </w:t>
-      </w:r>
-      <m:oMath>
-        <m:sSub>
-          <m:sSubPr>
-            <m:ctrlPr>
-              <w:rPr>
-                <w:rFonts w:ascii="Cambria Math" w:eastAsiaTheme="minorEastAsia" w:hAnsi="Cambria Math"/>
-                <w:i/>
-              </w:rPr>
-            </m:ctrlPr>
-          </m:sSubPr>
-          <m:e>
-            <m:r>
-              <w:rPr>
-                <w:rFonts w:ascii="Cambria Math" w:eastAsiaTheme="minorEastAsia" w:hAnsi="Cambria Math"/>
-              </w:rPr>
-              <m:t>x</m:t>
-            </m:r>
-          </m:e>
-          <m:sub>
-            <m:r>
-              <w:rPr>
-                <w:rFonts w:ascii="Cambria Math" w:eastAsiaTheme="minorEastAsia" w:hAnsi="Cambria Math"/>
-              </w:rPr>
-              <m:t>ij</m:t>
-            </m:r>
-          </m:sub>
-        </m:sSub>
-      </m:oMath>
-      <w:r>
-        <w:rPr>
-          <w:rFonts w:eastAsiaTheme="minorEastAsia"/>
-        </w:rPr>
-        <w:t xml:space="preserve"> fa parte dell’insieme reale in quanto rappresenta il numero di tonnellate)</w:t>
+        <w:drawing>
+          <wp:inline distT="0" distB="0" distL="0" distR="0" wp14:anchorId="24D8DD5E" wp14:editId="674AF0A0">
+            <wp:extent cx="3850467" cy="3018971"/>
+            <wp:effectExtent l="0" t="0" r="0" b="0"/>
+            <wp:docPr id="12" name="Immagine 12" descr="Immagine che contiene testo, ricevuta&#10;&#10;Descrizione generata automaticamente"/>
+            <wp:cNvGraphicFramePr>
+              <a:graphicFrameLocks xmlns:a="http://schemas.openxmlformats.org/drawingml/2006/main" noChangeAspect="1"/>
+            </wp:cNvGraphicFramePr>
+            <a:graphic xmlns:a="http://schemas.openxmlformats.org/drawingml/2006/main">
+              <a:graphicData uri="http://schemas.openxmlformats.org/drawingml/2006/picture">
+                <pic:pic xmlns:pic="http://schemas.openxmlformats.org/drawingml/2006/picture">
+                  <pic:nvPicPr>
+                    <pic:cNvPr id="12" name="Immagine 12" descr="Immagine che contiene testo, ricevuta&#10;&#10;Descrizione generata automaticamente"/>
+                    <pic:cNvPicPr/>
+                  </pic:nvPicPr>
+                  <pic:blipFill>
+                    <a:blip r:embed="rId8"/>
+                    <a:stretch>
+                      <a:fillRect/>
+                    </a:stretch>
+                  </pic:blipFill>
+                  <pic:spPr>
+                    <a:xfrm>
+                      <a:off x="0" y="0"/>
+                      <a:ext cx="3853615" cy="3021439"/>
+                    </a:xfrm>
+                    <a:prstGeom prst="rect">
+                      <a:avLst/>
+                    </a:prstGeom>
+                  </pic:spPr>
+                </pic:pic>
+              </a:graphicData>
+            </a:graphic>
+          </wp:inline>
+        </w:drawing>
+      </w:r>
+    </w:p>
+    <w:p>
+      <w:pPr>
+        <w:spacing w:after="160" w:line="259" w:lineRule="auto"/>
+        <w:rPr>
+          <w:rFonts w:eastAsiaTheme="minorEastAsia"/>
+        </w:rPr>
+      </w:pPr>
+      <w:r>
+        <w:rPr>
+          <w:rFonts w:eastAsiaTheme="minorEastAsia"/>
+        </w:rPr>
+        <w:drawing>
+          <wp:inline distT="0" distB="0" distL="0" distR="0" wp14:anchorId="25674517" wp14:editId="2C4CCB46">
+            <wp:extent cx="4587240" cy="2497159"/>
+            <wp:effectExtent l="0" t="0" r="3810" b="0"/>
+            <wp:docPr id="18" name="Immagine 18" descr="Immagine che contiene testo&#10;&#10;Descrizione generata automaticamente"/>
+            <wp:cNvGraphicFramePr>
+              <a:graphicFrameLocks xmlns:a="http://schemas.openxmlformats.org/drawingml/2006/main" noChangeAspect="1"/>
+            </wp:cNvGraphicFramePr>
+            <a:graphic xmlns:a="http://schemas.openxmlformats.org/drawingml/2006/main">
+              <a:graphicData uri="http://schemas.openxmlformats.org/drawingml/2006/picture">
+                <pic:pic xmlns:pic="http://schemas.openxmlformats.org/drawingml/2006/picture">
+                  <pic:nvPicPr>
+                    <pic:cNvPr id="18" name="Immagine 18" descr="Immagine che contiene testo&#10;&#10;Descrizione generata automaticamente"/>
+                    <pic:cNvPicPr/>
+                  </pic:nvPicPr>
+                  <pic:blipFill>
+                    <a:blip r:embed="rId9"/>
+                    <a:stretch>
+                      <a:fillRect/>
+                    </a:stretch>
+                  </pic:blipFill>
+                  <pic:spPr>
+                    <a:xfrm>
+                      <a:off x="0" y="0"/>
+                      <a:ext cx="4598285" cy="2503172"/>
+                    </a:xfrm>
+                    <a:prstGeom prst="rect">
+                      <a:avLst/>
+                    </a:prstGeom>
+                  </pic:spPr>
+                </pic:pic>
+              </a:graphicData>
+            </a:graphic>
+          </wp:inline>
+        </w:drawing>
+      </w:r>
+      <w:r>
+        <w:rPr>
+          <w:rFonts w:eastAsiaTheme="minorEastAsia"/>
+        </w:rPr>
+        <w:br w:type="page"/>
       </w:r>
     </w:p>
     <w:p/>
@@ -5431,7 +2487,7 @@
                     <pic:cNvPicPr/>
                   </pic:nvPicPr>
                   <pic:blipFill>
-                    <a:blip r:embed="rId8"/>
+                    <a:blip r:embed="rId10"/>
                     <a:stretch>
                       <a:fillRect/>
                     </a:stretch>
@@ -5543,7 +2599,7 @@
                     <pic:cNvPicPr/>
                   </pic:nvPicPr>
                   <pic:blipFill>
-                    <a:blip r:embed="rId9"/>
+                    <a:blip r:embed="rId11"/>
                     <a:stretch>
                       <a:fillRect/>
                     </a:stretch>
@@ -5763,7 +2819,6 @@
           <w:rFonts w:eastAsiaTheme="minorEastAsia"/>
           <w:noProof/>
         </w:rPr>
-        <w:lastRenderedPageBreak/>
         <mc:AlternateContent>
           <mc:Choice Requires="wpi">
             <w:drawing>
@@ -5782,7 +2837,7 @@
                 <wp:cNvGraphicFramePr/>
                 <a:graphic xmlns:a="http://schemas.openxmlformats.org/drawingml/2006/main">
                   <a:graphicData uri="http://schemas.microsoft.com/office/word/2010/wordprocessingInk">
-                    <w14:contentPart bwMode="auto" r:id="rId10">
+                    <w14:contentPart bwMode="auto" r:id="rId12">
                       <w14:nvContentPartPr>
                         <w14:cNvContentPartPr/>
                       </w14:nvContentPartPr>
@@ -5818,7 +2873,7 @@
                 <o:lock v:ext="edit" aspectratio="t"/>
               </v:shapetype>
               <v:shape id="Input penna 5" o:spid="_x0000_s1026" type="#_x0000_t75" style="position:absolute;margin-left:300.45pt;margin-top:96.3pt;width:15.2pt;height:11.75pt;z-index:251666432;visibility:visible;mso-wrap-style:square;mso-wrap-distance-left:9pt;mso-wrap-distance-top:0;mso-wrap-distance-right:9pt;mso-wrap-distance-bottom:0;mso-position-horizontal:absolute;mso-position-horizontal-relative:text;mso-position-vertical:absolute;mso-position-vertical-relative:text" o:gfxdata="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">
-                <v:imagedata r:id="rId11" o:title=""/>
+                <v:imagedata r:id="rId13" o:title=""/>
               </v:shape>
             </w:pict>
           </mc:Fallback>
@@ -5847,7 +2902,7 @@
                 <wp:cNvGraphicFramePr/>
                 <a:graphic xmlns:a="http://schemas.openxmlformats.org/drawingml/2006/main">
                   <a:graphicData uri="http://schemas.microsoft.com/office/word/2010/wordprocessingInk">
-                    <w14:contentPart bwMode="auto" r:id="rId12">
+                    <w14:contentPart bwMode="auto" r:id="rId14">
                       <w14:nvContentPartPr>
                         <w14:cNvContentPartPr/>
                       </w14:nvContentPartPr>
@@ -5864,7 +2919,7 @@
           <mc:Fallback>
             <w:pict>
               <v:shape w14:anchorId="7F1D4DF9" id="Input penna 4" o:spid="_x0000_s1026" type="#_x0000_t75" style="position:absolute;margin-left:11.4pt;margin-top:82.7pt;width:16.05pt;height:12.5pt;z-index:251665408;visibility:visible;mso-wrap-style:square;mso-wrap-distance-left:9pt;mso-wrap-distance-top:0;mso-wrap-distance-right:9pt;mso-wrap-distance-bottom:0;mso-position-horizontal:absolute;mso-position-horizontal-relative:text;mso-position-vertical:absolute;mso-position-vertical-relative:text" o:gfxdata="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">
-                <v:imagedata r:id="rId13" o:title=""/>
+                <v:imagedata r:id="rId15" o:title=""/>
               </v:shape>
             </w:pict>
           </mc:Fallback>
@@ -5899,7 +2954,7 @@
                     <pic:cNvPicPr/>
                   </pic:nvPicPr>
                   <pic:blipFill>
-                    <a:blip r:embed="rId14"/>
+                    <a:blip r:embed="rId16"/>
                     <a:stretch>
                       <a:fillRect/>
                     </a:stretch>
@@ -5954,7 +3009,7 @@
                     <pic:cNvPicPr/>
                   </pic:nvPicPr>
                   <pic:blipFill>
-                    <a:blip r:embed="rId15"/>
+                    <a:blip r:embed="rId17"/>
                     <a:stretch>
                       <a:fillRect/>
                     </a:stretch>
@@ -6120,7 +3175,7 @@
                     <pic:cNvPicPr/>
                   </pic:nvPicPr>
                   <pic:blipFill>
-                    <a:blip r:embed="rId16"/>
+                    <a:blip r:embed="rId18"/>
                     <a:stretch>
                       <a:fillRect/>
                     </a:stretch>
@@ -6198,7 +3253,7 @@
                 <wp:cNvGraphicFramePr/>
                 <a:graphic xmlns:a="http://schemas.openxmlformats.org/drawingml/2006/main">
                   <a:graphicData uri="http://schemas.microsoft.com/office/word/2010/wordprocessingInk">
-                    <w14:contentPart bwMode="auto" r:id="rId17">
+                    <w14:contentPart bwMode="auto" r:id="rId19">
                       <w14:nvContentPartPr>
                         <w14:cNvContentPartPr/>
                       </w14:nvContentPartPr>
@@ -6215,7 +3270,7 @@
           <mc:Fallback>
             <w:pict>
               <v:shape w14:anchorId="6A094D50" id="Input penna 11" o:spid="_x0000_s1026" type="#_x0000_t75" style="position:absolute;margin-left:109.65pt;margin-top:5.05pt;width:15.85pt;height:14.2pt;z-index:251668480;visibility:visible;mso-wrap-style:square;mso-wrap-distance-left:9pt;mso-wrap-distance-top:0;mso-wrap-distance-right:9pt;mso-wrap-distance-bottom:0;mso-position-horizontal:absolute;mso-position-horizontal-relative:text;mso-position-vertical:absolute;mso-position-vertical-relative:text" o:gfxdata="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">
-                <v:imagedata r:id="rId18" o:title=""/>
+                <v:imagedata r:id="rId20" o:title=""/>
               </v:shape>
             </w:pict>
           </mc:Fallback>
@@ -6339,7 +3394,7 @@
                     <pic:cNvPicPr/>
                   </pic:nvPicPr>
                   <pic:blipFill>
-                    <a:blip r:embed="rId19"/>
+                    <a:blip r:embed="rId21"/>
                     <a:stretch>
                       <a:fillRect/>
                     </a:stretch>
@@ -6762,7 +3817,7 @@
                     <pic:cNvPicPr/>
                   </pic:nvPicPr>
                   <pic:blipFill>
-                    <a:blip r:embed="rId20"/>
+                    <a:blip r:embed="rId22"/>
                     <a:stretch>
                       <a:fillRect/>
                     </a:stretch>
@@ -7172,7 +4227,7 @@
                     <pic:cNvPicPr/>
                   </pic:nvPicPr>
                   <pic:blipFill>
-                    <a:blip r:embed="rId21"/>
+                    <a:blip r:embed="rId23"/>
                     <a:stretch>
                       <a:fillRect/>
                     </a:stretch>
@@ -7367,7 +4422,6 @@
         <w:rPr>
           <w:rFonts w:eastAsiaTheme="minorEastAsia"/>
         </w:rPr>
-        <w:lastRenderedPageBreak/>
         <w:t xml:space="preserve">è ottima? Non lo so </w:t>
       </w:r>
       <w:r>
@@ -7550,7 +4604,7 @@
                     <pic:cNvPicPr/>
                   </pic:nvPicPr>
                   <pic:blipFill>
-                    <a:blip r:embed="rId22"/>
+                    <a:blip r:embed="rId24"/>
                     <a:stretch>
                       <a:fillRect/>
                     </a:stretch>
@@ -7772,7 +4826,7 @@
                     <pic:cNvPicPr/>
                   </pic:nvPicPr>
                   <pic:blipFill>
-                    <a:blip r:embed="rId23"/>
+                    <a:blip r:embed="rId25"/>
                     <a:stretch>
                       <a:fillRect/>
                     </a:stretch>
@@ -8006,6 +5060,7 @@
           <w:rFonts w:eastAsiaTheme="minorEastAsia"/>
           <w:noProof/>
         </w:rPr>
+        <w:lastRenderedPageBreak/>
         <w:drawing>
           <wp:anchor distT="0" distB="0" distL="114300" distR="114300" simplePos="0" relativeHeight="251674624" behindDoc="0" locked="0" layoutInCell="1" allowOverlap="1" wp14:anchorId="57BE27CE" wp14:editId="3509E912">
             <wp:simplePos x="0" y="0"/>
@@ -8030,7 +5085,7 @@
                     <pic:cNvPicPr/>
                   </pic:nvPicPr>
                   <pic:blipFill>
-                    <a:blip r:embed="rId24"/>
+                    <a:blip r:embed="rId26"/>
                     <a:stretch>
                       <a:fillRect/>
                     </a:stretch>
@@ -8305,7 +5360,7 @@
                 <wp:cNvGraphicFramePr/>
                 <a:graphic xmlns:a="http://schemas.openxmlformats.org/drawingml/2006/main">
                   <a:graphicData uri="http://schemas.microsoft.com/office/word/2010/wordprocessingInk">
-                    <w14:contentPart bwMode="auto" r:id="rId25">
+                    <w14:contentPart bwMode="auto" r:id="rId27">
                       <w14:nvContentPartPr>
                         <w14:cNvContentPartPr/>
                       </w14:nvContentPartPr>
@@ -8341,7 +5396,7 @@
                 <o:lock v:ext="edit" aspectratio="t"/>
               </v:shapetype>
               <v:shape id="Input penna 492" o:spid="_x0000_s1026" type="#_x0000_t75" style="position:absolute;margin-left:128.85pt;margin-top:33.25pt;width:154.15pt;height:55.35pt;z-index:251740160;visibility:visible;mso-wrap-style:square;mso-wrap-distance-left:9pt;mso-wrap-distance-top:0;mso-wrap-distance-right:9pt;mso-wrap-distance-bottom:0;mso-position-horizontal:absolute;mso-position-horizontal-relative:text;mso-position-vertical:absolute;mso-position-vertical-relative:text" o:gfxdata="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">
-                <v:imagedata r:id="rId26" o:title=""/>
+                <v:imagedata r:id="rId28" o:title=""/>
               </v:shape>
             </w:pict>
           </mc:Fallback>
@@ -8368,7 +5423,7 @@
                     <pic:cNvPicPr/>
                   </pic:nvPicPr>
                   <pic:blipFill>
-                    <a:blip r:embed="rId27"/>
+                    <a:blip r:embed="rId29"/>
                     <a:stretch>
                       <a:fillRect/>
                     </a:stretch>
@@ -8487,7 +5542,7 @@
                       <wp:cNvGraphicFramePr/>
                       <a:graphic xmlns:a="http://schemas.openxmlformats.org/drawingml/2006/main">
                         <a:graphicData uri="http://schemas.microsoft.com/office/word/2010/wordprocessingInk">
-                          <w14:contentPart bwMode="auto" r:id="rId28">
+                          <w14:contentPart bwMode="auto" r:id="rId30">
                             <w14:nvContentPartPr>
                               <w14:cNvContentPartPr/>
                             </w14:nvContentPartPr>
@@ -8504,7 +5559,7 @@
                 <mc:Fallback>
                   <w:pict>
                     <v:shape w14:anchorId="4FC36486" id="Input penna 487" o:spid="_x0000_s1026" type="#_x0000_t75" style="position:absolute;margin-left:14.95pt;margin-top:25.15pt;width:18.65pt;height:8.7pt;z-index:251739136;visibility:visible;mso-wrap-style:square;mso-wrap-distance-left:9pt;mso-wrap-distance-top:0;mso-wrap-distance-right:9pt;mso-wrap-distance-bottom:0;mso-position-horizontal:absolute;mso-position-horizontal-relative:text;mso-position-vertical:absolute;mso-position-vertical-relative:text" o:gfxdata="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">
-                      <v:imagedata r:id="rId29" o:title=""/>
+                      <v:imagedata r:id="rId31" o:title=""/>
                     </v:shape>
                   </w:pict>
                 </mc:Fallback>
@@ -8561,7 +5616,7 @@
                       <wp:cNvGraphicFramePr/>
                       <a:graphic xmlns:a="http://schemas.openxmlformats.org/drawingml/2006/main">
                         <a:graphicData uri="http://schemas.microsoft.com/office/word/2010/wordprocessingInk">
-                          <w14:contentPart bwMode="auto" r:id="rId30">
+                          <w14:contentPart bwMode="auto" r:id="rId32">
                             <w14:nvContentPartPr>
                               <w14:cNvContentPartPr/>
                             </w14:nvContentPartPr>
@@ -8578,7 +5633,7 @@
                 <mc:Fallback>
                   <w:pict>
                     <v:shape w14:anchorId="39BFB388" id="Input penna 486" o:spid="_x0000_s1026" type="#_x0000_t75" style="position:absolute;margin-left:10.05pt;margin-top:39pt;width:19.45pt;height:3.3pt;z-index:251738112;visibility:visible;mso-wrap-style:square;mso-wrap-distance-left:9pt;mso-wrap-distance-top:0;mso-wrap-distance-right:9pt;mso-wrap-distance-bottom:0;mso-position-horizontal:absolute;mso-position-horizontal-relative:text;mso-position-vertical:absolute;mso-position-vertical-relative:text" o:gfxdata="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">
-                      <v:imagedata r:id="rId31" o:title=""/>
+                      <v:imagedata r:id="rId33" o:title=""/>
                     </v:shape>
                   </w:pict>
                 </mc:Fallback>
@@ -8606,7 +5661,7 @@
                       <wp:cNvGraphicFramePr/>
                       <a:graphic xmlns:a="http://schemas.openxmlformats.org/drawingml/2006/main">
                         <a:graphicData uri="http://schemas.microsoft.com/office/word/2010/wordprocessingInk">
-                          <w14:contentPart bwMode="auto" r:id="rId32">
+                          <w14:contentPart bwMode="auto" r:id="rId34">
                             <w14:nvContentPartPr>
                               <w14:cNvContentPartPr/>
                             </w14:nvContentPartPr>
@@ -8623,7 +5678,7 @@
                 <mc:Fallback>
                   <w:pict>
                     <v:shape w14:anchorId="212D812F" id="Input penna 465" o:spid="_x0000_s1026" type="#_x0000_t75" style="position:absolute;margin-left:14.25pt;margin-top:80.45pt;width:19.85pt;height:2.4pt;z-index:251735040;visibility:visible;mso-wrap-style:square;mso-wrap-distance-left:9pt;mso-wrap-distance-top:0;mso-wrap-distance-right:9pt;mso-wrap-distance-bottom:0;mso-position-horizontal:absolute;mso-position-horizontal-relative:text;mso-position-vertical:absolute;mso-position-vertical-relative:text" o:gfxdata="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">
-                      <v:imagedata r:id="rId33" o:title=""/>
+                      <v:imagedata r:id="rId35" o:title=""/>
                     </v:shape>
                   </w:pict>
                 </mc:Fallback>
@@ -8651,7 +5706,7 @@
                       <wp:cNvGraphicFramePr/>
                       <a:graphic xmlns:a="http://schemas.openxmlformats.org/drawingml/2006/main">
                         <a:graphicData uri="http://schemas.microsoft.com/office/word/2010/wordprocessingInk">
-                          <w14:contentPart bwMode="auto" r:id="rId34">
+                          <w14:contentPart bwMode="auto" r:id="rId36">
                             <w14:nvContentPartPr>
                               <w14:cNvContentPartPr/>
                             </w14:nvContentPartPr>
@@ -8668,7 +5723,7 @@
                 <mc:Fallback>
                   <w:pict>
                     <v:shape w14:anchorId="4DFD39BE" id="Input penna 450" o:spid="_x0000_s1026" type="#_x0000_t75" style="position:absolute;margin-left:22.85pt;margin-top:77.65pt;width:1.45pt;height:1.45pt;z-index:251731968;visibility:visible;mso-wrap-style:square;mso-wrap-distance-left:9pt;mso-wrap-distance-top:0;mso-wrap-distance-right:9pt;mso-wrap-distance-bottom:0;mso-position-horizontal:absolute;mso-position-horizontal-relative:text;mso-position-vertical:absolute;mso-position-vertical-relative:text" o:gfxdata="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">
-                      <v:imagedata r:id="rId35" o:title=""/>
+                      <v:imagedata r:id="rId37" o:title=""/>
                     </v:shape>
                   </w:pict>
                 </mc:Fallback>
@@ -8712,7 +5767,7 @@
                       <wp:cNvGraphicFramePr/>
                       <a:graphic xmlns:a="http://schemas.openxmlformats.org/drawingml/2006/main">
                         <a:graphicData uri="http://schemas.microsoft.com/office/word/2010/wordprocessingInk">
-                          <w14:contentPart bwMode="auto" r:id="rId36">
+                          <w14:contentPart bwMode="auto" r:id="rId38">
                             <w14:nvContentPartPr>
                               <w14:cNvContentPartPr/>
                             </w14:nvContentPartPr>
@@ -8729,7 +5784,7 @@
                 <mc:Fallback>
                   <w:pict>
                     <v:shape w14:anchorId="76B7A0A0" id="Input penna 479" o:spid="_x0000_s1026" type="#_x0000_t75" style="position:absolute;margin-left:10.25pt;margin-top:66.55pt;width:14.75pt;height:1.45pt;z-index:251736064;visibility:visible;mso-wrap-style:square;mso-wrap-distance-left:9pt;mso-wrap-distance-top:0;mso-wrap-distance-right:9pt;mso-wrap-distance-bottom:0;mso-position-horizontal:absolute;mso-position-horizontal-relative:text;mso-position-vertical:absolute;mso-position-vertical-relative:text" o:gfxdata="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">
-                      <v:imagedata r:id="rId37" o:title=""/>
+                      <v:imagedata r:id="rId39" o:title=""/>
                     </v:shape>
                   </w:pict>
                 </mc:Fallback>
@@ -8773,7 +5828,7 @@
                       <wp:cNvGraphicFramePr/>
                       <a:graphic xmlns:a="http://schemas.openxmlformats.org/drawingml/2006/main">
                         <a:graphicData uri="http://schemas.microsoft.com/office/word/2010/wordprocessingInk">
-                          <w14:contentPart bwMode="auto" r:id="rId38">
+                          <w14:contentPart bwMode="auto" r:id="rId40">
                             <w14:nvContentPartPr>
                               <w14:cNvContentPartPr/>
                             </w14:nvContentPartPr>
@@ -8790,7 +5845,7 @@
                 <mc:Fallback>
                   <w:pict>
                     <v:shape w14:anchorId="6C4FB61C" id="Input penna 480" o:spid="_x0000_s1026" type="#_x0000_t75" style="position:absolute;margin-left:11.65pt;margin-top:53.35pt;width:17.1pt;height:5pt;z-index:251737088;visibility:visible;mso-wrap-style:square;mso-wrap-distance-left:9pt;mso-wrap-distance-top:0;mso-wrap-distance-right:9pt;mso-wrap-distance-bottom:0;mso-position-horizontal:absolute;mso-position-horizontal-relative:text;mso-position-vertical:absolute;mso-position-vertical-relative:text" o:gfxdata="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">
-                      <v:imagedata r:id="rId39" o:title=""/>
+                      <v:imagedata r:id="rId41" o:title=""/>
                     </v:shape>
                   </w:pict>
                 </mc:Fallback>
@@ -8818,7 +5873,7 @@
                       <wp:cNvGraphicFramePr/>
                       <a:graphic xmlns:a="http://schemas.openxmlformats.org/drawingml/2006/main">
                         <a:graphicData uri="http://schemas.microsoft.com/office/word/2010/wordprocessingInk">
-                          <w14:contentPart bwMode="auto" r:id="rId40">
+                          <w14:contentPart bwMode="auto" r:id="rId42">
                             <w14:nvContentPartPr>
                               <w14:cNvContentPartPr/>
                             </w14:nvContentPartPr>
@@ -8835,7 +5890,7 @@
                 <mc:Fallback>
                   <w:pict>
                     <v:shape w14:anchorId="1CF72E1E" id="Input penna 464" o:spid="_x0000_s1026" type="#_x0000_t75" style="position:absolute;margin-left:14.05pt;margin-top:95.95pt;width:16.3pt;height:4.2pt;z-index:251734016;visibility:visible;mso-wrap-style:square;mso-wrap-distance-left:9pt;mso-wrap-distance-top:0;mso-wrap-distance-right:9pt;mso-wrap-distance-bottom:0;mso-position-horizontal:absolute;mso-position-horizontal-relative:text;mso-position-vertical:absolute;mso-position-vertical-relative:text" o:gfxdata="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">
-                      <v:imagedata r:id="rId41" o:title=""/>
+                      <v:imagedata r:id="rId43" o:title=""/>
                     </v:shape>
                   </w:pict>
                 </mc:Fallback>
@@ -10735,7 +7790,6 @@
                   <w:rPr>
                     <w:rFonts w:ascii="Cambria Math" w:hAnsi="Cambria Math"/>
                   </w:rPr>
-                  <w:lastRenderedPageBreak/>
                   <m:t>h=6</m:t>
                 </m:r>
               </m:oMath>
@@ -11040,7 +8094,7 @@
                 <wp:cNvGraphicFramePr/>
                 <a:graphic xmlns:a="http://schemas.openxmlformats.org/drawingml/2006/main">
                   <a:graphicData uri="http://schemas.microsoft.com/office/word/2010/wordprocessingInk">
-                    <w14:contentPart bwMode="auto" r:id="rId42">
+                    <w14:contentPart bwMode="auto" r:id="rId44">
                       <w14:nvContentPartPr>
                         <w14:cNvContentPartPr/>
                       </w14:nvContentPartPr>
@@ -11057,7 +8111,7 @@
           <mc:Fallback>
             <w:pict>
               <v:shape w14:anchorId="45F234D0" id="Input penna 460" o:spid="_x0000_s1026" type="#_x0000_t75" style="position:absolute;margin-left:351.8pt;margin-top:5.15pt;width:16.25pt;height:1.45pt;z-index:251732992;visibility:visible;mso-wrap-style:square;mso-wrap-distance-left:9pt;mso-wrap-distance-top:0;mso-wrap-distance-right:9pt;mso-wrap-distance-bottom:0;mso-position-horizontal:absolute;mso-position-horizontal-relative:text;mso-position-vertical:absolute;mso-position-vertical-relative:text" o:gfxdata="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">
-                <v:imagedata r:id="rId43" o:title=""/>
+                <v:imagedata r:id="rId45" o:title=""/>
               </v:shape>
             </w:pict>
           </mc:Fallback>
@@ -11146,7 +8200,7 @@
                 <wp:cNvGraphicFramePr/>
                 <a:graphic xmlns:a="http://schemas.openxmlformats.org/drawingml/2006/main">
                   <a:graphicData uri="http://schemas.microsoft.com/office/word/2010/wordprocessingInk">
-                    <w14:contentPart bwMode="auto" r:id="rId44">
+                    <w14:contentPart bwMode="auto" r:id="rId46">
                       <w14:nvContentPartPr>
                         <w14:cNvContentPartPr/>
                       </w14:nvContentPartPr>
@@ -11163,7 +8217,7 @@
           <mc:Fallback>
             <w:pict>
               <v:shape w14:anchorId="5FAD66A8" id="Input penna 502" o:spid="_x0000_s1026" type="#_x0000_t75" style="position:absolute;margin-left:57.5pt;margin-top:11pt;width:156.6pt;height:81.7pt;z-index:251743232;visibility:visible;mso-wrap-style:square;mso-wrap-distance-left:9pt;mso-wrap-distance-top:0;mso-wrap-distance-right:9pt;mso-wrap-distance-bottom:0;mso-position-horizontal:absolute;mso-position-horizontal-relative:text;mso-position-vertical:absolute;mso-position-vertical-relative:text" o:gfxdata="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">
-                <v:imagedata r:id="rId45" o:title=""/>
+                <v:imagedata r:id="rId47" o:title=""/>
               </v:shape>
             </w:pict>
           </mc:Fallback>
@@ -11192,7 +8246,7 @@
                 <wp:cNvGraphicFramePr/>
                 <a:graphic xmlns:a="http://schemas.openxmlformats.org/drawingml/2006/main">
                   <a:graphicData uri="http://schemas.microsoft.com/office/word/2010/wordprocessingInk">
-                    <w14:contentPart bwMode="auto" r:id="rId46">
+                    <w14:contentPart bwMode="auto" r:id="rId48">
                       <w14:nvContentPartPr>
                         <w14:cNvContentPartPr/>
                       </w14:nvContentPartPr>
@@ -11209,7 +8263,7 @@
           <mc:Fallback>
             <w:pict>
               <v:shape w14:anchorId="3BD32ABA" id="Input penna 495" o:spid="_x0000_s1026" type="#_x0000_t75" style="position:absolute;margin-left:19.35pt;margin-top:47.45pt;width:144.8pt;height:42.35pt;z-index:251742208;visibility:visible;mso-wrap-style:square;mso-wrap-distance-left:9pt;mso-wrap-distance-top:0;mso-wrap-distance-right:9pt;mso-wrap-distance-bottom:0;mso-position-horizontal:absolute;mso-position-horizontal-relative:text;mso-position-vertical:absolute;mso-position-vertical-relative:text" o:gfxdata="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">
-                <v:imagedata r:id="rId47" o:title=""/>
+                <v:imagedata r:id="rId49" o:title=""/>
               </v:shape>
             </w:pict>
           </mc:Fallback>
@@ -11238,7 +8292,7 @@
                 <wp:cNvGraphicFramePr/>
                 <a:graphic xmlns:a="http://schemas.openxmlformats.org/drawingml/2006/main">
                   <a:graphicData uri="http://schemas.microsoft.com/office/word/2010/wordprocessingInk">
-                    <w14:contentPart bwMode="auto" r:id="rId48">
+                    <w14:contentPart bwMode="auto" r:id="rId50">
                       <w14:nvContentPartPr>
                         <w14:cNvContentPartPr/>
                       </w14:nvContentPartPr>
@@ -11275,7 +8329,7 @@
                         <pic:cNvPicPr/>
                       </pic:nvPicPr>
                       <pic:blipFill>
-                        <a:blip r:embed="rId49"/>
+                        <a:blip r:embed="rId51"/>
                         <a:stretch>
                           <a:fillRect/>
                         </a:stretch>
@@ -11452,7 +8506,7 @@
                 <wp:cNvGraphicFramePr/>
                 <a:graphic xmlns:a="http://schemas.openxmlformats.org/drawingml/2006/main">
                   <a:graphicData uri="http://schemas.microsoft.com/office/word/2010/wordprocessingInk">
-                    <w14:contentPart bwMode="auto" r:id="rId50">
+                    <w14:contentPart bwMode="auto" r:id="rId52">
                       <w14:nvContentPartPr>
                         <w14:cNvContentPartPr/>
                       </w14:nvContentPartPr>
@@ -11475,7 +8529,7 @@
           <mc:Fallback>
             <w:pict>
               <v:shape w14:anchorId="0849DC4F" id="Input penna 451" o:spid="_x0000_s1026" type="#_x0000_t75" style="position:absolute;margin-left:16.35pt;margin-top:58.2pt;width:3.75pt;height:1.9pt;z-index:251726848;visibility:visible;mso-wrap-style:square;mso-width-percent:0;mso-height-percent:0;mso-wrap-distance-left:9pt;mso-wrap-distance-top:0;mso-wrap-distance-right:9pt;mso-wrap-distance-bottom:0;mso-position-horizontal:absolute;mso-position-horizontal-relative:text;mso-position-vertical:absolute;mso-position-vertical-relative:text;mso-width-percent:0;mso-height-percent:0;mso-width-relative:margin;mso-height-relative:margin" o:gfxdata="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">
-                <v:imagedata r:id="rId51" o:title=""/>
+                <v:imagedata r:id="rId53" o:title=""/>
               </v:shape>
             </w:pict>
           </mc:Fallback>
@@ -11502,7 +8556,7 @@
                     <pic:cNvPicPr/>
                   </pic:nvPicPr>
                   <pic:blipFill>
-                    <a:blip r:embed="rId52"/>
+                    <a:blip r:embed="rId54"/>
                     <a:stretch>
                       <a:fillRect/>
                     </a:stretch>
@@ -11534,6 +8588,7 @@
           <w:rFonts w:eastAsiaTheme="minorEastAsia"/>
           <w:noProof/>
         </w:rPr>
+        <w:lastRenderedPageBreak/>
         <mc:AlternateContent>
           <mc:Choice Requires="wpi">
             <w:drawing>
@@ -11552,7 +8607,7 @@
                 <wp:cNvGraphicFramePr/>
                 <a:graphic xmlns:a="http://schemas.openxmlformats.org/drawingml/2006/main">
                   <a:graphicData uri="http://schemas.microsoft.com/office/word/2010/wordprocessingInk">
-                    <w14:contentPart bwMode="auto" r:id="rId53">
+                    <w14:contentPart bwMode="auto" r:id="rId55">
                       <w14:nvContentPartPr>
                         <w14:cNvContentPartPr/>
                       </w14:nvContentPartPr>
@@ -11569,7 +8624,7 @@
           <mc:Fallback>
             <w:pict>
               <v:shape w14:anchorId="27F68275" id="Input penna 507" o:spid="_x0000_s1026" type="#_x0000_t75" style="position:absolute;margin-left:343.9pt;margin-top:155.1pt;width:1.45pt;height:1.45pt;z-index:251748352;visibility:visible;mso-wrap-style:square;mso-wrap-distance-left:9pt;mso-wrap-distance-top:0;mso-wrap-distance-right:9pt;mso-wrap-distance-bottom:0;mso-position-horizontal:absolute;mso-position-horizontal-relative:text;mso-position-vertical:absolute;mso-position-vertical-relative:text" o:gfxdata="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">
-                <v:imagedata r:id="rId35" o:title=""/>
+                <v:imagedata r:id="rId37" o:title=""/>
               </v:shape>
             </w:pict>
           </mc:Fallback>
@@ -11598,7 +8653,7 @@
                 <wp:cNvGraphicFramePr/>
                 <a:graphic xmlns:a="http://schemas.openxmlformats.org/drawingml/2006/main">
                   <a:graphicData uri="http://schemas.microsoft.com/office/word/2010/wordprocessingInk">
-                    <w14:contentPart bwMode="auto" r:id="rId54">
+                    <w14:contentPart bwMode="auto" r:id="rId56">
                       <w14:nvContentPartPr>
                         <w14:cNvContentPartPr/>
                       </w14:nvContentPartPr>
@@ -11615,7 +8670,7 @@
           <mc:Fallback>
             <w:pict>
               <v:shape w14:anchorId="6F8BCC3C" id="Input penna 506" o:spid="_x0000_s1026" type="#_x0000_t75" style="position:absolute;margin-left:199.9pt;margin-top:99.1pt;width:86.8pt;height:2.8pt;z-index:251747328;visibility:visible;mso-wrap-style:square;mso-wrap-distance-left:9pt;mso-wrap-distance-top:0;mso-wrap-distance-right:9pt;mso-wrap-distance-bottom:0;mso-position-horizontal:absolute;mso-position-horizontal-relative:text;mso-position-vertical:absolute;mso-position-vertical-relative:text" o:gfxdata="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">
-                <v:imagedata r:id="rId55" o:title=""/>
+                <v:imagedata r:id="rId57" o:title=""/>
               </v:shape>
             </w:pict>
           </mc:Fallback>
@@ -11644,7 +8699,7 @@
                 <wp:cNvGraphicFramePr/>
                 <a:graphic xmlns:a="http://schemas.openxmlformats.org/drawingml/2006/main">
                   <a:graphicData uri="http://schemas.microsoft.com/office/word/2010/wordprocessingInk">
-                    <w14:contentPart bwMode="auto" r:id="rId56">
+                    <w14:contentPart bwMode="auto" r:id="rId58">
                       <w14:nvContentPartPr>
                         <w14:cNvContentPartPr/>
                       </w14:nvContentPartPr>
@@ -11661,7 +8716,7 @@
           <mc:Fallback>
             <w:pict>
               <v:shape w14:anchorId="63B3C8A7" id="Input penna 505" o:spid="_x0000_s1026" type="#_x0000_t75" style="position:absolute;margin-left:149.95pt;margin-top:30.35pt;width:41.3pt;height:35.55pt;z-index:251746304;visibility:visible;mso-wrap-style:square;mso-wrap-distance-left:9pt;mso-wrap-distance-top:0;mso-wrap-distance-right:9pt;mso-wrap-distance-bottom:0;mso-position-horizontal:absolute;mso-position-horizontal-relative:text;mso-position-vertical:absolute;mso-position-vertical-relative:text" o:gfxdata="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">
-                <v:imagedata r:id="rId57" o:title=""/>
+                <v:imagedata r:id="rId59" o:title=""/>
               </v:shape>
             </w:pict>
           </mc:Fallback>
@@ -11690,7 +8745,7 @@
                 <wp:cNvGraphicFramePr/>
                 <a:graphic xmlns:a="http://schemas.openxmlformats.org/drawingml/2006/main">
                   <a:graphicData uri="http://schemas.microsoft.com/office/word/2010/wordprocessingInk">
-                    <w14:contentPart bwMode="auto" r:id="rId58">
+                    <w14:contentPart bwMode="auto" r:id="rId60">
                       <w14:nvContentPartPr>
                         <w14:cNvContentPartPr/>
                       </w14:nvContentPartPr>
@@ -11707,7 +8762,7 @@
           <mc:Fallback>
             <w:pict>
               <v:shape w14:anchorId="6ACDEE24" id="Input penna 504" o:spid="_x0000_s1026" type="#_x0000_t75" style="position:absolute;margin-left:153.25pt;margin-top:64.4pt;width:43.8pt;height:39.9pt;z-index:251745280;visibility:visible;mso-wrap-style:square;mso-wrap-distance-left:9pt;mso-wrap-distance-top:0;mso-wrap-distance-right:9pt;mso-wrap-distance-bottom:0;mso-position-horizontal:absolute;mso-position-horizontal-relative:text;mso-position-vertical:absolute;mso-position-vertical-relative:text" o:gfxdata="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">
-                <v:imagedata r:id="rId59" o:title=""/>
+                <v:imagedata r:id="rId61" o:title=""/>
               </v:shape>
             </w:pict>
           </mc:Fallback>
@@ -11736,7 +8791,7 @@
                 <wp:cNvGraphicFramePr/>
                 <a:graphic xmlns:a="http://schemas.openxmlformats.org/drawingml/2006/main">
                   <a:graphicData uri="http://schemas.microsoft.com/office/word/2010/wordprocessingInk">
-                    <w14:contentPart bwMode="auto" r:id="rId60">
+                    <w14:contentPart bwMode="auto" r:id="rId62">
                       <w14:nvContentPartPr>
                         <w14:cNvContentPartPr/>
                       </w14:nvContentPartPr>
@@ -11753,7 +8808,7 @@
           <mc:Fallback>
             <w:pict>
               <v:shape w14:anchorId="7607E208" id="Input penna 503" o:spid="_x0000_s1026" type="#_x0000_t75" style="position:absolute;margin-left:288.45pt;margin-top:30.65pt;width:43.55pt;height:65.4pt;z-index:251744256;visibility:visible;mso-wrap-style:square;mso-wrap-distance-left:9pt;mso-wrap-distance-top:0;mso-wrap-distance-right:9pt;mso-wrap-distance-bottom:0;mso-position-horizontal:absolute;mso-position-horizontal-relative:text;mso-position-vertical:absolute;mso-position-vertical-relative:text" o:gfxdata="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">
-                <v:imagedata r:id="rId61" o:title=""/>
+                <v:imagedata r:id="rId63" o:title=""/>
               </v:shape>
             </w:pict>
           </mc:Fallback>
@@ -11780,7 +8835,7 @@
                     <pic:cNvPicPr/>
                   </pic:nvPicPr>
                   <pic:blipFill>
-                    <a:blip r:embed="rId62"/>
+                    <a:blip r:embed="rId64"/>
                     <a:stretch>
                       <a:fillRect/>
                     </a:stretch>
@@ -13622,7 +10677,6 @@
                   <w:rPr>
                     <w:rFonts w:ascii="Cambria Math" w:hAnsi="Cambria Math"/>
                   </w:rPr>
-                  <w:lastRenderedPageBreak/>
                   <m:t>h=6</m:t>
                 </m:r>
               </m:oMath>
@@ -13807,6 +10861,7 @@
         <w:spacing w:after="160" w:line="259" w:lineRule="auto"/>
       </w:pPr>
       <w:r>
+        <w:lastRenderedPageBreak/>
         <w:t xml:space="preserve">In arcobaleno riportiamo il grafo (composto come sempre da </w:t>
       </w:r>
       <w:r>
@@ -13857,7 +10912,7 @@
                 <wp:cNvGraphicFramePr/>
                 <a:graphic xmlns:a="http://schemas.openxmlformats.org/drawingml/2006/main">
                   <a:graphicData uri="http://schemas.microsoft.com/office/word/2010/wordprocessingInk">
-                    <w14:contentPart bwMode="auto" r:id="rId63">
+                    <w14:contentPart bwMode="auto" r:id="rId65">
                       <w14:nvContentPartPr>
                         <w14:cNvContentPartPr/>
                       </w14:nvContentPartPr>
@@ -13874,7 +10929,7 @@
           <mc:Fallback>
             <w:pict>
               <v:shape w14:anchorId="579F2CFA" id="Input penna 510" o:spid="_x0000_s1026" type="#_x0000_t75" style="position:absolute;margin-left:71.25pt;margin-top:5.5pt;width:135.5pt;height:76.05pt;z-index:251751424;visibility:visible;mso-wrap-style:square;mso-wrap-distance-left:9pt;mso-wrap-distance-top:0;mso-wrap-distance-right:9pt;mso-wrap-distance-bottom:0;mso-position-horizontal:absolute;mso-position-horizontal-relative:text;mso-position-vertical:absolute;mso-position-vertical-relative:text" o:gfxdata="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">
-                <v:imagedata r:id="rId64" o:title=""/>
+                <v:imagedata r:id="rId66" o:title=""/>
               </v:shape>
             </w:pict>
           </mc:Fallback>
@@ -13902,7 +10957,7 @@
                 <wp:cNvGraphicFramePr/>
                 <a:graphic xmlns:a="http://schemas.openxmlformats.org/drawingml/2006/main">
                   <a:graphicData uri="http://schemas.microsoft.com/office/word/2010/wordprocessingInk">
-                    <w14:contentPart bwMode="auto" r:id="rId65">
+                    <w14:contentPart bwMode="auto" r:id="rId67">
                       <w14:nvContentPartPr>
                         <w14:cNvContentPartPr/>
                       </w14:nvContentPartPr>
@@ -13919,7 +10974,7 @@
           <mc:Fallback>
             <w:pict>
               <v:shape w14:anchorId="09E03451" id="Input penna 509" o:spid="_x0000_s1026" type="#_x0000_t75" style="position:absolute;margin-left:19.9pt;margin-top:12.6pt;width:50.4pt;height:33.45pt;z-index:251750400;visibility:visible;mso-wrap-style:square;mso-wrap-distance-left:9pt;mso-wrap-distance-top:0;mso-wrap-distance-right:9pt;mso-wrap-distance-bottom:0;mso-position-horizontal:absolute;mso-position-horizontal-relative:text;mso-position-vertical:absolute;mso-position-vertical-relative:text" o:gfxdata="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">
-                <v:imagedata r:id="rId66" o:title=""/>
+                <v:imagedata r:id="rId68" o:title=""/>
               </v:shape>
             </w:pict>
           </mc:Fallback>
@@ -13947,7 +11002,7 @@
                 <wp:cNvGraphicFramePr/>
                 <a:graphic xmlns:a="http://schemas.openxmlformats.org/drawingml/2006/main">
                   <a:graphicData uri="http://schemas.microsoft.com/office/word/2010/wordprocessingInk">
-                    <w14:contentPart bwMode="auto" r:id="rId67">
+                    <w14:contentPart bwMode="auto" r:id="rId69">
                       <w14:nvContentPartPr>
                         <w14:cNvContentPartPr/>
                       </w14:nvContentPartPr>
@@ -13964,7 +11019,7 @@
           <mc:Fallback>
             <w:pict>
               <v:shape w14:anchorId="4DC02158" id="Input penna 508" o:spid="_x0000_s1026" type="#_x0000_t75" style="position:absolute;margin-left:26.6pt;margin-top:44pt;width:35.9pt;height:31.05pt;z-index:251749376;visibility:visible;mso-wrap-style:square;mso-wrap-distance-left:9pt;mso-wrap-distance-top:0;mso-wrap-distance-right:9pt;mso-wrap-distance-bottom:0;mso-position-horizontal:absolute;mso-position-horizontal-relative:text;mso-position-vertical:absolute;mso-position-vertical-relative:text" o:gfxdata="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">
-                <v:imagedata r:id="rId68" o:title=""/>
+                <v:imagedata r:id="rId70" o:title=""/>
               </v:shape>
             </w:pict>
           </mc:Fallback>
@@ -13990,7 +11045,7 @@
                     <pic:cNvPicPr/>
                   </pic:nvPicPr>
                   <pic:blipFill>
-                    <a:blip r:embed="rId69"/>
+                    <a:blip r:embed="rId71"/>
                     <a:stretch>
                       <a:fillRect/>
                     </a:stretch>
@@ -14041,7 +11096,7 @@
                 <wp:cNvGraphicFramePr/>
                 <a:graphic xmlns:a="http://schemas.openxmlformats.org/drawingml/2006/main">
                   <a:graphicData uri="http://schemas.microsoft.com/office/word/2010/wordprocessingInk">
-                    <w14:contentPart bwMode="auto" r:id="rId70">
+                    <w14:contentPart bwMode="auto" r:id="rId72">
                       <w14:nvContentPartPr>
                         <w14:cNvContentPartPr/>
                       </w14:nvContentPartPr>
@@ -14058,7 +11113,7 @@
           <mc:Fallback>
             <w:pict>
               <v:shape w14:anchorId="44E67E32" id="Input penna 511" o:spid="_x0000_s1026" type="#_x0000_t75" style="position:absolute;margin-left:159.9pt;margin-top:78.85pt;width:163.5pt;height:36.55pt;z-index:251752448;visibility:visible;mso-wrap-style:square;mso-wrap-distance-left:9pt;mso-wrap-distance-top:0;mso-wrap-distance-right:9pt;mso-wrap-distance-bottom:0;mso-position-horizontal:absolute;mso-position-horizontal-relative:text;mso-position-vertical:absolute;mso-position-vertical-relative:text" o:gfxdata="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">
-                <v:imagedata r:id="rId71" o:title=""/>
+                <v:imagedata r:id="rId73" o:title=""/>
               </v:shape>
             </w:pict>
           </mc:Fallback>
@@ -14085,7 +11140,7 @@
                     <pic:cNvPicPr/>
                   </pic:nvPicPr>
                   <pic:blipFill>
-                    <a:blip r:embed="rId72"/>
+                    <a:blip r:embed="rId74"/>
                     <a:stretch>
                       <a:fillRect/>
                     </a:stretch>
@@ -14140,7 +11195,6 @@
         <w:rPr>
           <w:rFonts w:eastAsiaTheme="minorEastAsia"/>
         </w:rPr>
-        <w:lastRenderedPageBreak/>
         <w:t>Ora, il calcolo dei cammini minimi, riportati in tabella (controllando ad ogni passo miglioramenti rispetto alla riga precedente e segnando in colonna apposita gli aggiornamenti effettuati; i predecessori sono segnati come semplici pedici senza parentesi):</w:t>
       </w:r>
     </w:p>
@@ -14210,7 +11264,7 @@
                       <wp:cNvGraphicFramePr/>
                       <a:graphic xmlns:a="http://schemas.openxmlformats.org/drawingml/2006/main">
                         <a:graphicData uri="http://schemas.microsoft.com/office/word/2010/wordprocessingInk">
-                          <w14:contentPart bwMode="auto" r:id="rId73">
+                          <w14:contentPart bwMode="auto" r:id="rId75">
                             <w14:nvContentPartPr>
                               <w14:cNvContentPartPr/>
                             </w14:nvContentPartPr>
@@ -14227,7 +11281,7 @@
                 <mc:Fallback>
                   <w:pict>
                     <v:shape w14:anchorId="26E6154E" id="Input penna 32" o:spid="_x0000_s1026" type="#_x0000_t75" style="position:absolute;margin-left:7.3pt;margin-top:28.05pt;width:36.95pt;height:20.7pt;z-index:251730944;visibility:visible;mso-wrap-style:square;mso-wrap-distance-left:9pt;mso-wrap-distance-top:0;mso-wrap-distance-right:9pt;mso-wrap-distance-bottom:0;mso-position-horizontal:absolute;mso-position-horizontal-relative:text;mso-position-vertical:absolute;mso-position-vertical-relative:text" o:gfxdata="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">
-                      <v:imagedata r:id="rId74" o:title=""/>
+                      <v:imagedata r:id="rId76" o:title=""/>
                     </v:shape>
                   </w:pict>
                 </mc:Fallback>
@@ -14284,7 +11338,7 @@
                       <wp:cNvGraphicFramePr/>
                       <a:graphic xmlns:a="http://schemas.openxmlformats.org/drawingml/2006/main">
                         <a:graphicData uri="http://schemas.microsoft.com/office/word/2010/wordprocessingInk">
-                          <w14:contentPart bwMode="auto" r:id="rId75">
+                          <w14:contentPart bwMode="auto" r:id="rId77">
                             <w14:nvContentPartPr>
                               <w14:cNvContentPartPr/>
                             </w14:nvContentPartPr>
@@ -14301,7 +11355,7 @@
                 <mc:Fallback>
                   <w:pict>
                     <v:shape w14:anchorId="4DB70294" id="Input penna 49" o:spid="_x0000_s1026" type="#_x0000_t75" style="position:absolute;margin-left:3.3pt;margin-top:46.4pt;width:35.5pt;height:17.6pt;z-index:251729920;visibility:visible;mso-wrap-style:square;mso-wrap-distance-left:9pt;mso-wrap-distance-top:0;mso-wrap-distance-right:9pt;mso-wrap-distance-bottom:0;mso-position-horizontal:absolute;mso-position-horizontal-relative:text;mso-position-vertical:absolute;mso-position-vertical-relative:text" o:gfxdata="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">
-                      <v:imagedata r:id="rId76" o:title=""/>
+                      <v:imagedata r:id="rId78" o:title=""/>
                     </v:shape>
                   </w:pict>
                 </mc:Fallback>
@@ -14361,7 +11415,7 @@
                       <wp:cNvGraphicFramePr/>
                       <a:graphic xmlns:a="http://schemas.openxmlformats.org/drawingml/2006/main">
                         <a:graphicData uri="http://schemas.microsoft.com/office/word/2010/wordprocessingInk">
-                          <w14:contentPart bwMode="auto" r:id="rId77">
+                          <w14:contentPart bwMode="auto" r:id="rId79">
                             <w14:nvContentPartPr>
                               <w14:cNvContentPartPr/>
                             </w14:nvContentPartPr>
@@ -14378,7 +11432,7 @@
                 <mc:Fallback>
                   <w:pict>
                     <v:shape w14:anchorId="3A87C013" id="Input penna 50" o:spid="_x0000_s1026" type="#_x0000_t75" style="position:absolute;margin-left:8.1pt;margin-top:56.3pt;width:81.8pt;height:33.7pt;z-index:251728896;visibility:visible;mso-wrap-style:square;mso-wrap-distance-left:9pt;mso-wrap-distance-top:0;mso-wrap-distance-right:9pt;mso-wrap-distance-bottom:0;mso-position-horizontal:absolute;mso-position-horizontal-relative:text;mso-position-vertical:absolute;mso-position-vertical-relative:text" o:gfxdata="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">
-                      <v:imagedata r:id="rId78" o:title=""/>
+                      <v:imagedata r:id="rId80" o:title=""/>
                     </v:shape>
                   </w:pict>
                 </mc:Fallback>
@@ -16406,6 +13460,7 @@
         <w:spacing w:after="160" w:line="259" w:lineRule="auto"/>
       </w:pPr>
       <w:r>
+        <w:lastRenderedPageBreak/>
         <w:t xml:space="preserve">Un cammino minimo con al più </w:t>
       </w:r>
       <m:oMath>
@@ -16668,7 +13723,7 @@
                     <pic:cNvPicPr/>
                   </pic:nvPicPr>
                   <pic:blipFill>
-                    <a:blip r:embed="rId79"/>
+                    <a:blip r:embed="rId81"/>
                     <a:stretch>
                       <a:fillRect/>
                     </a:stretch>
@@ -16837,7 +13892,6 @@
         <w:rPr>
           <w:rFonts w:eastAsiaTheme="minorEastAsia"/>
         </w:rPr>
-        <w:lastRenderedPageBreak/>
         <w:t>Il segno – rappresenta l’etichetta controllata ma non aggiornata</w:t>
       </w:r>
     </w:p>
@@ -18600,6 +15654,7 @@
                   <w:rPr>
                     <w:rFonts w:ascii="Cambria Math" w:hAnsi="Cambria Math"/>
                   </w:rPr>
+                  <w:lastRenderedPageBreak/>
                   <m:t>h=7</m:t>
                 </m:r>
               </m:oMath>
@@ -18984,7 +16039,7 @@
                 <wp:cNvGraphicFramePr/>
                 <a:graphic xmlns:a="http://schemas.openxmlformats.org/drawingml/2006/main">
                   <a:graphicData uri="http://schemas.microsoft.com/office/word/2010/wordprocessingInk">
-                    <w14:contentPart bwMode="auto" r:id="rId80">
+                    <w14:contentPart bwMode="auto" r:id="rId82">
                       <w14:nvContentPartPr>
                         <w14:cNvContentPartPr/>
                       </w14:nvContentPartPr>
@@ -19021,7 +16076,7 @@
                         <pic:cNvPicPr/>
                       </pic:nvPicPr>
                       <pic:blipFill>
-                        <a:blip r:embed="rId81"/>
+                        <a:blip r:embed="rId83"/>
                         <a:stretch>
                           <a:fillRect/>
                         </a:stretch>
@@ -19066,7 +16121,7 @@
                 <wp:cNvGraphicFramePr/>
                 <a:graphic xmlns:a="http://schemas.openxmlformats.org/drawingml/2006/main">
                   <a:graphicData uri="http://schemas.microsoft.com/office/word/2010/wordprocessingInk">
-                    <w14:contentPart bwMode="auto" r:id="rId82">
+                    <w14:contentPart bwMode="auto" r:id="rId84">
                       <w14:nvContentPartPr>
                         <w14:cNvContentPartPr/>
                       </w14:nvContentPartPr>
@@ -19103,7 +16158,7 @@
                         <pic:cNvPicPr/>
                       </pic:nvPicPr>
                       <pic:blipFill>
-                        <a:blip r:embed="rId83"/>
+                        <a:blip r:embed="rId85"/>
                         <a:stretch>
                           <a:fillRect/>
                         </a:stretch>
@@ -19148,7 +16203,7 @@
                 <wp:cNvGraphicFramePr/>
                 <a:graphic xmlns:a="http://schemas.openxmlformats.org/drawingml/2006/main">
                   <a:graphicData uri="http://schemas.microsoft.com/office/word/2010/wordprocessingInk">
-                    <w14:contentPart bwMode="auto" r:id="rId84">
+                    <w14:contentPart bwMode="auto" r:id="rId86">
                       <w14:nvContentPartPr>
                         <w14:cNvContentPartPr/>
                       </w14:nvContentPartPr>
@@ -19185,7 +16240,7 @@
                         <pic:cNvPicPr/>
                       </pic:nvPicPr>
                       <pic:blipFill>
-                        <a:blip r:embed="rId85"/>
+                        <a:blip r:embed="rId87"/>
                         <a:stretch>
                           <a:fillRect/>
                         </a:stretch>
@@ -19230,7 +16285,7 @@
                 <wp:cNvGraphicFramePr/>
                 <a:graphic xmlns:a="http://schemas.openxmlformats.org/drawingml/2006/main">
                   <a:graphicData uri="http://schemas.microsoft.com/office/word/2010/wordprocessingInk">
-                    <w14:contentPart bwMode="auto" r:id="rId86">
+                    <w14:contentPart bwMode="auto" r:id="rId88">
                       <w14:nvContentPartPr>
                         <w14:cNvContentPartPr/>
                       </w14:nvContentPartPr>
@@ -19267,7 +16322,7 @@
                         <pic:cNvPicPr/>
                       </pic:nvPicPr>
                       <pic:blipFill>
-                        <a:blip r:embed="rId87"/>
+                        <a:blip r:embed="rId89"/>
                         <a:stretch>
                           <a:fillRect/>
                         </a:stretch>
@@ -19312,7 +16367,7 @@
                 <wp:cNvGraphicFramePr/>
                 <a:graphic xmlns:a="http://schemas.openxmlformats.org/drawingml/2006/main">
                   <a:graphicData uri="http://schemas.microsoft.com/office/word/2010/wordprocessingInk">
-                    <w14:contentPart bwMode="auto" r:id="rId88">
+                    <w14:contentPart bwMode="auto" r:id="rId90">
                       <w14:nvContentPartPr>
                         <w14:cNvContentPartPr/>
                       </w14:nvContentPartPr>
@@ -19349,7 +16404,7 @@
                         <pic:cNvPicPr/>
                       </pic:nvPicPr>
                       <pic:blipFill>
-                        <a:blip r:embed="rId89"/>
+                        <a:blip r:embed="rId91"/>
                         <a:stretch>
                           <a:fillRect/>
                         </a:stretch>
@@ -19394,7 +16449,7 @@
                 <wp:cNvGraphicFramePr/>
                 <a:graphic xmlns:a="http://schemas.openxmlformats.org/drawingml/2006/main">
                   <a:graphicData uri="http://schemas.microsoft.com/office/word/2010/wordprocessingInk">
-                    <w14:contentPart bwMode="auto" r:id="rId90">
+                    <w14:contentPart bwMode="auto" r:id="rId92">
                       <w14:nvContentPartPr>
                         <w14:cNvContentPartPr/>
                       </w14:nvContentPartPr>
@@ -19431,7 +16486,7 @@
                         <pic:cNvPicPr/>
                       </pic:nvPicPr>
                       <pic:blipFill>
-                        <a:blip r:embed="rId91"/>
+                        <a:blip r:embed="rId93"/>
                         <a:stretch>
                           <a:fillRect/>
                         </a:stretch>
@@ -19476,7 +16531,7 @@
                 <wp:cNvGraphicFramePr/>
                 <a:graphic xmlns:a="http://schemas.openxmlformats.org/drawingml/2006/main">
                   <a:graphicData uri="http://schemas.microsoft.com/office/word/2010/wordprocessingInk">
-                    <w14:contentPart bwMode="auto" r:id="rId92">
+                    <w14:contentPart bwMode="auto" r:id="rId94">
                       <w14:nvContentPartPr>
                         <w14:cNvContentPartPr/>
                       </w14:nvContentPartPr>
@@ -19513,7 +16568,7 @@
                         <pic:cNvPicPr/>
                       </pic:nvPicPr>
                       <pic:blipFill>
-                        <a:blip r:embed="rId93"/>
+                        <a:blip r:embed="rId95"/>
                         <a:stretch>
                           <a:fillRect/>
                         </a:stretch>
@@ -19558,7 +16613,7 @@
                 <wp:cNvGraphicFramePr/>
                 <a:graphic xmlns:a="http://schemas.openxmlformats.org/drawingml/2006/main">
                   <a:graphicData uri="http://schemas.microsoft.com/office/word/2010/wordprocessingInk">
-                    <w14:contentPart bwMode="auto" r:id="rId94">
+                    <w14:contentPart bwMode="auto" r:id="rId96">
                       <w14:nvContentPartPr>
                         <w14:cNvContentPartPr/>
                       </w14:nvContentPartPr>
@@ -19595,7 +16650,7 @@
                         <pic:cNvPicPr/>
                       </pic:nvPicPr>
                       <pic:blipFill>
-                        <a:blip r:embed="rId95"/>
+                        <a:blip r:embed="rId97"/>
                         <a:stretch>
                           <a:fillRect/>
                         </a:stretch>
@@ -19640,7 +16695,7 @@
                 <wp:cNvGraphicFramePr/>
                 <a:graphic xmlns:a="http://schemas.openxmlformats.org/drawingml/2006/main">
                   <a:graphicData uri="http://schemas.microsoft.com/office/word/2010/wordprocessingInk">
-                    <w14:contentPart bwMode="auto" r:id="rId96">
+                    <w14:contentPart bwMode="auto" r:id="rId98">
                       <w14:nvContentPartPr>
                         <w14:cNvContentPartPr/>
                       </w14:nvContentPartPr>
@@ -19677,7 +16732,7 @@
                         <pic:cNvPicPr/>
                       </pic:nvPicPr>
                       <pic:blipFill>
-                        <a:blip r:embed="rId97"/>
+                        <a:blip r:embed="rId99"/>
                         <a:stretch>
                           <a:fillRect/>
                         </a:stretch>
@@ -19722,7 +16777,7 @@
                 <wp:cNvGraphicFramePr/>
                 <a:graphic xmlns:a="http://schemas.openxmlformats.org/drawingml/2006/main">
                   <a:graphicData uri="http://schemas.microsoft.com/office/word/2010/wordprocessingInk">
-                    <w14:contentPart bwMode="auto" r:id="rId98">
+                    <w14:contentPart bwMode="auto" r:id="rId100">
                       <w14:nvContentPartPr>
                         <w14:cNvContentPartPr/>
                       </w14:nvContentPartPr>
@@ -19758,7 +16813,7 @@
                 <o:lock v:ext="edit" aspectratio="t"/>
               </v:shapetype>
               <v:shape id="Input penna 47" o:spid="_x0000_s1026" type="#_x0000_t75" style="position:absolute;margin-left:2.05pt;margin-top:6.55pt;width:186.4pt;height:93.2pt;z-index:251711488;visibility:visible;mso-wrap-style:square;mso-wrap-distance-left:9pt;mso-wrap-distance-top:0;mso-wrap-distance-right:9pt;mso-wrap-distance-bottom:0;mso-position-horizontal:absolute;mso-position-horizontal-relative:text;mso-position-vertical:absolute;mso-position-vertical-relative:text" o:gfxdata="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">
-                <v:imagedata r:id="rId99" o:title=""/>
+                <v:imagedata r:id="rId101" o:title=""/>
               </v:shape>
             </w:pict>
           </mc:Fallback>
@@ -19785,7 +16840,7 @@
                     <pic:cNvPicPr/>
                   </pic:nvPicPr>
                   <pic:blipFill>
-                    <a:blip r:embed="rId100"/>
+                    <a:blip r:embed="rId102"/>
                     <a:stretch>
                       <a:fillRect/>
                     </a:stretch>
@@ -19855,7 +16910,7 @@
                 <wp:cNvGraphicFramePr/>
                 <a:graphic xmlns:a="http://schemas.openxmlformats.org/drawingml/2006/main">
                   <a:graphicData uri="http://schemas.microsoft.com/office/word/2010/wordprocessingInk">
-                    <w14:contentPart bwMode="auto" r:id="rId101">
+                    <w14:contentPart bwMode="auto" r:id="rId103">
                       <w14:nvContentPartPr>
                         <w14:cNvContentPartPr/>
                       </w14:nvContentPartPr>
@@ -19872,7 +16927,7 @@
           <mc:Fallback>
             <w:pict>
               <v:shape w14:anchorId="25389288" id="Input penna 497" o:spid="_x0000_s1026" type="#_x0000_t75" style="position:absolute;margin-left:186.7pt;margin-top:25.75pt;width:1.6pt;height:1.45pt;z-index:251710464;visibility:visible;mso-wrap-style:square;mso-wrap-distance-left:9pt;mso-wrap-distance-top:0;mso-wrap-distance-right:9pt;mso-wrap-distance-bottom:0;mso-position-horizontal:absolute;mso-position-horizontal-relative:text;mso-position-vertical:absolute;mso-position-vertical-relative:text" o:gfxdata="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">
-                <v:imagedata r:id="rId102" o:title=""/>
+                <v:imagedata r:id="rId104" o:title=""/>
               </v:shape>
             </w:pict>
           </mc:Fallback>
@@ -19911,7 +16966,6 @@
         <w:rPr>
           <w:noProof/>
         </w:rPr>
-        <w:lastRenderedPageBreak/>
         <mc:AlternateContent>
           <mc:Choice Requires="wpi">
             <w:drawing>
@@ -19930,7 +16984,7 @@
                 <wp:cNvGraphicFramePr/>
                 <a:graphic xmlns:a="http://schemas.openxmlformats.org/drawingml/2006/main">
                   <a:graphicData uri="http://schemas.microsoft.com/office/word/2010/wordprocessingInk">
-                    <w14:contentPart bwMode="auto" r:id="rId103">
+                    <w14:contentPart bwMode="auto" r:id="rId105">
                       <w14:nvContentPartPr>
                         <w14:cNvContentPartPr/>
                       </w14:nvContentPartPr>
@@ -19947,7 +17001,7 @@
           <mc:Fallback>
             <w:pict>
               <v:shape w14:anchorId="46342FEC" id="Input penna 455" o:spid="_x0000_s1026" type="#_x0000_t75" style="position:absolute;margin-left:295.5pt;margin-top:30.3pt;width:6.5pt;height:66.55pt;z-index:251761664;visibility:visible;mso-wrap-style:square;mso-wrap-distance-left:9pt;mso-wrap-distance-top:0;mso-wrap-distance-right:9pt;mso-wrap-distance-bottom:0;mso-position-horizontal:absolute;mso-position-horizontal-relative:text;mso-position-vertical:absolute;mso-position-vertical-relative:text" o:gfxdata="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">
-                <v:imagedata r:id="rId104" o:title=""/>
+                <v:imagedata r:id="rId106" o:title=""/>
               </v:shape>
             </w:pict>
           </mc:Fallback>
@@ -19975,7 +17029,7 @@
                 <wp:cNvGraphicFramePr/>
                 <a:graphic xmlns:a="http://schemas.openxmlformats.org/drawingml/2006/main">
                   <a:graphicData uri="http://schemas.microsoft.com/office/word/2010/wordprocessingInk">
-                    <w14:contentPart bwMode="auto" r:id="rId105">
+                    <w14:contentPart bwMode="auto" r:id="rId107">
                       <w14:nvContentPartPr>
                         <w14:cNvContentPartPr/>
                       </w14:nvContentPartPr>
@@ -19992,7 +17046,7 @@
           <mc:Fallback>
             <w:pict>
               <v:shape w14:anchorId="456D38C3" id="Input penna 452" o:spid="_x0000_s1026" type="#_x0000_t75" style="position:absolute;margin-left:170.6pt;margin-top:91.15pt;width:135.5pt;height:25.8pt;z-index:251760640;visibility:visible;mso-wrap-style:square;mso-wrap-distance-left:9pt;mso-wrap-distance-top:0;mso-wrap-distance-right:9pt;mso-wrap-distance-bottom:0;mso-position-horizontal:absolute;mso-position-horizontal-relative:text;mso-position-vertical:absolute;mso-position-vertical-relative:text" o:gfxdata="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">
-                <v:imagedata r:id="rId106" o:title=""/>
+                <v:imagedata r:id="rId108" o:title=""/>
               </v:shape>
             </w:pict>
           </mc:Fallback>
@@ -20020,7 +17074,7 @@
                 <wp:cNvGraphicFramePr/>
                 <a:graphic xmlns:a="http://schemas.openxmlformats.org/drawingml/2006/main">
                   <a:graphicData uri="http://schemas.microsoft.com/office/word/2010/wordprocessingInk">
-                    <w14:contentPart bwMode="auto" r:id="rId107">
+                    <w14:contentPart bwMode="auto" r:id="rId109">
                       <w14:nvContentPartPr>
                         <w14:cNvContentPartPr/>
                       </w14:nvContentPartPr>
@@ -20037,7 +17091,7 @@
           <mc:Fallback>
             <w:pict>
               <v:shape w14:anchorId="08FF4331" id="Input penna 449" o:spid="_x0000_s1026" type="#_x0000_t75" style="position:absolute;margin-left:170.75pt;margin-top:64.95pt;width:27.75pt;height:32.55pt;z-index:251759616;visibility:visible;mso-wrap-style:square;mso-wrap-distance-left:9pt;mso-wrap-distance-top:0;mso-wrap-distance-right:9pt;mso-wrap-distance-bottom:0;mso-position-horizontal:absolute;mso-position-horizontal-relative:text;mso-position-vertical:absolute;mso-position-vertical-relative:text" o:gfxdata="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">
-                <v:imagedata r:id="rId108" o:title=""/>
+                <v:imagedata r:id="rId110" o:title=""/>
               </v:shape>
             </w:pict>
           </mc:Fallback>
@@ -20065,7 +17119,7 @@
                 <wp:cNvGraphicFramePr/>
                 <a:graphic xmlns:a="http://schemas.openxmlformats.org/drawingml/2006/main">
                   <a:graphicData uri="http://schemas.microsoft.com/office/word/2010/wordprocessingInk">
-                    <w14:contentPart bwMode="auto" r:id="rId109">
+                    <w14:contentPart bwMode="auto" r:id="rId111">
                       <w14:nvContentPartPr>
                         <w14:cNvContentPartPr/>
                       </w14:nvContentPartPr>
@@ -20082,7 +17136,7 @@
           <mc:Fallback>
             <w:pict>
               <v:shape w14:anchorId="66A87E2B" id="Input penna 58" o:spid="_x0000_s1026" type="#_x0000_t75" style="position:absolute;margin-left:136.1pt;margin-top:64.4pt;width:62.6pt;height:4pt;z-index:251757568;visibility:visible;mso-wrap-style:square;mso-wrap-distance-left:9pt;mso-wrap-distance-top:0;mso-wrap-distance-right:9pt;mso-wrap-distance-bottom:0;mso-position-horizontal:absolute;mso-position-horizontal-relative:text;mso-position-vertical:absolute;mso-position-vertical-relative:text" o:gfxdata="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">
-                <v:imagedata r:id="rId110" o:title=""/>
+                <v:imagedata r:id="rId112" o:title=""/>
               </v:shape>
             </w:pict>
           </mc:Fallback>
@@ -20108,7 +17162,7 @@
                     <pic:cNvPicPr/>
                   </pic:nvPicPr>
                   <pic:blipFill>
-                    <a:blip r:embed="rId111"/>
+                    <a:blip r:embed="rId113"/>
                     <a:stretch>
                       <a:fillRect/>
                     </a:stretch>
@@ -20164,6 +17218,7 @@
           <w:rFonts w:eastAsiaTheme="minorEastAsia"/>
           <w:noProof/>
         </w:rPr>
+        <w:lastRenderedPageBreak/>
         <mc:AlternateContent>
           <mc:Choice Requires="wpi">
             <w:drawing>
@@ -20182,7 +17237,7 @@
                 <wp:cNvGraphicFramePr/>
                 <a:graphic xmlns:a="http://schemas.openxmlformats.org/drawingml/2006/main">
                   <a:graphicData uri="http://schemas.microsoft.com/office/word/2010/wordprocessingInk">
-                    <w14:contentPart bwMode="auto" r:id="rId112">
+                    <w14:contentPart bwMode="auto" r:id="rId114">
                       <w14:nvContentPartPr>
                         <w14:cNvContentPartPr/>
                       </w14:nvContentPartPr>
@@ -20199,7 +17254,7 @@
           <mc:Fallback>
             <w:pict>
               <v:shape w14:anchorId="3FE6E1CA" id="Input penna 54" o:spid="_x0000_s1026" type="#_x0000_t75" style="position:absolute;margin-left:327.55pt;margin-top:130.2pt;width:19.75pt;height:4.65pt;z-index:251753472;visibility:visible;mso-wrap-style:square;mso-wrap-distance-left:9pt;mso-wrap-distance-top:0;mso-wrap-distance-right:9pt;mso-wrap-distance-bottom:0;mso-position-horizontal:absolute;mso-position-horizontal-relative:text;mso-position-vertical:absolute;mso-position-vertical-relative:text" o:gfxdata="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">
-                <v:imagedata r:id="rId113" o:title=""/>
+                <v:imagedata r:id="rId115" o:title=""/>
               </v:shape>
             </w:pict>
           </mc:Fallback>
@@ -20276,7 +17331,7 @@
                       <wp:cNvGraphicFramePr/>
                       <a:graphic xmlns:a="http://schemas.openxmlformats.org/drawingml/2006/main">
                         <a:graphicData uri="http://schemas.microsoft.com/office/word/2010/wordprocessingInk">
-                          <w14:contentPart bwMode="auto" r:id="rId114">
+                          <w14:contentPart bwMode="auto" r:id="rId116">
                             <w14:nvContentPartPr>
                               <w14:cNvContentPartPr/>
                             </w14:nvContentPartPr>
@@ -20293,7 +17348,7 @@
                 <mc:Fallback>
                   <w:pict>
                     <v:shape w14:anchorId="1F65E040" id="Input penna 59" o:spid="_x0000_s1026" type="#_x0000_t75" style="position:absolute;margin-left:5.15pt;margin-top:23.9pt;width:14.15pt;height:6.3pt;z-index:251758592;visibility:visible;mso-wrap-style:square;mso-wrap-distance-left:9pt;mso-wrap-distance-top:0;mso-wrap-distance-right:9pt;mso-wrap-distance-bottom:0;mso-position-horizontal:absolute;mso-position-horizontal-relative:text;mso-position-vertical:absolute;mso-position-vertical-relative:text" o:gfxdata="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">
-                      <v:imagedata r:id="rId115" o:title=""/>
+                      <v:imagedata r:id="rId117" o:title=""/>
                     </v:shape>
                   </w:pict>
                 </mc:Fallback>
@@ -20350,7 +17405,7 @@
                       <wp:cNvGraphicFramePr/>
                       <a:graphic xmlns:a="http://schemas.openxmlformats.org/drawingml/2006/main">
                         <a:graphicData uri="http://schemas.microsoft.com/office/word/2010/wordprocessingInk">
-                          <w14:contentPart bwMode="auto" r:id="rId116">
+                          <w14:contentPart bwMode="auto" r:id="rId118">
                             <w14:nvContentPartPr>
                               <w14:cNvContentPartPr/>
                             </w14:nvContentPartPr>
@@ -20367,7 +17422,7 @@
                 <mc:Fallback>
                   <w:pict>
                     <v:shape w14:anchorId="4A8BB6B0" id="Input penna 56" o:spid="_x0000_s1026" type="#_x0000_t75" style="position:absolute;margin-left:4.75pt;margin-top:54.9pt;width:16.9pt;height:2pt;z-index:251755520;visibility:visible;mso-wrap-style:square;mso-wrap-distance-left:9pt;mso-wrap-distance-top:0;mso-wrap-distance-right:9pt;mso-wrap-distance-bottom:0;mso-position-horizontal:absolute;mso-position-horizontal-relative:text;mso-position-vertical:absolute;mso-position-vertical-relative:text" o:gfxdata="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">
-                      <v:imagedata r:id="rId117" o:title=""/>
+                      <v:imagedata r:id="rId119" o:title=""/>
                     </v:shape>
                   </w:pict>
                 </mc:Fallback>
@@ -20411,7 +17466,7 @@
                       <wp:cNvGraphicFramePr/>
                       <a:graphic xmlns:a="http://schemas.openxmlformats.org/drawingml/2006/main">
                         <a:graphicData uri="http://schemas.microsoft.com/office/word/2010/wordprocessingInk">
-                          <w14:contentPart bwMode="auto" r:id="rId118">
+                          <w14:contentPart bwMode="auto" r:id="rId120">
                             <w14:nvContentPartPr>
                               <w14:cNvContentPartPr/>
                             </w14:nvContentPartPr>
@@ -20428,7 +17483,7 @@
                 <mc:Fallback>
                   <w:pict>
                     <v:shape w14:anchorId="0F725743" id="Input penna 57" o:spid="_x0000_s1026" type="#_x0000_t75" style="position:absolute;margin-left:2.25pt;margin-top:42.4pt;width:19.35pt;height:1.45pt;z-index:251756544;visibility:visible;mso-wrap-style:square;mso-wrap-distance-left:9pt;mso-wrap-distance-top:0;mso-wrap-distance-right:9pt;mso-wrap-distance-bottom:0;mso-position-horizontal:absolute;mso-position-horizontal-relative:text;mso-position-vertical:absolute;mso-position-vertical-relative:text" o:gfxdata="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">
-                      <v:imagedata r:id="rId119" o:title=""/>
+                      <v:imagedata r:id="rId121" o:title=""/>
                     </v:shape>
                   </w:pict>
                 </mc:Fallback>
@@ -20520,7 +17575,7 @@
                       <wp:cNvGraphicFramePr/>
                       <a:graphic xmlns:a="http://schemas.openxmlformats.org/drawingml/2006/main">
                         <a:graphicData uri="http://schemas.microsoft.com/office/word/2010/wordprocessingInk">
-                          <w14:contentPart bwMode="auto" r:id="rId120">
+                          <w14:contentPart bwMode="auto" r:id="rId122">
                             <w14:nvContentPartPr>
                               <w14:cNvContentPartPr/>
                             </w14:nvContentPartPr>
@@ -20537,7 +17592,7 @@
                 <mc:Fallback>
                   <w:pict>
                     <v:shape w14:anchorId="546FEC62" id="Input penna 55" o:spid="_x0000_s1026" type="#_x0000_t75" style="position:absolute;margin-left:2.6pt;margin-top:65.9pt;width:21.7pt;height:1.45pt;z-index:251754496;visibility:visible;mso-wrap-style:square;mso-wrap-distance-left:9pt;mso-wrap-distance-top:0;mso-wrap-distance-right:9pt;mso-wrap-distance-bottom:0;mso-position-horizontal:absolute;mso-position-horizontal-relative:text;mso-position-vertical:absolute;mso-position-vertical-relative:text" o:gfxdata="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">
-                      <v:imagedata r:id="rId121" o:title=""/>
+                      <v:imagedata r:id="rId123" o:title=""/>
                     </v:shape>
                   </w:pict>
                 </mc:Fallback>
@@ -23138,7 +20193,6 @@
           <w:rFonts w:eastAsiaTheme="minorEastAsia"/>
           <w:noProof/>
         </w:rPr>
-        <w:lastRenderedPageBreak/>
         <w:drawing>
           <wp:inline distT="0" distB="0" distL="0" distR="0" wp14:anchorId="29E8E574" wp14:editId="2C04E4AF">
             <wp:extent cx="5461000" cy="1476023"/>
@@ -23155,7 +20209,7 @@
                     <pic:cNvPicPr/>
                   </pic:nvPicPr>
                   <pic:blipFill>
-                    <a:blip r:embed="rId122"/>
+                    <a:blip r:embed="rId124"/>
                     <a:stretch>
                       <a:fillRect/>
                     </a:stretch>
@@ -23202,7 +20256,7 @@
                     <pic:cNvPicPr/>
                   </pic:nvPicPr>
                   <pic:blipFill>
-                    <a:blip r:embed="rId123"/>
+                    <a:blip r:embed="rId125"/>
                     <a:stretch>
                       <a:fillRect/>
                     </a:stretch>
@@ -23774,6 +20828,7 @@
         <w:rPr>
           <w:rFonts w:eastAsiaTheme="minorEastAsia"/>
         </w:rPr>
+        <w:lastRenderedPageBreak/>
         <w:t>2) Passaggio al duale</w:t>
       </w:r>
     </w:p>
@@ -27309,7 +24364,7 @@
                     <pic:cNvPicPr/>
                   </pic:nvPicPr>
                   <pic:blipFill>
-                    <a:blip r:embed="rId124"/>
+                    <a:blip r:embed="rId126"/>
                     <a:stretch>
                       <a:fillRect/>
                     </a:stretch>
@@ -27356,7 +24411,7 @@
                     <pic:cNvPicPr/>
                   </pic:nvPicPr>
                   <pic:blipFill>
-                    <a:blip r:embed="rId123"/>
+                    <a:blip r:embed="rId125"/>
                     <a:stretch>
                       <a:fillRect/>
                     </a:stretch>
@@ -31286,7 +28341,7 @@
                     <pic:cNvPicPr/>
                   </pic:nvPicPr>
                   <pic:blipFill>
-                    <a:blip r:embed="rId125"/>
+                    <a:blip r:embed="rId127"/>
                     <a:stretch>
                       <a:fillRect/>
                     </a:stretch>
@@ -31333,7 +28388,7 @@
                     <pic:cNvPicPr/>
                   </pic:nvPicPr>
                   <pic:blipFill>
-                    <a:blip r:embed="rId123"/>
+                    <a:blip r:embed="rId125"/>
                     <a:stretch>
                       <a:fillRect/>
                     </a:stretch>
@@ -34038,7 +31093,7 @@
                     <pic:cNvPicPr/>
                   </pic:nvPicPr>
                   <pic:blipFill>
-                    <a:blip r:embed="rId126"/>
+                    <a:blip r:embed="rId128"/>
                     <a:stretch>
                       <a:fillRect/>
                     </a:stretch>
@@ -34085,7 +31140,7 @@
                     <pic:cNvPicPr/>
                   </pic:nvPicPr>
                   <pic:blipFill>
-                    <a:blip r:embed="rId123"/>
+                    <a:blip r:embed="rId125"/>
                     <a:stretch>
                       <a:fillRect/>
                     </a:stretch>
@@ -37529,19 +34584,11 @@
         </w:rPr>
         <w:t xml:space="preserve"> (ammiss</w:t>
       </w:r>
-      <w:proofErr w:type="spellStart"/>
-      <w:r>
-        <w:rPr>
-          <w:rFonts w:eastAsiaTheme="minorEastAsia"/>
-        </w:rPr>
-        <w:t>ibilità</w:t>
-      </w:r>
-      <w:proofErr w:type="spellEnd"/>
-      <w:r>
-        <w:rPr>
-          <w:rFonts w:eastAsiaTheme="minorEastAsia"/>
-        </w:rPr>
-        <w:t xml:space="preserve"> duale)</w:t>
+      <w:r>
+        <w:rPr>
+          <w:rFonts w:eastAsiaTheme="minorEastAsia"/>
+        </w:rPr>
+        <w:t>ibilità duale)</w:t>
       </w:r>
     </w:p>
     <w:p>
@@ -37672,19 +34719,11 @@
         </w:rPr>
         <w:t xml:space="preserve"> (ammiss</w:t>
       </w:r>
-      <w:proofErr w:type="spellStart"/>
-      <w:r>
-        <w:rPr>
-          <w:rFonts w:eastAsiaTheme="minorEastAsia"/>
-        </w:rPr>
-        <w:t>ibilità</w:t>
-      </w:r>
-      <w:proofErr w:type="spellEnd"/>
-      <w:r>
-        <w:rPr>
-          <w:rFonts w:eastAsiaTheme="minorEastAsia"/>
-        </w:rPr>
-        <w:t xml:space="preserve"> duale)</w:t>
+      <w:r>
+        <w:rPr>
+          <w:rFonts w:eastAsiaTheme="minorEastAsia"/>
+        </w:rPr>
+        <w:t>ibilità duale)</w:t>
       </w:r>
     </w:p>
     <w:p>
@@ -44094,7 +41133,7 @@
                 <wp:cNvGraphicFramePr/>
                 <a:graphic xmlns:a="http://schemas.openxmlformats.org/drawingml/2006/main">
                   <a:graphicData uri="http://schemas.microsoft.com/office/word/2010/wordprocessingInk">
-                    <w14:contentPart bwMode="auto" r:id="rId127">
+                    <w14:contentPart bwMode="auto" r:id="rId129">
                       <w14:nvContentPartPr>
                         <w14:cNvContentPartPr/>
                       </w14:nvContentPartPr>
@@ -44130,7 +41169,7 @@
                 <o:lock v:ext="edit" aspectratio="t"/>
               </v:shapetype>
               <v:shape id="Input penna 561" o:spid="_x0000_s1026" type="#_x0000_t75" style="position:absolute;margin-left:126.65pt;margin-top:26.85pt;width:20.95pt;height:56.4pt;z-index:251724800;visibility:visible;mso-wrap-style:square;mso-wrap-distance-left:9pt;mso-wrap-distance-top:0;mso-wrap-distance-right:9pt;mso-wrap-distance-bottom:0;mso-position-horizontal:absolute;mso-position-horizontal-relative:text;mso-position-vertical:absolute;mso-position-vertical-relative:text" o:gfxdata="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">
-                <v:imagedata r:id="rId128" o:title=""/>
+                <v:imagedata r:id="rId130" o:title=""/>
               </v:shape>
             </w:pict>
           </mc:Fallback>
@@ -44159,7 +41198,7 @@
                 <wp:cNvGraphicFramePr/>
                 <a:graphic xmlns:a="http://schemas.openxmlformats.org/drawingml/2006/main">
                   <a:graphicData uri="http://schemas.microsoft.com/office/word/2010/wordprocessingInk">
-                    <w14:contentPart bwMode="auto" r:id="rId129">
+                    <w14:contentPart bwMode="auto" r:id="rId131">
                       <w14:nvContentPartPr>
                         <w14:cNvContentPartPr/>
                       </w14:nvContentPartPr>
@@ -44176,7 +41215,7 @@
           <mc:Fallback>
             <w:pict>
               <v:shape w14:anchorId="026C320D" id="Input penna 560" o:spid="_x0000_s1026" type="#_x0000_t75" style="position:absolute;margin-left:78.95pt;margin-top:28.2pt;width:22.8pt;height:55.05pt;z-index:251723776;visibility:visible;mso-wrap-style:square;mso-wrap-distance-left:9pt;mso-wrap-distance-top:0;mso-wrap-distance-right:9pt;mso-wrap-distance-bottom:0;mso-position-horizontal:absolute;mso-position-horizontal-relative:text;mso-position-vertical:absolute;mso-position-vertical-relative:text" o:gfxdata="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">
-                <v:imagedata r:id="rId130" o:title=""/>
+                <v:imagedata r:id="rId132" o:title=""/>
               </v:shape>
             </w:pict>
           </mc:Fallback>
@@ -44205,7 +41244,7 @@
                 <wp:cNvGraphicFramePr/>
                 <a:graphic xmlns:a="http://schemas.openxmlformats.org/drawingml/2006/main">
                   <a:graphicData uri="http://schemas.microsoft.com/office/word/2010/wordprocessingInk">
-                    <w14:contentPart bwMode="auto" r:id="rId131">
+                    <w14:contentPart bwMode="auto" r:id="rId133">
                       <w14:nvContentPartPr>
                         <w14:cNvContentPartPr/>
                       </w14:nvContentPartPr>
@@ -44222,7 +41261,7 @@
           <mc:Fallback>
             <w:pict>
               <v:shape w14:anchorId="1331568E" id="Input penna 559" o:spid="_x0000_s1026" type="#_x0000_t75" style="position:absolute;margin-left:32.4pt;margin-top:26.45pt;width:20.2pt;height:57.35pt;z-index:251722752;visibility:visible;mso-wrap-style:square;mso-wrap-distance-left:9pt;mso-wrap-distance-top:0;mso-wrap-distance-right:9pt;mso-wrap-distance-bottom:0;mso-position-horizontal:absolute;mso-position-horizontal-relative:text;mso-position-vertical:absolute;mso-position-vertical-relative:text" o:gfxdata="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">
-                <v:imagedata r:id="rId132" o:title=""/>
+                <v:imagedata r:id="rId134" o:title=""/>
               </v:shape>
             </w:pict>
           </mc:Fallback>
@@ -44249,7 +41288,7 @@
                     <pic:cNvPicPr/>
                   </pic:nvPicPr>
                   <pic:blipFill>
-                    <a:blip r:embed="rId133"/>
+                    <a:blip r:embed="rId135"/>
                     <a:stretch>
                       <a:fillRect/>
                     </a:stretch>
@@ -44761,7 +41800,7 @@
                     <pic:cNvPicPr/>
                   </pic:nvPicPr>
                   <pic:blipFill>
-                    <a:blip r:embed="rId134"/>
+                    <a:blip r:embed="rId136"/>
                     <a:stretch>
                       <a:fillRect/>
                     </a:stretch>
@@ -45909,7 +42948,7 @@
                     <pic:cNvPicPr/>
                   </pic:nvPicPr>
                   <pic:blipFill>
-                    <a:blip r:embed="rId135"/>
+                    <a:blip r:embed="rId137"/>
                     <a:stretch>
                       <a:fillRect/>
                     </a:stretch>
@@ -45986,7 +43025,7 @@
                 <wp:cNvGraphicFramePr/>
                 <a:graphic xmlns:a="http://schemas.openxmlformats.org/drawingml/2006/main">
                   <a:graphicData uri="http://schemas.microsoft.com/office/word/2010/wordprocessingInk">
-                    <w14:contentPart bwMode="auto" r:id="rId136">
+                    <w14:contentPart bwMode="auto" r:id="rId138">
                       <w14:nvContentPartPr>
                         <w14:cNvContentPartPr/>
                       </w14:nvContentPartPr>
@@ -46003,7 +43042,7 @@
           <mc:Fallback>
             <w:pict>
               <v:shape w14:anchorId="32689EA0" id="Input penna 137" o:spid="_x0000_s1026" type="#_x0000_t75" style="position:absolute;margin-left:40.9pt;margin-top:55.4pt;width:20.9pt;height:17.2pt;z-index:251708416;visibility:visible;mso-wrap-style:square;mso-wrap-distance-left:9pt;mso-wrap-distance-top:0;mso-wrap-distance-right:9pt;mso-wrap-distance-bottom:0;mso-position-horizontal:absolute;mso-position-horizontal-relative:text;mso-position-vertical:absolute;mso-position-vertical-relative:text" o:gfxdata="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">
-                <v:imagedata r:id="rId137" o:title=""/>
+                <v:imagedata r:id="rId139" o:title=""/>
               </v:shape>
             </w:pict>
           </mc:Fallback>
@@ -46032,7 +43071,7 @@
                 <wp:cNvGraphicFramePr/>
                 <a:graphic xmlns:a="http://schemas.openxmlformats.org/drawingml/2006/main">
                   <a:graphicData uri="http://schemas.microsoft.com/office/word/2010/wordprocessingInk">
-                    <w14:contentPart bwMode="auto" r:id="rId138">
+                    <w14:contentPart bwMode="auto" r:id="rId140">
                       <w14:nvContentPartPr>
                         <w14:cNvContentPartPr/>
                       </w14:nvContentPartPr>
@@ -46049,7 +43088,7 @@
           <mc:Fallback>
             <w:pict>
               <v:shape w14:anchorId="4A8E8524" id="Input penna 136" o:spid="_x0000_s1026" type="#_x0000_t75" style="position:absolute;margin-left:40.3pt;margin-top:29.95pt;width:18.55pt;height:12pt;z-index:251707392;visibility:visible;mso-wrap-style:square;mso-wrap-distance-left:9pt;mso-wrap-distance-top:0;mso-wrap-distance-right:9pt;mso-wrap-distance-bottom:0;mso-position-horizontal:absolute;mso-position-horizontal-relative:text;mso-position-vertical:absolute;mso-position-vertical-relative:text" o:gfxdata="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">
-                <v:imagedata r:id="rId139" o:title=""/>
+                <v:imagedata r:id="rId141" o:title=""/>
               </v:shape>
             </w:pict>
           </mc:Fallback>
@@ -46076,7 +43115,7 @@
                     <pic:cNvPicPr/>
                   </pic:nvPicPr>
                   <pic:blipFill>
-                    <a:blip r:embed="rId140"/>
+                    <a:blip r:embed="rId142"/>
                     <a:stretch>
                       <a:fillRect/>
                     </a:stretch>
